--- a/Parcial1-Parte1/PARCIAL-1.1_G13_2021_XPATH.docx
+++ b/Parcial1-Parte1/PARCIAL-1.1_G13_2021_XPATH.docx
@@ -974,7 +974,15 @@
           <w:sz w:val="24"/>
           <w:szCs w:val="24"/>
         </w:rPr>
-        <w:t xml:space="preserve"> Holaaaaaaaaaaaaaaa</w:t>
+        <w:t xml:space="preserve"> </w:t>
+      </w:r>
+      <w:r>
+        <w:rPr>
+          <w:rFonts w:ascii="Bookman Old Style" w:eastAsia="Bookman Old Style" w:hAnsi="Bookman Old Style" w:cs="Bookman Old Style"/>
+          <w:sz w:val="24"/>
+          <w:szCs w:val="24"/>
+        </w:rPr>
+        <w:t>/registro/factura</w:t>
       </w:r>
     </w:p>
     <w:p>
@@ -1013,6 +1021,22 @@
         </w:rPr>
         <w:t>:</w:t>
       </w:r>
+      <w:r>
+        <w:rPr>
+          <w:rFonts w:ascii="Bookman Old Style" w:eastAsia="Bookman Old Style" w:hAnsi="Bookman Old Style" w:cs="Bookman Old Style"/>
+          <w:sz w:val="24"/>
+          <w:szCs w:val="24"/>
+        </w:rPr>
+        <w:t xml:space="preserve"> </w:t>
+      </w:r>
+      <w:r>
+        <w:rPr>
+          <w:rFonts w:ascii="Bookman Old Style" w:eastAsia="Bookman Old Style" w:hAnsi="Bookman Old Style" w:cs="Bookman Old Style"/>
+          <w:sz w:val="24"/>
+          <w:szCs w:val="24"/>
+        </w:rPr>
+        <w:t>/*/factura</w:t>
+      </w:r>
     </w:p>
     <w:p>
       <w:pPr>
@@ -1056,19 +1080,2386 @@
         <w:jc w:val="both"/>
         <w:rPr>
           <w:rFonts w:ascii="Bookman Old Style" w:eastAsia="Bookman Old Style" w:hAnsi="Bookman Old Style" w:cs="Bookman Old Style"/>
-          <w:sz w:val="24"/>
-          <w:szCs w:val="24"/>
-        </w:rPr>
-      </w:pPr>
-    </w:p>
-    <w:p>
-      <w:pPr>
-        <w:jc w:val="both"/>
-        <w:rPr>
-          <w:rFonts w:ascii="Bookman Old Style" w:eastAsia="Bookman Old Style" w:hAnsi="Bookman Old Style" w:cs="Bookman Old Style"/>
-          <w:sz w:val="24"/>
-          <w:szCs w:val="24"/>
-        </w:rPr>
+        </w:rPr>
+        <w:sectPr>
+          <w:headerReference w:type="even" r:id="rId10"/>
+          <w:headerReference w:type="default" r:id="rId11"/>
+          <w:footerReference w:type="even" r:id="rId12"/>
+          <w:footerReference w:type="default" r:id="rId13"/>
+          <w:headerReference w:type="first" r:id="rId14"/>
+          <w:footerReference w:type="first" r:id="rId15"/>
+          <w:pgSz w:w="11906" w:h="16838"/>
+          <w:pgMar w:top="1133" w:right="680" w:bottom="1133" w:left="850" w:header="0" w:footer="360" w:gutter="0"/>
+          <w:pgNumType w:start="1"/>
+          <w:cols w:space="720"/>
+          <w:titlePg/>
+        </w:sectPr>
+      </w:pPr>
+    </w:p>
+    <w:p>
+      <w:pPr>
+        <w:rPr>
+          <w:rFonts w:ascii="Bookman Old Style" w:eastAsia="Bookman Old Style" w:hAnsi="Bookman Old Style" w:cs="Bookman Old Style"/>
+        </w:rPr>
+      </w:pPr>
+      <w:r>
+        <w:rPr>
+          <w:rFonts w:ascii="Bookman Old Style" w:eastAsia="Bookman Old Style" w:hAnsi="Bookman Old Style" w:cs="Bookman Old Style"/>
+        </w:rPr>
+        <w:t>&lt;factura tipo="final"&gt;</w:t>
+      </w:r>
+    </w:p>
+    <w:p>
+      <w:pPr>
+        <w:rPr>
+          <w:rFonts w:ascii="Bookman Old Style" w:eastAsia="Bookman Old Style" w:hAnsi="Bookman Old Style" w:cs="Bookman Old Style"/>
+        </w:rPr>
+      </w:pPr>
+      <w:r>
+        <w:rPr>
+          <w:rFonts w:ascii="Bookman Old Style" w:eastAsia="Bookman Old Style" w:hAnsi="Bookman Old Style" w:cs="Bookman Old Style"/>
+        </w:rPr>
+        <w:t>&lt;num&gt;564&lt;/num&gt;</w:t>
+      </w:r>
+    </w:p>
+    <w:p>
+      <w:pPr>
+        <w:rPr>
+          <w:rFonts w:ascii="Bookman Old Style" w:eastAsia="Bookman Old Style" w:hAnsi="Bookman Old Style" w:cs="Bookman Old Style"/>
+        </w:rPr>
+      </w:pPr>
+      <w:r>
+        <w:rPr>
+          <w:rFonts w:ascii="Bookman Old Style" w:eastAsia="Bookman Old Style" w:hAnsi="Bookman Old Style" w:cs="Bookman Old Style"/>
+        </w:rPr>
+        <w:t>&lt;cliente codigo="2617" sexo="femenino"&gt;</w:t>
+      </w:r>
+    </w:p>
+    <w:p>
+      <w:pPr>
+        <w:rPr>
+          <w:rFonts w:ascii="Bookman Old Style" w:eastAsia="Bookman Old Style" w:hAnsi="Bookman Old Style" w:cs="Bookman Old Style"/>
+        </w:rPr>
+      </w:pPr>
+      <w:r>
+        <w:rPr>
+          <w:rFonts w:ascii="Bookman Old Style" w:eastAsia="Bookman Old Style" w:hAnsi="Bookman Old Style" w:cs="Bookman Old Style"/>
+        </w:rPr>
+        <w:t>&lt;nombre&gt;María Vélez&lt;/nombre&gt;</w:t>
+      </w:r>
+    </w:p>
+    <w:p>
+      <w:pPr>
+        <w:rPr>
+          <w:rFonts w:ascii="Bookman Old Style" w:eastAsia="Bookman Old Style" w:hAnsi="Bookman Old Style" w:cs="Bookman Old Style"/>
+        </w:rPr>
+      </w:pPr>
+      <w:r>
+        <w:rPr>
+          <w:rFonts w:ascii="Bookman Old Style" w:eastAsia="Bookman Old Style" w:hAnsi="Bookman Old Style" w:cs="Bookman Old Style"/>
+        </w:rPr>
+        <w:t>&lt;documento&gt;</w:t>
+      </w:r>
+    </w:p>
+    <w:p>
+      <w:pPr>
+        <w:rPr>
+          <w:rFonts w:ascii="Bookman Old Style" w:eastAsia="Bookman Old Style" w:hAnsi="Bookman Old Style" w:cs="Bookman Old Style"/>
+        </w:rPr>
+      </w:pPr>
+      <w:r>
+        <w:rPr>
+          <w:rFonts w:ascii="Bookman Old Style" w:eastAsia="Bookman Old Style" w:hAnsi="Bookman Old Style" w:cs="Bookman Old Style"/>
+        </w:rPr>
+        <w:t>&lt;dui vence="2018-03-03"&gt;023498679&lt;/dui&gt;</w:t>
+      </w:r>
+    </w:p>
+    <w:p>
+      <w:pPr>
+        <w:rPr>
+          <w:rFonts w:ascii="Bookman Old Style" w:eastAsia="Bookman Old Style" w:hAnsi="Bookman Old Style" w:cs="Bookman Old Style"/>
+        </w:rPr>
+      </w:pPr>
+      <w:r>
+        <w:rPr>
+          <w:rFonts w:ascii="Bookman Old Style" w:eastAsia="Bookman Old Style" w:hAnsi="Bookman Old Style" w:cs="Bookman Old Style"/>
+        </w:rPr>
+        <w:t>&lt;/documento&gt;</w:t>
+      </w:r>
+    </w:p>
+    <w:p>
+      <w:pPr>
+        <w:rPr>
+          <w:rFonts w:ascii="Bookman Old Style" w:eastAsia="Bookman Old Style" w:hAnsi="Bookman Old Style" w:cs="Bookman Old Style"/>
+        </w:rPr>
+      </w:pPr>
+      <w:r>
+        <w:rPr>
+          <w:rFonts w:ascii="Bookman Old Style" w:eastAsia="Bookman Old Style" w:hAnsi="Bookman Old Style" w:cs="Bookman Old Style"/>
+        </w:rPr>
+        <w:t>&lt;telefono tipo="fijo"&gt;24356789&lt;/telefono&gt;</w:t>
+      </w:r>
+    </w:p>
+    <w:p>
+      <w:pPr>
+        <w:rPr>
+          <w:rFonts w:ascii="Bookman Old Style" w:eastAsia="Bookman Old Style" w:hAnsi="Bookman Old Style" w:cs="Bookman Old Style"/>
+        </w:rPr>
+      </w:pPr>
+      <w:r>
+        <w:rPr>
+          <w:rFonts w:ascii="Bookman Old Style" w:eastAsia="Bookman Old Style" w:hAnsi="Bookman Old Style" w:cs="Bookman Old Style"/>
+        </w:rPr>
+        <w:t>&lt;email&gt;mariav@gmail.com&lt;/email&gt;</w:t>
+      </w:r>
+    </w:p>
+    <w:p>
+      <w:pPr>
+        <w:rPr>
+          <w:rFonts w:ascii="Bookman Old Style" w:eastAsia="Bookman Old Style" w:hAnsi="Bookman Old Style" w:cs="Bookman Old Style"/>
+        </w:rPr>
+      </w:pPr>
+      <w:r>
+        <w:rPr>
+          <w:rFonts w:ascii="Bookman Old Style" w:eastAsia="Bookman Old Style" w:hAnsi="Bookman Old Style" w:cs="Bookman Old Style"/>
+        </w:rPr>
+        <w:t>&lt;/cliente&gt;</w:t>
+      </w:r>
+    </w:p>
+    <w:p>
+      <w:pPr>
+        <w:rPr>
+          <w:rFonts w:ascii="Bookman Old Style" w:eastAsia="Bookman Old Style" w:hAnsi="Bookman Old Style" w:cs="Bookman Old Style"/>
+        </w:rPr>
+      </w:pPr>
+      <w:r>
+        <w:rPr>
+          <w:rFonts w:ascii="Bookman Old Style" w:eastAsia="Bookman Old Style" w:hAnsi="Bookman Old Style" w:cs="Bookman Old Style"/>
+        </w:rPr>
+        <w:t>&lt;direccion depto="San Salvador" municipio="San Salvador"&gt;</w:t>
+      </w:r>
+    </w:p>
+    <w:p>
+      <w:pPr>
+        <w:rPr>
+          <w:rFonts w:ascii="Bookman Old Style" w:eastAsia="Bookman Old Style" w:hAnsi="Bookman Old Style" w:cs="Bookman Old Style"/>
+        </w:rPr>
+      </w:pPr>
+      <w:r>
+        <w:rPr>
+          <w:rFonts w:ascii="Bookman Old Style" w:eastAsia="Bookman Old Style" w:hAnsi="Bookman Old Style" w:cs="Bookman Old Style"/>
+        </w:rPr>
+        <w:t>&lt;casa&gt;Prados del Bosque Num.23&lt;/casa&gt;</w:t>
+      </w:r>
+    </w:p>
+    <w:p>
+      <w:pPr>
+        <w:rPr>
+          <w:rFonts w:ascii="Bookman Old Style" w:eastAsia="Bookman Old Style" w:hAnsi="Bookman Old Style" w:cs="Bookman Old Style"/>
+        </w:rPr>
+      </w:pPr>
+      <w:r>
+        <w:rPr>
+          <w:rFonts w:ascii="Bookman Old Style" w:eastAsia="Bookman Old Style" w:hAnsi="Bookman Old Style" w:cs="Bookman Old Style"/>
+        </w:rPr>
+        <w:t>&lt;/direccion&gt;</w:t>
+      </w:r>
+    </w:p>
+    <w:p>
+      <w:pPr>
+        <w:rPr>
+          <w:rFonts w:ascii="Bookman Old Style" w:eastAsia="Bookman Old Style" w:hAnsi="Bookman Old Style" w:cs="Bookman Old Style"/>
+        </w:rPr>
+      </w:pPr>
+      <w:r>
+        <w:rPr>
+          <w:rFonts w:ascii="Bookman Old Style" w:eastAsia="Bookman Old Style" w:hAnsi="Bookman Old Style" w:cs="Bookman Old Style"/>
+        </w:rPr>
+        <w:t>&lt;lineafactura factura="564"&gt;</w:t>
+      </w:r>
+    </w:p>
+    <w:p>
+      <w:pPr>
+        <w:rPr>
+          <w:rFonts w:ascii="Bookman Old Style" w:eastAsia="Bookman Old Style" w:hAnsi="Bookman Old Style" w:cs="Bookman Old Style"/>
+        </w:rPr>
+      </w:pPr>
+      <w:r>
+        <w:rPr>
+          <w:rFonts w:ascii="Bookman Old Style" w:eastAsia="Bookman Old Style" w:hAnsi="Bookman Old Style" w:cs="Bookman Old Style"/>
+        </w:rPr>
+        <w:t>&lt;codigo tipo="souvenir"&gt;498&lt;/codigo&gt;</w:t>
+      </w:r>
+    </w:p>
+    <w:p>
+      <w:pPr>
+        <w:rPr>
+          <w:rFonts w:ascii="Bookman Old Style" w:eastAsia="Bookman Old Style" w:hAnsi="Bookman Old Style" w:cs="Bookman Old Style"/>
+        </w:rPr>
+      </w:pPr>
+      <w:r>
+        <w:rPr>
+          <w:rFonts w:ascii="Bookman Old Style" w:eastAsia="Bookman Old Style" w:hAnsi="Bookman Old Style" w:cs="Bookman Old Style"/>
+        </w:rPr>
+        <w:t>&lt;detalle&gt;Llavero estampas de mi pueblo: Izalco&lt;/detalle&gt;</w:t>
+      </w:r>
+    </w:p>
+    <w:p>
+      <w:pPr>
+        <w:rPr>
+          <w:rFonts w:ascii="Bookman Old Style" w:eastAsia="Bookman Old Style" w:hAnsi="Bookman Old Style" w:cs="Bookman Old Style"/>
+        </w:rPr>
+      </w:pPr>
+      <w:r>
+        <w:rPr>
+          <w:rFonts w:ascii="Bookman Old Style" w:eastAsia="Bookman Old Style" w:hAnsi="Bookman Old Style" w:cs="Bookman Old Style"/>
+        </w:rPr>
+        <w:t>&lt;cantidad&gt;10&lt;/cantidad&gt;</w:t>
+      </w:r>
+    </w:p>
+    <w:p>
+      <w:pPr>
+        <w:rPr>
+          <w:rFonts w:ascii="Bookman Old Style" w:eastAsia="Bookman Old Style" w:hAnsi="Bookman Old Style" w:cs="Bookman Old Style"/>
+        </w:rPr>
+      </w:pPr>
+      <w:r>
+        <w:rPr>
+          <w:rFonts w:ascii="Bookman Old Style" w:eastAsia="Bookman Old Style" w:hAnsi="Bookman Old Style" w:cs="Bookman Old Style"/>
+        </w:rPr>
+        <w:t>&lt;precio&gt;</w:t>
+      </w:r>
+    </w:p>
+    <w:p>
+      <w:pPr>
+        <w:rPr>
+          <w:rFonts w:ascii="Bookman Old Style" w:eastAsia="Bookman Old Style" w:hAnsi="Bookman Old Style" w:cs="Bookman Old Style"/>
+        </w:rPr>
+      </w:pPr>
+      <w:r>
+        <w:rPr>
+          <w:rFonts w:ascii="Bookman Old Style" w:eastAsia="Bookman Old Style" w:hAnsi="Bookman Old Style" w:cs="Bookman Old Style"/>
+        </w:rPr>
+        <w:t>&lt;moneda&gt;$&lt;/moneda&gt;</w:t>
+      </w:r>
+    </w:p>
+    <w:p>
+      <w:pPr>
+        <w:rPr>
+          <w:rFonts w:ascii="Bookman Old Style" w:eastAsia="Bookman Old Style" w:hAnsi="Bookman Old Style" w:cs="Bookman Old Style"/>
+        </w:rPr>
+      </w:pPr>
+      <w:r>
+        <w:rPr>
+          <w:rFonts w:ascii="Bookman Old Style" w:eastAsia="Bookman Old Style" w:hAnsi="Bookman Old Style" w:cs="Bookman Old Style"/>
+        </w:rPr>
+        <w:t>&lt;valor&gt;1.13&lt;/valor&gt;</w:t>
+      </w:r>
+    </w:p>
+    <w:p>
+      <w:pPr>
+        <w:rPr>
+          <w:rFonts w:ascii="Bookman Old Style" w:eastAsia="Bookman Old Style" w:hAnsi="Bookman Old Style" w:cs="Bookman Old Style"/>
+        </w:rPr>
+      </w:pPr>
+      <w:r>
+        <w:rPr>
+          <w:rFonts w:ascii="Bookman Old Style" w:eastAsia="Bookman Old Style" w:hAnsi="Bookman Old Style" w:cs="Bookman Old Style"/>
+        </w:rPr>
+        <w:t>&lt;/precio&gt;</w:t>
+      </w:r>
+    </w:p>
+    <w:p>
+      <w:pPr>
+        <w:rPr>
+          <w:rFonts w:ascii="Bookman Old Style" w:eastAsia="Bookman Old Style" w:hAnsi="Bookman Old Style" w:cs="Bookman Old Style"/>
+        </w:rPr>
+      </w:pPr>
+      <w:r>
+        <w:rPr>
+          <w:rFonts w:ascii="Bookman Old Style" w:eastAsia="Bookman Old Style" w:hAnsi="Bookman Old Style" w:cs="Bookman Old Style"/>
+        </w:rPr>
+        <w:t>&lt;subtotal&gt;</w:t>
+      </w:r>
+    </w:p>
+    <w:p>
+      <w:pPr>
+        <w:rPr>
+          <w:rFonts w:ascii="Bookman Old Style" w:eastAsia="Bookman Old Style" w:hAnsi="Bookman Old Style" w:cs="Bookman Old Style"/>
+        </w:rPr>
+      </w:pPr>
+      <w:r>
+        <w:rPr>
+          <w:rFonts w:ascii="Bookman Old Style" w:eastAsia="Bookman Old Style" w:hAnsi="Bookman Old Style" w:cs="Bookman Old Style"/>
+        </w:rPr>
+        <w:t>&lt;moneda&gt;$&lt;/moneda&gt;</w:t>
+      </w:r>
+    </w:p>
+    <w:p>
+      <w:pPr>
+        <w:rPr>
+          <w:rFonts w:ascii="Bookman Old Style" w:eastAsia="Bookman Old Style" w:hAnsi="Bookman Old Style" w:cs="Bookman Old Style"/>
+        </w:rPr>
+      </w:pPr>
+      <w:r>
+        <w:rPr>
+          <w:rFonts w:ascii="Bookman Old Style" w:eastAsia="Bookman Old Style" w:hAnsi="Bookman Old Style" w:cs="Bookman Old Style"/>
+        </w:rPr>
+        <w:t>&lt;valor&gt;11.30&lt;/valor&gt;</w:t>
+      </w:r>
+    </w:p>
+    <w:p>
+      <w:pPr>
+        <w:rPr>
+          <w:rFonts w:ascii="Bookman Old Style" w:eastAsia="Bookman Old Style" w:hAnsi="Bookman Old Style" w:cs="Bookman Old Style"/>
+        </w:rPr>
+      </w:pPr>
+      <w:r>
+        <w:rPr>
+          <w:rFonts w:ascii="Bookman Old Style" w:eastAsia="Bookman Old Style" w:hAnsi="Bookman Old Style" w:cs="Bookman Old Style"/>
+        </w:rPr>
+        <w:t>&lt;/subtotal&gt;</w:t>
+      </w:r>
+    </w:p>
+    <w:p>
+      <w:pPr>
+        <w:rPr>
+          <w:rFonts w:ascii="Bookman Old Style" w:eastAsia="Bookman Old Style" w:hAnsi="Bookman Old Style" w:cs="Bookman Old Style"/>
+        </w:rPr>
+      </w:pPr>
+      <w:r>
+        <w:rPr>
+          <w:rFonts w:ascii="Bookman Old Style" w:eastAsia="Bookman Old Style" w:hAnsi="Bookman Old Style" w:cs="Bookman Old Style"/>
+        </w:rPr>
+        <w:t>&lt;/lineafactura&gt;</w:t>
+      </w:r>
+    </w:p>
+    <w:p>
+      <w:pPr>
+        <w:rPr>
+          <w:rFonts w:ascii="Bookman Old Style" w:eastAsia="Bookman Old Style" w:hAnsi="Bookman Old Style" w:cs="Bookman Old Style"/>
+        </w:rPr>
+      </w:pPr>
+      <w:r>
+        <w:rPr>
+          <w:rFonts w:ascii="Bookman Old Style" w:eastAsia="Bookman Old Style" w:hAnsi="Bookman Old Style" w:cs="Bookman Old Style"/>
+        </w:rPr>
+        <w:t>&lt;total&gt;</w:t>
+      </w:r>
+    </w:p>
+    <w:p>
+      <w:pPr>
+        <w:rPr>
+          <w:rFonts w:ascii="Bookman Old Style" w:eastAsia="Bookman Old Style" w:hAnsi="Bookman Old Style" w:cs="Bookman Old Style"/>
+        </w:rPr>
+      </w:pPr>
+      <w:r>
+        <w:rPr>
+          <w:rFonts w:ascii="Bookman Old Style" w:eastAsia="Bookman Old Style" w:hAnsi="Bookman Old Style" w:cs="Bookman Old Style"/>
+        </w:rPr>
+        <w:t>&lt;moneda&gt;$&lt;/moneda&gt;</w:t>
+      </w:r>
+    </w:p>
+    <w:p>
+      <w:pPr>
+        <w:rPr>
+          <w:rFonts w:ascii="Bookman Old Style" w:eastAsia="Bookman Old Style" w:hAnsi="Bookman Old Style" w:cs="Bookman Old Style"/>
+        </w:rPr>
+      </w:pPr>
+      <w:r>
+        <w:rPr>
+          <w:rFonts w:ascii="Bookman Old Style" w:eastAsia="Bookman Old Style" w:hAnsi="Bookman Old Style" w:cs="Bookman Old Style"/>
+        </w:rPr>
+        <w:t>&lt;valor&gt;11.30&lt;/valor&gt;</w:t>
+      </w:r>
+    </w:p>
+    <w:p>
+      <w:pPr>
+        <w:rPr>
+          <w:rFonts w:ascii="Bookman Old Style" w:eastAsia="Bookman Old Style" w:hAnsi="Bookman Old Style" w:cs="Bookman Old Style"/>
+        </w:rPr>
+      </w:pPr>
+      <w:r>
+        <w:rPr>
+          <w:rFonts w:ascii="Bookman Old Style" w:eastAsia="Bookman Old Style" w:hAnsi="Bookman Old Style" w:cs="Bookman Old Style"/>
+        </w:rPr>
+        <w:t>&lt;/total&gt;</w:t>
+      </w:r>
+    </w:p>
+    <w:p>
+      <w:pPr>
+        <w:rPr>
+          <w:rFonts w:ascii="Bookman Old Style" w:eastAsia="Bookman Old Style" w:hAnsi="Bookman Old Style" w:cs="Bookman Old Style"/>
+        </w:rPr>
+      </w:pPr>
+      <w:r>
+        <w:rPr>
+          <w:rFonts w:ascii="Bookman Old Style" w:eastAsia="Bookman Old Style" w:hAnsi="Bookman Old Style" w:cs="Bookman Old Style"/>
+        </w:rPr>
+        <w:t>&lt;/factura&gt;</w:t>
+      </w:r>
+    </w:p>
+    <w:p>
+      <w:pPr>
+        <w:rPr>
+          <w:rFonts w:ascii="Bookman Old Style" w:eastAsia="Bookman Old Style" w:hAnsi="Bookman Old Style" w:cs="Bookman Old Style"/>
+        </w:rPr>
+      </w:pPr>
+      <w:r>
+        <w:rPr>
+          <w:rFonts w:ascii="Bookman Old Style" w:eastAsia="Bookman Old Style" w:hAnsi="Bookman Old Style" w:cs="Bookman Old Style"/>
+        </w:rPr>
+        <w:t>&lt;factura tipo="credito"&gt;</w:t>
+      </w:r>
+    </w:p>
+    <w:p>
+      <w:pPr>
+        <w:rPr>
+          <w:rFonts w:ascii="Bookman Old Style" w:eastAsia="Bookman Old Style" w:hAnsi="Bookman Old Style" w:cs="Bookman Old Style"/>
+        </w:rPr>
+      </w:pPr>
+      <w:r>
+        <w:rPr>
+          <w:rFonts w:ascii="Bookman Old Style" w:eastAsia="Bookman Old Style" w:hAnsi="Bookman Old Style" w:cs="Bookman Old Style"/>
+        </w:rPr>
+        <w:t>&lt;num&gt;570&lt;/num&gt;</w:t>
+      </w:r>
+    </w:p>
+    <w:p>
+      <w:pPr>
+        <w:rPr>
+          <w:rFonts w:ascii="Bookman Old Style" w:eastAsia="Bookman Old Style" w:hAnsi="Bookman Old Style" w:cs="Bookman Old Style"/>
+        </w:rPr>
+      </w:pPr>
+      <w:r>
+        <w:rPr>
+          <w:rFonts w:ascii="Bookman Old Style" w:eastAsia="Bookman Old Style" w:hAnsi="Bookman Old Style" w:cs="Bookman Old Style"/>
+        </w:rPr>
+        <w:t>&lt;cliente codigo="5032" sexo="femenino"&gt;</w:t>
+      </w:r>
+    </w:p>
+    <w:p>
+      <w:pPr>
+        <w:rPr>
+          <w:rFonts w:ascii="Bookman Old Style" w:eastAsia="Bookman Old Style" w:hAnsi="Bookman Old Style" w:cs="Bookman Old Style"/>
+        </w:rPr>
+      </w:pPr>
+      <w:r>
+        <w:rPr>
+          <w:rFonts w:ascii="Bookman Old Style" w:eastAsia="Bookman Old Style" w:hAnsi="Bookman Old Style" w:cs="Bookman Old Style"/>
+        </w:rPr>
+        <w:t>&lt;nombre&gt;Julia Pérez&lt;/nombre&gt;</w:t>
+      </w:r>
+    </w:p>
+    <w:p>
+      <w:pPr>
+        <w:rPr>
+          <w:rFonts w:ascii="Bookman Old Style" w:eastAsia="Bookman Old Style" w:hAnsi="Bookman Old Style" w:cs="Bookman Old Style"/>
+        </w:rPr>
+      </w:pPr>
+      <w:r>
+        <w:rPr>
+          <w:rFonts w:ascii="Bookman Old Style" w:eastAsia="Bookman Old Style" w:hAnsi="Bookman Old Style" w:cs="Bookman Old Style"/>
+        </w:rPr>
+        <w:t>&lt;documento&gt;</w:t>
+      </w:r>
+    </w:p>
+    <w:p>
+      <w:pPr>
+        <w:rPr>
+          <w:rFonts w:ascii="Bookman Old Style" w:eastAsia="Bookman Old Style" w:hAnsi="Bookman Old Style" w:cs="Bookman Old Style"/>
+        </w:rPr>
+      </w:pPr>
+      <w:r>
+        <w:rPr>
+          <w:rFonts w:ascii="Bookman Old Style" w:eastAsia="Bookman Old Style" w:hAnsi="Bookman Old Style" w:cs="Bookman Old Style"/>
+        </w:rPr>
+        <w:t>&lt;pasaporte pais="USA"&gt;A98672340&lt;/pasaporte&gt;</w:t>
+      </w:r>
+    </w:p>
+    <w:p>
+      <w:pPr>
+        <w:rPr>
+          <w:rFonts w:ascii="Bookman Old Style" w:eastAsia="Bookman Old Style" w:hAnsi="Bookman Old Style" w:cs="Bookman Old Style"/>
+        </w:rPr>
+      </w:pPr>
+      <w:r>
+        <w:rPr>
+          <w:rFonts w:ascii="Bookman Old Style" w:eastAsia="Bookman Old Style" w:hAnsi="Bookman Old Style" w:cs="Bookman Old Style"/>
+        </w:rPr>
+        <w:t>&lt;/documento&gt;</w:t>
+      </w:r>
+    </w:p>
+    <w:p>
+      <w:pPr>
+        <w:rPr>
+          <w:rFonts w:ascii="Bookman Old Style" w:eastAsia="Bookman Old Style" w:hAnsi="Bookman Old Style" w:cs="Bookman Old Style"/>
+        </w:rPr>
+      </w:pPr>
+      <w:r>
+        <w:rPr>
+          <w:rFonts w:ascii="Bookman Old Style" w:eastAsia="Bookman Old Style" w:hAnsi="Bookman Old Style" w:cs="Bookman Old Style"/>
+        </w:rPr>
+        <w:t>&lt;telefono tipo="celular" cia="tigo"&gt;78354926&lt;/telefono&gt;</w:t>
+      </w:r>
+    </w:p>
+    <w:p>
+      <w:pPr>
+        <w:rPr>
+          <w:rFonts w:ascii="Bookman Old Style" w:eastAsia="Bookman Old Style" w:hAnsi="Bookman Old Style" w:cs="Bookman Old Style"/>
+        </w:rPr>
+      </w:pPr>
+      <w:r>
+        <w:rPr>
+          <w:rFonts w:ascii="Bookman Old Style" w:eastAsia="Bookman Old Style" w:hAnsi="Bookman Old Style" w:cs="Bookman Old Style"/>
+        </w:rPr>
+        <w:t>&lt;email&gt;jperez@sica.com&lt;/email&gt;</w:t>
+      </w:r>
+    </w:p>
+    <w:p>
+      <w:pPr>
+        <w:rPr>
+          <w:rFonts w:ascii="Bookman Old Style" w:eastAsia="Bookman Old Style" w:hAnsi="Bookman Old Style" w:cs="Bookman Old Style"/>
+        </w:rPr>
+      </w:pPr>
+      <w:r>
+        <w:rPr>
+          <w:rFonts w:ascii="Bookman Old Style" w:eastAsia="Bookman Old Style" w:hAnsi="Bookman Old Style" w:cs="Bookman Old Style"/>
+        </w:rPr>
+        <w:t>&lt;/cliente&gt;</w:t>
+      </w:r>
+    </w:p>
+    <w:p>
+      <w:pPr>
+        <w:rPr>
+          <w:rFonts w:ascii="Bookman Old Style" w:eastAsia="Bookman Old Style" w:hAnsi="Bookman Old Style" w:cs="Bookman Old Style"/>
+        </w:rPr>
+      </w:pPr>
+      <w:r>
+        <w:rPr>
+          <w:rFonts w:ascii="Bookman Old Style" w:eastAsia="Bookman Old Style" w:hAnsi="Bookman Old Style" w:cs="Bookman Old Style"/>
+        </w:rPr>
+        <w:t>&lt;direccion depto="La Libertad" municipio="Antiguo Cuscatlan"&gt;</w:t>
+      </w:r>
+    </w:p>
+    <w:p>
+      <w:pPr>
+        <w:rPr>
+          <w:rFonts w:ascii="Bookman Old Style" w:eastAsia="Bookman Old Style" w:hAnsi="Bookman Old Style" w:cs="Bookman Old Style"/>
+        </w:rPr>
+      </w:pPr>
+      <w:r>
+        <w:rPr>
+          <w:rFonts w:ascii="Bookman Old Style" w:eastAsia="Bookman Old Style" w:hAnsi="Bookman Old Style" w:cs="Bookman Old Style"/>
+        </w:rPr>
+        <w:t>&lt;oficina&gt;5 Av. Sur&lt;/oficina&gt;</w:t>
+      </w:r>
+    </w:p>
+    <w:p>
+      <w:pPr>
+        <w:rPr>
+          <w:rFonts w:ascii="Bookman Old Style" w:eastAsia="Bookman Old Style" w:hAnsi="Bookman Old Style" w:cs="Bookman Old Style"/>
+        </w:rPr>
+      </w:pPr>
+      <w:r>
+        <w:rPr>
+          <w:rFonts w:ascii="Bookman Old Style" w:eastAsia="Bookman Old Style" w:hAnsi="Bookman Old Style" w:cs="Bookman Old Style"/>
+        </w:rPr>
+        <w:t>&lt;/direccion&gt;</w:t>
+      </w:r>
+    </w:p>
+    <w:p>
+      <w:pPr>
+        <w:rPr>
+          <w:rFonts w:ascii="Bookman Old Style" w:eastAsia="Bookman Old Style" w:hAnsi="Bookman Old Style" w:cs="Bookman Old Style"/>
+        </w:rPr>
+      </w:pPr>
+      <w:r>
+        <w:rPr>
+          <w:rFonts w:ascii="Bookman Old Style" w:eastAsia="Bookman Old Style" w:hAnsi="Bookman Old Style" w:cs="Bookman Old Style"/>
+        </w:rPr>
+        <w:t>&lt;lineafactura factura="570"&gt;</w:t>
+      </w:r>
+    </w:p>
+    <w:p>
+      <w:pPr>
+        <w:rPr>
+          <w:rFonts w:ascii="Bookman Old Style" w:eastAsia="Bookman Old Style" w:hAnsi="Bookman Old Style" w:cs="Bookman Old Style"/>
+        </w:rPr>
+      </w:pPr>
+      <w:r>
+        <w:rPr>
+          <w:rFonts w:ascii="Bookman Old Style" w:eastAsia="Bookman Old Style" w:hAnsi="Bookman Old Style" w:cs="Bookman Old Style"/>
+        </w:rPr>
+        <w:t>&lt;codigo tipo="pcportatiles"&gt;734&lt;/codigo&gt;</w:t>
+      </w:r>
+    </w:p>
+    <w:p>
+      <w:pPr>
+        <w:rPr>
+          <w:rFonts w:ascii="Bookman Old Style" w:eastAsia="Bookman Old Style" w:hAnsi="Bookman Old Style" w:cs="Bookman Old Style"/>
+        </w:rPr>
+      </w:pPr>
+      <w:r>
+        <w:rPr>
+          <w:rFonts w:ascii="Bookman Old Style" w:eastAsia="Bookman Old Style" w:hAnsi="Bookman Old Style" w:cs="Bookman Old Style"/>
+        </w:rPr>
+        <w:t>&lt;detalle&gt;netbook acer a240&lt;/detalle&gt;</w:t>
+      </w:r>
+    </w:p>
+    <w:p>
+      <w:pPr>
+        <w:rPr>
+          <w:rFonts w:ascii="Bookman Old Style" w:eastAsia="Bookman Old Style" w:hAnsi="Bookman Old Style" w:cs="Bookman Old Style"/>
+        </w:rPr>
+      </w:pPr>
+      <w:r>
+        <w:rPr>
+          <w:rFonts w:ascii="Bookman Old Style" w:eastAsia="Bookman Old Style" w:hAnsi="Bookman Old Style" w:cs="Bookman Old Style"/>
+        </w:rPr>
+        <w:t>&lt;cantidad&gt;3&lt;/cantidad&gt;</w:t>
+      </w:r>
+    </w:p>
+    <w:p>
+      <w:pPr>
+        <w:rPr>
+          <w:rFonts w:ascii="Bookman Old Style" w:eastAsia="Bookman Old Style" w:hAnsi="Bookman Old Style" w:cs="Bookman Old Style"/>
+        </w:rPr>
+      </w:pPr>
+      <w:r>
+        <w:rPr>
+          <w:rFonts w:ascii="Bookman Old Style" w:eastAsia="Bookman Old Style" w:hAnsi="Bookman Old Style" w:cs="Bookman Old Style"/>
+        </w:rPr>
+        <w:t>&lt;precio&gt;</w:t>
+      </w:r>
+    </w:p>
+    <w:p>
+      <w:pPr>
+        <w:rPr>
+          <w:rFonts w:ascii="Bookman Old Style" w:eastAsia="Bookman Old Style" w:hAnsi="Bookman Old Style" w:cs="Bookman Old Style"/>
+        </w:rPr>
+      </w:pPr>
+      <w:r>
+        <w:rPr>
+          <w:rFonts w:ascii="Bookman Old Style" w:eastAsia="Bookman Old Style" w:hAnsi="Bookman Old Style" w:cs="Bookman Old Style"/>
+        </w:rPr>
+        <w:t>&lt;moneda&gt;$&lt;/moneda&gt;</w:t>
+      </w:r>
+    </w:p>
+    <w:p>
+      <w:pPr>
+        <w:rPr>
+          <w:rFonts w:ascii="Bookman Old Style" w:eastAsia="Bookman Old Style" w:hAnsi="Bookman Old Style" w:cs="Bookman Old Style"/>
+        </w:rPr>
+      </w:pPr>
+      <w:r>
+        <w:rPr>
+          <w:rFonts w:ascii="Bookman Old Style" w:eastAsia="Bookman Old Style" w:hAnsi="Bookman Old Style" w:cs="Bookman Old Style"/>
+        </w:rPr>
+        <w:t>&lt;valor&gt;350.00&lt;/valor&gt;</w:t>
+      </w:r>
+    </w:p>
+    <w:p>
+      <w:pPr>
+        <w:rPr>
+          <w:rFonts w:ascii="Bookman Old Style" w:eastAsia="Bookman Old Style" w:hAnsi="Bookman Old Style" w:cs="Bookman Old Style"/>
+        </w:rPr>
+      </w:pPr>
+      <w:r>
+        <w:rPr>
+          <w:rFonts w:ascii="Bookman Old Style" w:eastAsia="Bookman Old Style" w:hAnsi="Bookman Old Style" w:cs="Bookman Old Style"/>
+        </w:rPr>
+        <w:t>&lt;/precio&gt;</w:t>
+      </w:r>
+    </w:p>
+    <w:p>
+      <w:pPr>
+        <w:rPr>
+          <w:rFonts w:ascii="Bookman Old Style" w:eastAsia="Bookman Old Style" w:hAnsi="Bookman Old Style" w:cs="Bookman Old Style"/>
+        </w:rPr>
+      </w:pPr>
+      <w:r>
+        <w:rPr>
+          <w:rFonts w:ascii="Bookman Old Style" w:eastAsia="Bookman Old Style" w:hAnsi="Bookman Old Style" w:cs="Bookman Old Style"/>
+        </w:rPr>
+        <w:t>&lt;subtotal&gt;</w:t>
+      </w:r>
+    </w:p>
+    <w:p>
+      <w:pPr>
+        <w:rPr>
+          <w:rFonts w:ascii="Bookman Old Style" w:eastAsia="Bookman Old Style" w:hAnsi="Bookman Old Style" w:cs="Bookman Old Style"/>
+        </w:rPr>
+      </w:pPr>
+      <w:r>
+        <w:rPr>
+          <w:rFonts w:ascii="Bookman Old Style" w:eastAsia="Bookman Old Style" w:hAnsi="Bookman Old Style" w:cs="Bookman Old Style"/>
+        </w:rPr>
+        <w:t>&lt;moneda&gt;$&lt;/moneda&gt;</w:t>
+      </w:r>
+    </w:p>
+    <w:p>
+      <w:pPr>
+        <w:rPr>
+          <w:rFonts w:ascii="Bookman Old Style" w:eastAsia="Bookman Old Style" w:hAnsi="Bookman Old Style" w:cs="Bookman Old Style"/>
+        </w:rPr>
+      </w:pPr>
+      <w:r>
+        <w:rPr>
+          <w:rFonts w:ascii="Bookman Old Style" w:eastAsia="Bookman Old Style" w:hAnsi="Bookman Old Style" w:cs="Bookman Old Style"/>
+        </w:rPr>
+        <w:t>&lt;valor&gt;1050.00&lt;/valor&gt;</w:t>
+      </w:r>
+    </w:p>
+    <w:p>
+      <w:pPr>
+        <w:rPr>
+          <w:rFonts w:ascii="Bookman Old Style" w:eastAsia="Bookman Old Style" w:hAnsi="Bookman Old Style" w:cs="Bookman Old Style"/>
+        </w:rPr>
+      </w:pPr>
+      <w:r>
+        <w:rPr>
+          <w:rFonts w:ascii="Bookman Old Style" w:eastAsia="Bookman Old Style" w:hAnsi="Bookman Old Style" w:cs="Bookman Old Style"/>
+        </w:rPr>
+        <w:t>&lt;/subtotal&gt;</w:t>
+      </w:r>
+    </w:p>
+    <w:p>
+      <w:pPr>
+        <w:rPr>
+          <w:rFonts w:ascii="Bookman Old Style" w:eastAsia="Bookman Old Style" w:hAnsi="Bookman Old Style" w:cs="Bookman Old Style"/>
+        </w:rPr>
+      </w:pPr>
+      <w:r>
+        <w:rPr>
+          <w:rFonts w:ascii="Bookman Old Style" w:eastAsia="Bookman Old Style" w:hAnsi="Bookman Old Style" w:cs="Bookman Old Style"/>
+        </w:rPr>
+        <w:t>&lt;/lineafactura&gt;</w:t>
+      </w:r>
+    </w:p>
+    <w:p>
+      <w:pPr>
+        <w:rPr>
+          <w:rFonts w:ascii="Bookman Old Style" w:eastAsia="Bookman Old Style" w:hAnsi="Bookman Old Style" w:cs="Bookman Old Style"/>
+        </w:rPr>
+      </w:pPr>
+      <w:r>
+        <w:rPr>
+          <w:rFonts w:ascii="Bookman Old Style" w:eastAsia="Bookman Old Style" w:hAnsi="Bookman Old Style" w:cs="Bookman Old Style"/>
+        </w:rPr>
+        <w:t>&lt;total&gt;</w:t>
+      </w:r>
+    </w:p>
+    <w:p>
+      <w:pPr>
+        <w:rPr>
+          <w:rFonts w:ascii="Bookman Old Style" w:eastAsia="Bookman Old Style" w:hAnsi="Bookman Old Style" w:cs="Bookman Old Style"/>
+        </w:rPr>
+      </w:pPr>
+      <w:r>
+        <w:rPr>
+          <w:rFonts w:ascii="Bookman Old Style" w:eastAsia="Bookman Old Style" w:hAnsi="Bookman Old Style" w:cs="Bookman Old Style"/>
+        </w:rPr>
+        <w:t>&lt;moneda&gt;$&lt;/moneda&gt;</w:t>
+      </w:r>
+    </w:p>
+    <w:p>
+      <w:pPr>
+        <w:rPr>
+          <w:rFonts w:ascii="Bookman Old Style" w:eastAsia="Bookman Old Style" w:hAnsi="Bookman Old Style" w:cs="Bookman Old Style"/>
+        </w:rPr>
+      </w:pPr>
+      <w:r>
+        <w:rPr>
+          <w:rFonts w:ascii="Bookman Old Style" w:eastAsia="Bookman Old Style" w:hAnsi="Bookman Old Style" w:cs="Bookman Old Style"/>
+        </w:rPr>
+        <w:t>&lt;valor&gt;1050.00&lt;/valor&gt;</w:t>
+      </w:r>
+    </w:p>
+    <w:p>
+      <w:pPr>
+        <w:rPr>
+          <w:rFonts w:ascii="Bookman Old Style" w:eastAsia="Bookman Old Style" w:hAnsi="Bookman Old Style" w:cs="Bookman Old Style"/>
+        </w:rPr>
+      </w:pPr>
+      <w:r>
+        <w:rPr>
+          <w:rFonts w:ascii="Bookman Old Style" w:eastAsia="Bookman Old Style" w:hAnsi="Bookman Old Style" w:cs="Bookman Old Style"/>
+        </w:rPr>
+        <w:t>&lt;/total&gt;</w:t>
+      </w:r>
+    </w:p>
+    <w:p>
+      <w:pPr>
+        <w:rPr>
+          <w:rFonts w:ascii="Bookman Old Style" w:eastAsia="Bookman Old Style" w:hAnsi="Bookman Old Style" w:cs="Bookman Old Style"/>
+        </w:rPr>
+      </w:pPr>
+      <w:r>
+        <w:rPr>
+          <w:rFonts w:ascii="Bookman Old Style" w:eastAsia="Bookman Old Style" w:hAnsi="Bookman Old Style" w:cs="Bookman Old Style"/>
+        </w:rPr>
+        <w:t>&lt;/factura&gt;</w:t>
+      </w:r>
+    </w:p>
+    <w:p>
+      <w:pPr>
+        <w:rPr>
+          <w:rFonts w:ascii="Bookman Old Style" w:eastAsia="Bookman Old Style" w:hAnsi="Bookman Old Style" w:cs="Bookman Old Style"/>
+        </w:rPr>
+      </w:pPr>
+      <w:r>
+        <w:rPr>
+          <w:rFonts w:ascii="Bookman Old Style" w:eastAsia="Bookman Old Style" w:hAnsi="Bookman Old Style" w:cs="Bookman Old Style"/>
+        </w:rPr>
+        <w:t>&lt;factura tipo="credito"&gt;</w:t>
+      </w:r>
+    </w:p>
+    <w:p>
+      <w:pPr>
+        <w:rPr>
+          <w:rFonts w:ascii="Bookman Old Style" w:eastAsia="Bookman Old Style" w:hAnsi="Bookman Old Style" w:cs="Bookman Old Style"/>
+        </w:rPr>
+      </w:pPr>
+      <w:r>
+        <w:rPr>
+          <w:rFonts w:ascii="Bookman Old Style" w:eastAsia="Bookman Old Style" w:hAnsi="Bookman Old Style" w:cs="Bookman Old Style"/>
+        </w:rPr>
+        <w:t>&lt;num&gt;575&lt;/num&gt;</w:t>
+      </w:r>
+    </w:p>
+    <w:p>
+      <w:pPr>
+        <w:rPr>
+          <w:rFonts w:ascii="Bookman Old Style" w:eastAsia="Bookman Old Style" w:hAnsi="Bookman Old Style" w:cs="Bookman Old Style"/>
+        </w:rPr>
+      </w:pPr>
+      <w:r>
+        <w:rPr>
+          <w:rFonts w:ascii="Bookman Old Style" w:eastAsia="Bookman Old Style" w:hAnsi="Bookman Old Style" w:cs="Bookman Old Style"/>
+        </w:rPr>
+        <w:t>&lt;cliente codigo="5327" sexo="masculino"&gt;</w:t>
+      </w:r>
+    </w:p>
+    <w:p>
+      <w:pPr>
+        <w:rPr>
+          <w:rFonts w:ascii="Bookman Old Style" w:eastAsia="Bookman Old Style" w:hAnsi="Bookman Old Style" w:cs="Bookman Old Style"/>
+        </w:rPr>
+      </w:pPr>
+      <w:r>
+        <w:rPr>
+          <w:rFonts w:ascii="Bookman Old Style" w:eastAsia="Bookman Old Style" w:hAnsi="Bookman Old Style" w:cs="Bookman Old Style"/>
+        </w:rPr>
+        <w:t>&lt;nombre&gt;Jhon Smith&lt;/nombre&gt;</w:t>
+      </w:r>
+    </w:p>
+    <w:p>
+      <w:pPr>
+        <w:rPr>
+          <w:rFonts w:ascii="Bookman Old Style" w:eastAsia="Bookman Old Style" w:hAnsi="Bookman Old Style" w:cs="Bookman Old Style"/>
+        </w:rPr>
+      </w:pPr>
+      <w:r>
+        <w:rPr>
+          <w:rFonts w:ascii="Bookman Old Style" w:eastAsia="Bookman Old Style" w:hAnsi="Bookman Old Style" w:cs="Bookman Old Style"/>
+        </w:rPr>
+        <w:t>&lt;documento&gt;</w:t>
+      </w:r>
+    </w:p>
+    <w:p>
+      <w:pPr>
+        <w:rPr>
+          <w:rFonts w:ascii="Bookman Old Style" w:eastAsia="Bookman Old Style" w:hAnsi="Bookman Old Style" w:cs="Bookman Old Style"/>
+        </w:rPr>
+      </w:pPr>
+      <w:r>
+        <w:rPr>
+          <w:rFonts w:ascii="Bookman Old Style" w:eastAsia="Bookman Old Style" w:hAnsi="Bookman Old Style" w:cs="Bookman Old Style"/>
+        </w:rPr>
+        <w:t>&lt;pasaporte pais="USA"&gt;A98670234&lt;/pasaporte&gt;</w:t>
+      </w:r>
+    </w:p>
+    <w:p>
+      <w:pPr>
+        <w:rPr>
+          <w:rFonts w:ascii="Bookman Old Style" w:eastAsia="Bookman Old Style" w:hAnsi="Bookman Old Style" w:cs="Bookman Old Style"/>
+        </w:rPr>
+      </w:pPr>
+      <w:r>
+        <w:rPr>
+          <w:rFonts w:ascii="Bookman Old Style" w:eastAsia="Bookman Old Style" w:hAnsi="Bookman Old Style" w:cs="Bookman Old Style"/>
+        </w:rPr>
+        <w:t>&lt;/documento&gt;</w:t>
+      </w:r>
+    </w:p>
+    <w:p>
+      <w:pPr>
+        <w:rPr>
+          <w:rFonts w:ascii="Bookman Old Style" w:eastAsia="Bookman Old Style" w:hAnsi="Bookman Old Style" w:cs="Bookman Old Style"/>
+        </w:rPr>
+      </w:pPr>
+      <w:r>
+        <w:rPr>
+          <w:rFonts w:ascii="Bookman Old Style" w:eastAsia="Bookman Old Style" w:hAnsi="Bookman Old Style" w:cs="Bookman Old Style"/>
+        </w:rPr>
+        <w:t>&lt;telefono tipo="celular" cia="tigo"&gt;78923546&lt;/telefono&gt;</w:t>
+      </w:r>
+    </w:p>
+    <w:p>
+      <w:pPr>
+        <w:rPr>
+          <w:rFonts w:ascii="Bookman Old Style" w:eastAsia="Bookman Old Style" w:hAnsi="Bookman Old Style" w:cs="Bookman Old Style"/>
+        </w:rPr>
+      </w:pPr>
+      <w:r>
+        <w:rPr>
+          <w:rFonts w:ascii="Bookman Old Style" w:eastAsia="Bookman Old Style" w:hAnsi="Bookman Old Style" w:cs="Bookman Old Style"/>
+        </w:rPr>
+        <w:t>&lt;email&gt;jsmith@usaid.com&lt;/email&gt;</w:t>
+      </w:r>
+    </w:p>
+    <w:p>
+      <w:pPr>
+        <w:rPr>
+          <w:rFonts w:ascii="Bookman Old Style" w:eastAsia="Bookman Old Style" w:hAnsi="Bookman Old Style" w:cs="Bookman Old Style"/>
+        </w:rPr>
+      </w:pPr>
+      <w:r>
+        <w:rPr>
+          <w:rFonts w:ascii="Bookman Old Style" w:eastAsia="Bookman Old Style" w:hAnsi="Bookman Old Style" w:cs="Bookman Old Style"/>
+        </w:rPr>
+        <w:t>&lt;/cliente&gt;</w:t>
+      </w:r>
+    </w:p>
+    <w:p>
+      <w:pPr>
+        <w:rPr>
+          <w:rFonts w:ascii="Bookman Old Style" w:eastAsia="Bookman Old Style" w:hAnsi="Bookman Old Style" w:cs="Bookman Old Style"/>
+        </w:rPr>
+      </w:pPr>
+      <w:r>
+        <w:rPr>
+          <w:rFonts w:ascii="Bookman Old Style" w:eastAsia="Bookman Old Style" w:hAnsi="Bookman Old Style" w:cs="Bookman Old Style"/>
+        </w:rPr>
+        <w:t>&lt;direccion depto="La Libertad" municipio="Santa Tecla"&gt;</w:t>
+      </w:r>
+    </w:p>
+    <w:p>
+      <w:pPr>
+        <w:rPr>
+          <w:rFonts w:ascii="Bookman Old Style" w:eastAsia="Bookman Old Style" w:hAnsi="Bookman Old Style" w:cs="Bookman Old Style"/>
+        </w:rPr>
+      </w:pPr>
+      <w:r>
+        <w:rPr>
+          <w:rFonts w:ascii="Bookman Old Style" w:eastAsia="Bookman Old Style" w:hAnsi="Bookman Old Style" w:cs="Bookman Old Style"/>
+        </w:rPr>
+        <w:t>&lt;oficina&gt;Final 25 Av. Norte&lt;/oficina&gt;</w:t>
+      </w:r>
+    </w:p>
+    <w:p>
+      <w:pPr>
+        <w:rPr>
+          <w:rFonts w:ascii="Bookman Old Style" w:eastAsia="Bookman Old Style" w:hAnsi="Bookman Old Style" w:cs="Bookman Old Style"/>
+        </w:rPr>
+      </w:pPr>
+      <w:r>
+        <w:rPr>
+          <w:rFonts w:ascii="Bookman Old Style" w:eastAsia="Bookman Old Style" w:hAnsi="Bookman Old Style" w:cs="Bookman Old Style"/>
+        </w:rPr>
+        <w:t>&lt;/direccion&gt;</w:t>
+      </w:r>
+    </w:p>
+    <w:p>
+      <w:pPr>
+        <w:rPr>
+          <w:rFonts w:ascii="Bookman Old Style" w:eastAsia="Bookman Old Style" w:hAnsi="Bookman Old Style" w:cs="Bookman Old Style"/>
+        </w:rPr>
+      </w:pPr>
+      <w:r>
+        <w:rPr>
+          <w:rFonts w:ascii="Bookman Old Style" w:eastAsia="Bookman Old Style" w:hAnsi="Bookman Old Style" w:cs="Bookman Old Style"/>
+        </w:rPr>
+        <w:t>&lt;lineafactura factura="575"&gt;</w:t>
+      </w:r>
+    </w:p>
+    <w:p>
+      <w:pPr>
+        <w:rPr>
+          <w:rFonts w:ascii="Bookman Old Style" w:eastAsia="Bookman Old Style" w:hAnsi="Bookman Old Style" w:cs="Bookman Old Style"/>
+        </w:rPr>
+      </w:pPr>
+      <w:r>
+        <w:rPr>
+          <w:rFonts w:ascii="Bookman Old Style" w:eastAsia="Bookman Old Style" w:hAnsi="Bookman Old Style" w:cs="Bookman Old Style"/>
+        </w:rPr>
+        <w:t>&lt;codigo tipo="accesorio_pc"&gt;247&lt;/codigo&gt;</w:t>
+      </w:r>
+    </w:p>
+    <w:p>
+      <w:pPr>
+        <w:rPr>
+          <w:rFonts w:ascii="Bookman Old Style" w:eastAsia="Bookman Old Style" w:hAnsi="Bookman Old Style" w:cs="Bookman Old Style"/>
+        </w:rPr>
+      </w:pPr>
+      <w:r>
+        <w:rPr>
+          <w:rFonts w:ascii="Bookman Old Style" w:eastAsia="Bookman Old Style" w:hAnsi="Bookman Old Style" w:cs="Bookman Old Style"/>
+        </w:rPr>
+        <w:t>&lt;detalle&gt;Mouse inalámbrico&lt;/detalle&gt;</w:t>
+      </w:r>
+    </w:p>
+    <w:p>
+      <w:pPr>
+        <w:rPr>
+          <w:rFonts w:ascii="Bookman Old Style" w:eastAsia="Bookman Old Style" w:hAnsi="Bookman Old Style" w:cs="Bookman Old Style"/>
+        </w:rPr>
+      </w:pPr>
+      <w:r>
+        <w:rPr>
+          <w:rFonts w:ascii="Bookman Old Style" w:eastAsia="Bookman Old Style" w:hAnsi="Bookman Old Style" w:cs="Bookman Old Style"/>
+        </w:rPr>
+        <w:t>&lt;cantidad&gt;5&lt;/cantidad&gt;</w:t>
+      </w:r>
+    </w:p>
+    <w:p>
+      <w:pPr>
+        <w:rPr>
+          <w:rFonts w:ascii="Bookman Old Style" w:eastAsia="Bookman Old Style" w:hAnsi="Bookman Old Style" w:cs="Bookman Old Style"/>
+        </w:rPr>
+      </w:pPr>
+      <w:r>
+        <w:rPr>
+          <w:rFonts w:ascii="Bookman Old Style" w:eastAsia="Bookman Old Style" w:hAnsi="Bookman Old Style" w:cs="Bookman Old Style"/>
+        </w:rPr>
+        <w:t>&lt;precio&gt;</w:t>
+      </w:r>
+    </w:p>
+    <w:p>
+      <w:pPr>
+        <w:rPr>
+          <w:rFonts w:ascii="Bookman Old Style" w:eastAsia="Bookman Old Style" w:hAnsi="Bookman Old Style" w:cs="Bookman Old Style"/>
+        </w:rPr>
+      </w:pPr>
+      <w:r>
+        <w:rPr>
+          <w:rFonts w:ascii="Bookman Old Style" w:eastAsia="Bookman Old Style" w:hAnsi="Bookman Old Style" w:cs="Bookman Old Style"/>
+        </w:rPr>
+        <w:t>&lt;moneda&gt;$&lt;/moneda&gt;</w:t>
+      </w:r>
+    </w:p>
+    <w:p>
+      <w:pPr>
+        <w:rPr>
+          <w:rFonts w:ascii="Bookman Old Style" w:eastAsia="Bookman Old Style" w:hAnsi="Bookman Old Style" w:cs="Bookman Old Style"/>
+        </w:rPr>
+      </w:pPr>
+      <w:r>
+        <w:rPr>
+          <w:rFonts w:ascii="Bookman Old Style" w:eastAsia="Bookman Old Style" w:hAnsi="Bookman Old Style" w:cs="Bookman Old Style"/>
+        </w:rPr>
+        <w:t>&lt;valor&gt;10.00&lt;/valor&gt;</w:t>
+      </w:r>
+    </w:p>
+    <w:p>
+      <w:pPr>
+        <w:rPr>
+          <w:rFonts w:ascii="Bookman Old Style" w:eastAsia="Bookman Old Style" w:hAnsi="Bookman Old Style" w:cs="Bookman Old Style"/>
+        </w:rPr>
+      </w:pPr>
+      <w:r>
+        <w:rPr>
+          <w:rFonts w:ascii="Bookman Old Style" w:eastAsia="Bookman Old Style" w:hAnsi="Bookman Old Style" w:cs="Bookman Old Style"/>
+        </w:rPr>
+        <w:t>&lt;/precio&gt;</w:t>
+      </w:r>
+    </w:p>
+    <w:p>
+      <w:pPr>
+        <w:rPr>
+          <w:rFonts w:ascii="Bookman Old Style" w:eastAsia="Bookman Old Style" w:hAnsi="Bookman Old Style" w:cs="Bookman Old Style"/>
+        </w:rPr>
+      </w:pPr>
+      <w:r>
+        <w:rPr>
+          <w:rFonts w:ascii="Bookman Old Style" w:eastAsia="Bookman Old Style" w:hAnsi="Bookman Old Style" w:cs="Bookman Old Style"/>
+        </w:rPr>
+        <w:t>&lt;subtotal&gt;</w:t>
+      </w:r>
+    </w:p>
+    <w:p>
+      <w:pPr>
+        <w:rPr>
+          <w:rFonts w:ascii="Bookman Old Style" w:eastAsia="Bookman Old Style" w:hAnsi="Bookman Old Style" w:cs="Bookman Old Style"/>
+        </w:rPr>
+      </w:pPr>
+      <w:r>
+        <w:rPr>
+          <w:rFonts w:ascii="Bookman Old Style" w:eastAsia="Bookman Old Style" w:hAnsi="Bookman Old Style" w:cs="Bookman Old Style"/>
+        </w:rPr>
+        <w:t>&lt;moneda&gt;$&lt;/moneda&gt;</w:t>
+      </w:r>
+    </w:p>
+    <w:p>
+      <w:pPr>
+        <w:rPr>
+          <w:rFonts w:ascii="Bookman Old Style" w:eastAsia="Bookman Old Style" w:hAnsi="Bookman Old Style" w:cs="Bookman Old Style"/>
+        </w:rPr>
+      </w:pPr>
+      <w:r>
+        <w:rPr>
+          <w:rFonts w:ascii="Bookman Old Style" w:eastAsia="Bookman Old Style" w:hAnsi="Bookman Old Style" w:cs="Bookman Old Style"/>
+        </w:rPr>
+        <w:t>&lt;valor&gt;50.00&lt;/valor&gt;</w:t>
+      </w:r>
+    </w:p>
+    <w:p>
+      <w:pPr>
+        <w:rPr>
+          <w:rFonts w:ascii="Bookman Old Style" w:eastAsia="Bookman Old Style" w:hAnsi="Bookman Old Style" w:cs="Bookman Old Style"/>
+        </w:rPr>
+      </w:pPr>
+      <w:r>
+        <w:rPr>
+          <w:rFonts w:ascii="Bookman Old Style" w:eastAsia="Bookman Old Style" w:hAnsi="Bookman Old Style" w:cs="Bookman Old Style"/>
+        </w:rPr>
+        <w:t>&lt;/subtotal&gt;</w:t>
+      </w:r>
+    </w:p>
+    <w:p>
+      <w:pPr>
+        <w:rPr>
+          <w:rFonts w:ascii="Bookman Old Style" w:eastAsia="Bookman Old Style" w:hAnsi="Bookman Old Style" w:cs="Bookman Old Style"/>
+        </w:rPr>
+      </w:pPr>
+      <w:r>
+        <w:rPr>
+          <w:rFonts w:ascii="Bookman Old Style" w:eastAsia="Bookman Old Style" w:hAnsi="Bookman Old Style" w:cs="Bookman Old Style"/>
+        </w:rPr>
+        <w:t>&lt;/lineafactura&gt;</w:t>
+      </w:r>
+    </w:p>
+    <w:p>
+      <w:pPr>
+        <w:rPr>
+          <w:rFonts w:ascii="Bookman Old Style" w:eastAsia="Bookman Old Style" w:hAnsi="Bookman Old Style" w:cs="Bookman Old Style"/>
+        </w:rPr>
+      </w:pPr>
+      <w:r>
+        <w:rPr>
+          <w:rFonts w:ascii="Bookman Old Style" w:eastAsia="Bookman Old Style" w:hAnsi="Bookman Old Style" w:cs="Bookman Old Style"/>
+        </w:rPr>
+        <w:lastRenderedPageBreak/>
+        <w:t>&lt;total&gt;</w:t>
+      </w:r>
+    </w:p>
+    <w:p>
+      <w:pPr>
+        <w:rPr>
+          <w:rFonts w:ascii="Bookman Old Style" w:eastAsia="Bookman Old Style" w:hAnsi="Bookman Old Style" w:cs="Bookman Old Style"/>
+        </w:rPr>
+      </w:pPr>
+      <w:r>
+        <w:rPr>
+          <w:rFonts w:ascii="Bookman Old Style" w:eastAsia="Bookman Old Style" w:hAnsi="Bookman Old Style" w:cs="Bookman Old Style"/>
+        </w:rPr>
+        <w:t>&lt;moneda&gt;$&lt;/moneda&gt;</w:t>
+      </w:r>
+    </w:p>
+    <w:p>
+      <w:pPr>
+        <w:rPr>
+          <w:rFonts w:ascii="Bookman Old Style" w:eastAsia="Bookman Old Style" w:hAnsi="Bookman Old Style" w:cs="Bookman Old Style"/>
+        </w:rPr>
+      </w:pPr>
+      <w:r>
+        <w:rPr>
+          <w:rFonts w:ascii="Bookman Old Style" w:eastAsia="Bookman Old Style" w:hAnsi="Bookman Old Style" w:cs="Bookman Old Style"/>
+        </w:rPr>
+        <w:t>&lt;valor&gt;50.00&lt;/valor&gt;</w:t>
+      </w:r>
+    </w:p>
+    <w:p>
+      <w:pPr>
+        <w:rPr>
+          <w:rFonts w:ascii="Bookman Old Style" w:eastAsia="Bookman Old Style" w:hAnsi="Bookman Old Style" w:cs="Bookman Old Style"/>
+        </w:rPr>
+      </w:pPr>
+      <w:r>
+        <w:rPr>
+          <w:rFonts w:ascii="Bookman Old Style" w:eastAsia="Bookman Old Style" w:hAnsi="Bookman Old Style" w:cs="Bookman Old Style"/>
+        </w:rPr>
+        <w:t>&lt;/total&gt;</w:t>
+      </w:r>
+    </w:p>
+    <w:p>
+      <w:pPr>
+        <w:rPr>
+          <w:rFonts w:ascii="Bookman Old Style" w:eastAsia="Bookman Old Style" w:hAnsi="Bookman Old Style" w:cs="Bookman Old Style"/>
+        </w:rPr>
+      </w:pPr>
+      <w:r>
+        <w:rPr>
+          <w:rFonts w:ascii="Bookman Old Style" w:eastAsia="Bookman Old Style" w:hAnsi="Bookman Old Style" w:cs="Bookman Old Style"/>
+        </w:rPr>
+        <w:t>&lt;/factura&gt;</w:t>
+      </w:r>
+    </w:p>
+    <w:p>
+      <w:pPr>
+        <w:rPr>
+          <w:rFonts w:ascii="Bookman Old Style" w:eastAsia="Bookman Old Style" w:hAnsi="Bookman Old Style" w:cs="Bookman Old Style"/>
+        </w:rPr>
+      </w:pPr>
+      <w:r>
+        <w:rPr>
+          <w:rFonts w:ascii="Bookman Old Style" w:eastAsia="Bookman Old Style" w:hAnsi="Bookman Old Style" w:cs="Bookman Old Style"/>
+        </w:rPr>
+        <w:t>&lt;factura tipo="final"&gt;</w:t>
+      </w:r>
+    </w:p>
+    <w:p>
+      <w:pPr>
+        <w:rPr>
+          <w:rFonts w:ascii="Bookman Old Style" w:eastAsia="Bookman Old Style" w:hAnsi="Bookman Old Style" w:cs="Bookman Old Style"/>
+        </w:rPr>
+      </w:pPr>
+      <w:r>
+        <w:rPr>
+          <w:rFonts w:ascii="Bookman Old Style" w:eastAsia="Bookman Old Style" w:hAnsi="Bookman Old Style" w:cs="Bookman Old Style"/>
+        </w:rPr>
+        <w:t>&lt;num&gt;590&lt;/num&gt;</w:t>
+      </w:r>
+    </w:p>
+    <w:p>
+      <w:pPr>
+        <w:rPr>
+          <w:rFonts w:ascii="Bookman Old Style" w:eastAsia="Bookman Old Style" w:hAnsi="Bookman Old Style" w:cs="Bookman Old Style"/>
+        </w:rPr>
+      </w:pPr>
+      <w:r>
+        <w:rPr>
+          <w:rFonts w:ascii="Bookman Old Style" w:eastAsia="Bookman Old Style" w:hAnsi="Bookman Old Style" w:cs="Bookman Old Style"/>
+        </w:rPr>
+        <w:t>&lt;cliente codigo="617" sexo="masculino"&gt;</w:t>
+      </w:r>
+    </w:p>
+    <w:p>
+      <w:pPr>
+        <w:rPr>
+          <w:rFonts w:ascii="Bookman Old Style" w:eastAsia="Bookman Old Style" w:hAnsi="Bookman Old Style" w:cs="Bookman Old Style"/>
+        </w:rPr>
+      </w:pPr>
+      <w:r>
+        <w:rPr>
+          <w:rFonts w:ascii="Bookman Old Style" w:eastAsia="Bookman Old Style" w:hAnsi="Bookman Old Style" w:cs="Bookman Old Style"/>
+        </w:rPr>
+        <w:t>&lt;nombre&gt;Juan Pérez&lt;/nombre&gt;</w:t>
+      </w:r>
+    </w:p>
+    <w:p>
+      <w:pPr>
+        <w:rPr>
+          <w:rFonts w:ascii="Bookman Old Style" w:eastAsia="Bookman Old Style" w:hAnsi="Bookman Old Style" w:cs="Bookman Old Style"/>
+        </w:rPr>
+      </w:pPr>
+      <w:r>
+        <w:rPr>
+          <w:rFonts w:ascii="Bookman Old Style" w:eastAsia="Bookman Old Style" w:hAnsi="Bookman Old Style" w:cs="Bookman Old Style"/>
+        </w:rPr>
+        <w:t>&lt;documento&gt;</w:t>
+      </w:r>
+    </w:p>
+    <w:p>
+      <w:pPr>
+        <w:rPr>
+          <w:rFonts w:ascii="Bookman Old Style" w:eastAsia="Bookman Old Style" w:hAnsi="Bookman Old Style" w:cs="Bookman Old Style"/>
+        </w:rPr>
+      </w:pPr>
+      <w:r>
+        <w:rPr>
+          <w:rFonts w:ascii="Bookman Old Style" w:eastAsia="Bookman Old Style" w:hAnsi="Bookman Old Style" w:cs="Bookman Old Style"/>
+        </w:rPr>
+        <w:t>&lt;pasaporte pais="SLV"&gt;A40298367&lt;/pasaporte&gt;</w:t>
+      </w:r>
+    </w:p>
+    <w:p>
+      <w:pPr>
+        <w:rPr>
+          <w:rFonts w:ascii="Bookman Old Style" w:eastAsia="Bookman Old Style" w:hAnsi="Bookman Old Style" w:cs="Bookman Old Style"/>
+        </w:rPr>
+      </w:pPr>
+      <w:r>
+        <w:rPr>
+          <w:rFonts w:ascii="Bookman Old Style" w:eastAsia="Bookman Old Style" w:hAnsi="Bookman Old Style" w:cs="Bookman Old Style"/>
+        </w:rPr>
+        <w:t>&lt;/documento&gt;</w:t>
+      </w:r>
+    </w:p>
+    <w:p>
+      <w:pPr>
+        <w:rPr>
+          <w:rFonts w:ascii="Bookman Old Style" w:eastAsia="Bookman Old Style" w:hAnsi="Bookman Old Style" w:cs="Bookman Old Style"/>
+        </w:rPr>
+      </w:pPr>
+      <w:r>
+        <w:rPr>
+          <w:rFonts w:ascii="Bookman Old Style" w:eastAsia="Bookman Old Style" w:hAnsi="Bookman Old Style" w:cs="Bookman Old Style"/>
+        </w:rPr>
+        <w:t>&lt;telefono tipo="celular" cia="claro"&gt;76023546&lt;/telefono&gt;</w:t>
+      </w:r>
+    </w:p>
+    <w:p>
+      <w:pPr>
+        <w:rPr>
+          <w:rFonts w:ascii="Bookman Old Style" w:eastAsia="Bookman Old Style" w:hAnsi="Bookman Old Style" w:cs="Bookman Old Style"/>
+        </w:rPr>
+      </w:pPr>
+      <w:r>
+        <w:rPr>
+          <w:rFonts w:ascii="Bookman Old Style" w:eastAsia="Bookman Old Style" w:hAnsi="Bookman Old Style" w:cs="Bookman Old Style"/>
+        </w:rPr>
+        <w:t>&lt;email&gt;jperez@gmail.com&lt;/email&gt;</w:t>
+      </w:r>
+    </w:p>
+    <w:p>
+      <w:pPr>
+        <w:rPr>
+          <w:rFonts w:ascii="Bookman Old Style" w:eastAsia="Bookman Old Style" w:hAnsi="Bookman Old Style" w:cs="Bookman Old Style"/>
+        </w:rPr>
+      </w:pPr>
+      <w:r>
+        <w:rPr>
+          <w:rFonts w:ascii="Bookman Old Style" w:eastAsia="Bookman Old Style" w:hAnsi="Bookman Old Style" w:cs="Bookman Old Style"/>
+        </w:rPr>
+        <w:t>&lt;/cliente&gt;</w:t>
+      </w:r>
+    </w:p>
+    <w:p>
+      <w:pPr>
+        <w:rPr>
+          <w:rFonts w:ascii="Bookman Old Style" w:eastAsia="Bookman Old Style" w:hAnsi="Bookman Old Style" w:cs="Bookman Old Style"/>
+        </w:rPr>
+      </w:pPr>
+      <w:r>
+        <w:rPr>
+          <w:rFonts w:ascii="Bookman Old Style" w:eastAsia="Bookman Old Style" w:hAnsi="Bookman Old Style" w:cs="Bookman Old Style"/>
+        </w:rPr>
+        <w:t>&lt;lineafactura factura="590"&gt;</w:t>
+      </w:r>
+    </w:p>
+    <w:p>
+      <w:pPr>
+        <w:rPr>
+          <w:rFonts w:ascii="Bookman Old Style" w:eastAsia="Bookman Old Style" w:hAnsi="Bookman Old Style" w:cs="Bookman Old Style"/>
+        </w:rPr>
+      </w:pPr>
+      <w:r>
+        <w:rPr>
+          <w:rFonts w:ascii="Bookman Old Style" w:eastAsia="Bookman Old Style" w:hAnsi="Bookman Old Style" w:cs="Bookman Old Style"/>
+        </w:rPr>
+        <w:t>&lt;codigo tipo="perecedero"&gt;213&lt;/codigo&gt;</w:t>
+      </w:r>
+    </w:p>
+    <w:p>
+      <w:pPr>
+        <w:rPr>
+          <w:rFonts w:ascii="Bookman Old Style" w:eastAsia="Bookman Old Style" w:hAnsi="Bookman Old Style" w:cs="Bookman Old Style"/>
+        </w:rPr>
+      </w:pPr>
+      <w:r>
+        <w:rPr>
+          <w:rFonts w:ascii="Bookman Old Style" w:eastAsia="Bookman Old Style" w:hAnsi="Bookman Old Style" w:cs="Bookman Old Style"/>
+        </w:rPr>
+        <w:t>&lt;detalle&gt;Agua embotellada&lt;/detalle&gt;</w:t>
+      </w:r>
+    </w:p>
+    <w:p>
+      <w:pPr>
+        <w:rPr>
+          <w:rFonts w:ascii="Bookman Old Style" w:eastAsia="Bookman Old Style" w:hAnsi="Bookman Old Style" w:cs="Bookman Old Style"/>
+        </w:rPr>
+      </w:pPr>
+      <w:r>
+        <w:rPr>
+          <w:rFonts w:ascii="Bookman Old Style" w:eastAsia="Bookman Old Style" w:hAnsi="Bookman Old Style" w:cs="Bookman Old Style"/>
+        </w:rPr>
+        <w:t>&lt;cantidad&gt;10&lt;/cantidad&gt;</w:t>
+      </w:r>
+    </w:p>
+    <w:p>
+      <w:pPr>
+        <w:rPr>
+          <w:rFonts w:ascii="Bookman Old Style" w:eastAsia="Bookman Old Style" w:hAnsi="Bookman Old Style" w:cs="Bookman Old Style"/>
+        </w:rPr>
+      </w:pPr>
+      <w:r>
+        <w:rPr>
+          <w:rFonts w:ascii="Bookman Old Style" w:eastAsia="Bookman Old Style" w:hAnsi="Bookman Old Style" w:cs="Bookman Old Style"/>
+        </w:rPr>
+        <w:t>&lt;precio&gt;</w:t>
+      </w:r>
+    </w:p>
+    <w:p>
+      <w:pPr>
+        <w:rPr>
+          <w:rFonts w:ascii="Bookman Old Style" w:eastAsia="Bookman Old Style" w:hAnsi="Bookman Old Style" w:cs="Bookman Old Style"/>
+        </w:rPr>
+      </w:pPr>
+      <w:r>
+        <w:rPr>
+          <w:rFonts w:ascii="Bookman Old Style" w:eastAsia="Bookman Old Style" w:hAnsi="Bookman Old Style" w:cs="Bookman Old Style"/>
+        </w:rPr>
+        <w:t>&lt;moneda&gt;$&lt;/moneda&gt;</w:t>
+      </w:r>
+    </w:p>
+    <w:p>
+      <w:pPr>
+        <w:rPr>
+          <w:rFonts w:ascii="Bookman Old Style" w:eastAsia="Bookman Old Style" w:hAnsi="Bookman Old Style" w:cs="Bookman Old Style"/>
+        </w:rPr>
+      </w:pPr>
+      <w:r>
+        <w:rPr>
+          <w:rFonts w:ascii="Bookman Old Style" w:eastAsia="Bookman Old Style" w:hAnsi="Bookman Old Style" w:cs="Bookman Old Style"/>
+        </w:rPr>
+        <w:t>&lt;valor&gt;0.50&lt;/valor&gt;</w:t>
+      </w:r>
+    </w:p>
+    <w:p>
+      <w:pPr>
+        <w:rPr>
+          <w:rFonts w:ascii="Bookman Old Style" w:eastAsia="Bookman Old Style" w:hAnsi="Bookman Old Style" w:cs="Bookman Old Style"/>
+        </w:rPr>
+      </w:pPr>
+      <w:r>
+        <w:rPr>
+          <w:rFonts w:ascii="Bookman Old Style" w:eastAsia="Bookman Old Style" w:hAnsi="Bookman Old Style" w:cs="Bookman Old Style"/>
+        </w:rPr>
+        <w:t>&lt;/precio&gt;</w:t>
+      </w:r>
+    </w:p>
+    <w:p>
+      <w:pPr>
+        <w:rPr>
+          <w:rFonts w:ascii="Bookman Old Style" w:eastAsia="Bookman Old Style" w:hAnsi="Bookman Old Style" w:cs="Bookman Old Style"/>
+        </w:rPr>
+      </w:pPr>
+      <w:r>
+        <w:rPr>
+          <w:rFonts w:ascii="Bookman Old Style" w:eastAsia="Bookman Old Style" w:hAnsi="Bookman Old Style" w:cs="Bookman Old Style"/>
+        </w:rPr>
+        <w:t>&lt;subtotal&gt;</w:t>
+      </w:r>
+    </w:p>
+    <w:p>
+      <w:pPr>
+        <w:rPr>
+          <w:rFonts w:ascii="Bookman Old Style" w:eastAsia="Bookman Old Style" w:hAnsi="Bookman Old Style" w:cs="Bookman Old Style"/>
+        </w:rPr>
+      </w:pPr>
+      <w:r>
+        <w:rPr>
+          <w:rFonts w:ascii="Bookman Old Style" w:eastAsia="Bookman Old Style" w:hAnsi="Bookman Old Style" w:cs="Bookman Old Style"/>
+        </w:rPr>
+        <w:t>&lt;moneda&gt;$&lt;/moneda&gt;</w:t>
+      </w:r>
+    </w:p>
+    <w:p>
+      <w:pPr>
+        <w:rPr>
+          <w:rFonts w:ascii="Bookman Old Style" w:eastAsia="Bookman Old Style" w:hAnsi="Bookman Old Style" w:cs="Bookman Old Style"/>
+        </w:rPr>
+      </w:pPr>
+      <w:r>
+        <w:rPr>
+          <w:rFonts w:ascii="Bookman Old Style" w:eastAsia="Bookman Old Style" w:hAnsi="Bookman Old Style" w:cs="Bookman Old Style"/>
+        </w:rPr>
+        <w:t>&lt;valor&gt;5.00&lt;/valor&gt;</w:t>
+      </w:r>
+    </w:p>
+    <w:p>
+      <w:pPr>
+        <w:rPr>
+          <w:rFonts w:ascii="Bookman Old Style" w:eastAsia="Bookman Old Style" w:hAnsi="Bookman Old Style" w:cs="Bookman Old Style"/>
+        </w:rPr>
+      </w:pPr>
+      <w:r>
+        <w:rPr>
+          <w:rFonts w:ascii="Bookman Old Style" w:eastAsia="Bookman Old Style" w:hAnsi="Bookman Old Style" w:cs="Bookman Old Style"/>
+        </w:rPr>
+        <w:t>&lt;/subtotal&gt;</w:t>
+      </w:r>
+    </w:p>
+    <w:p>
+      <w:pPr>
+        <w:rPr>
+          <w:rFonts w:ascii="Bookman Old Style" w:eastAsia="Bookman Old Style" w:hAnsi="Bookman Old Style" w:cs="Bookman Old Style"/>
+        </w:rPr>
+      </w:pPr>
+      <w:r>
+        <w:rPr>
+          <w:rFonts w:ascii="Bookman Old Style" w:eastAsia="Bookman Old Style" w:hAnsi="Bookman Old Style" w:cs="Bookman Old Style"/>
+        </w:rPr>
+        <w:t>&lt;/lineafactura&gt;</w:t>
+      </w:r>
+    </w:p>
+    <w:p>
+      <w:pPr>
+        <w:rPr>
+          <w:rFonts w:ascii="Bookman Old Style" w:eastAsia="Bookman Old Style" w:hAnsi="Bookman Old Style" w:cs="Bookman Old Style"/>
+        </w:rPr>
+      </w:pPr>
+      <w:r>
+        <w:rPr>
+          <w:rFonts w:ascii="Bookman Old Style" w:eastAsia="Bookman Old Style" w:hAnsi="Bookman Old Style" w:cs="Bookman Old Style"/>
+        </w:rPr>
+        <w:t>&lt;total&gt;</w:t>
+      </w:r>
+    </w:p>
+    <w:p>
+      <w:pPr>
+        <w:rPr>
+          <w:rFonts w:ascii="Bookman Old Style" w:eastAsia="Bookman Old Style" w:hAnsi="Bookman Old Style" w:cs="Bookman Old Style"/>
+        </w:rPr>
+      </w:pPr>
+      <w:r>
+        <w:rPr>
+          <w:rFonts w:ascii="Bookman Old Style" w:eastAsia="Bookman Old Style" w:hAnsi="Bookman Old Style" w:cs="Bookman Old Style"/>
+        </w:rPr>
+        <w:t>&lt;moneda&gt;$&lt;/moneda&gt;</w:t>
+      </w:r>
+    </w:p>
+    <w:p>
+      <w:pPr>
+        <w:rPr>
+          <w:rFonts w:ascii="Bookman Old Style" w:eastAsia="Bookman Old Style" w:hAnsi="Bookman Old Style" w:cs="Bookman Old Style"/>
+        </w:rPr>
+      </w:pPr>
+      <w:r>
+        <w:rPr>
+          <w:rFonts w:ascii="Bookman Old Style" w:eastAsia="Bookman Old Style" w:hAnsi="Bookman Old Style" w:cs="Bookman Old Style"/>
+        </w:rPr>
+        <w:t>&lt;valor&gt;5.00&lt;/valor&gt;</w:t>
+      </w:r>
+    </w:p>
+    <w:p>
+      <w:pPr>
+        <w:rPr>
+          <w:rFonts w:ascii="Bookman Old Style" w:eastAsia="Bookman Old Style" w:hAnsi="Bookman Old Style" w:cs="Bookman Old Style"/>
+        </w:rPr>
+      </w:pPr>
+      <w:r>
+        <w:rPr>
+          <w:rFonts w:ascii="Bookman Old Style" w:eastAsia="Bookman Old Style" w:hAnsi="Bookman Old Style" w:cs="Bookman Old Style"/>
+        </w:rPr>
+        <w:t>&lt;/total&gt;</w:t>
+      </w:r>
+    </w:p>
+    <w:p>
+      <w:pPr>
+        <w:rPr>
+          <w:rFonts w:ascii="Bookman Old Style" w:eastAsia="Bookman Old Style" w:hAnsi="Bookman Old Style" w:cs="Bookman Old Style"/>
+        </w:rPr>
+      </w:pPr>
+      <w:r>
+        <w:rPr>
+          <w:rFonts w:ascii="Bookman Old Style" w:eastAsia="Bookman Old Style" w:hAnsi="Bookman Old Style" w:cs="Bookman Old Style"/>
+        </w:rPr>
+        <w:t>&lt;/factura&gt;</w:t>
+      </w:r>
+    </w:p>
+    <w:p>
+      <w:pPr>
+        <w:rPr>
+          <w:rFonts w:ascii="Bookman Old Style" w:eastAsia="Bookman Old Style" w:hAnsi="Bookman Old Style" w:cs="Bookman Old Style"/>
+        </w:rPr>
+      </w:pPr>
+      <w:r>
+        <w:rPr>
+          <w:rFonts w:ascii="Bookman Old Style" w:eastAsia="Bookman Old Style" w:hAnsi="Bookman Old Style" w:cs="Bookman Old Style"/>
+        </w:rPr>
+        <w:t>&lt;factura tipo="final"&gt;</w:t>
+      </w:r>
+    </w:p>
+    <w:p>
+      <w:pPr>
+        <w:rPr>
+          <w:rFonts w:ascii="Bookman Old Style" w:eastAsia="Bookman Old Style" w:hAnsi="Bookman Old Style" w:cs="Bookman Old Style"/>
+        </w:rPr>
+      </w:pPr>
+      <w:r>
+        <w:rPr>
+          <w:rFonts w:ascii="Bookman Old Style" w:eastAsia="Bookman Old Style" w:hAnsi="Bookman Old Style" w:cs="Bookman Old Style"/>
+        </w:rPr>
+        <w:t>&lt;num&gt;593&lt;/num&gt;</w:t>
+      </w:r>
+    </w:p>
+    <w:p>
+      <w:pPr>
+        <w:rPr>
+          <w:rFonts w:ascii="Bookman Old Style" w:eastAsia="Bookman Old Style" w:hAnsi="Bookman Old Style" w:cs="Bookman Old Style"/>
+        </w:rPr>
+      </w:pPr>
+      <w:r>
+        <w:rPr>
+          <w:rFonts w:ascii="Bookman Old Style" w:eastAsia="Bookman Old Style" w:hAnsi="Bookman Old Style" w:cs="Bookman Old Style"/>
+        </w:rPr>
+        <w:t>&lt;cliente codigo="177" sexo="masculino"&gt;</w:t>
+      </w:r>
+    </w:p>
+    <w:p>
+      <w:pPr>
+        <w:rPr>
+          <w:rFonts w:ascii="Bookman Old Style" w:eastAsia="Bookman Old Style" w:hAnsi="Bookman Old Style" w:cs="Bookman Old Style"/>
+        </w:rPr>
+      </w:pPr>
+      <w:r>
+        <w:rPr>
+          <w:rFonts w:ascii="Bookman Old Style" w:eastAsia="Bookman Old Style" w:hAnsi="Bookman Old Style" w:cs="Bookman Old Style"/>
+        </w:rPr>
+        <w:t>&lt;nombre&gt;Pedro Portillo&lt;/nombre&gt;</w:t>
+      </w:r>
+    </w:p>
+    <w:p>
+      <w:pPr>
+        <w:rPr>
+          <w:rFonts w:ascii="Bookman Old Style" w:eastAsia="Bookman Old Style" w:hAnsi="Bookman Old Style" w:cs="Bookman Old Style"/>
+        </w:rPr>
+      </w:pPr>
+      <w:r>
+        <w:rPr>
+          <w:rFonts w:ascii="Bookman Old Style" w:eastAsia="Bookman Old Style" w:hAnsi="Bookman Old Style" w:cs="Bookman Old Style"/>
+        </w:rPr>
+        <w:t>&lt;documento&gt;</w:t>
+      </w:r>
+    </w:p>
+    <w:p>
+      <w:pPr>
+        <w:rPr>
+          <w:rFonts w:ascii="Bookman Old Style" w:eastAsia="Bookman Old Style" w:hAnsi="Bookman Old Style" w:cs="Bookman Old Style"/>
+        </w:rPr>
+      </w:pPr>
+      <w:r>
+        <w:rPr>
+          <w:rFonts w:ascii="Bookman Old Style" w:eastAsia="Bookman Old Style" w:hAnsi="Bookman Old Style" w:cs="Bookman Old Style"/>
+        </w:rPr>
+        <w:t>&lt;pasaporte pais="SLV"&gt;A43698027&lt;/pasaporte&gt;</w:t>
+      </w:r>
+    </w:p>
+    <w:p>
+      <w:pPr>
+        <w:rPr>
+          <w:rFonts w:ascii="Bookman Old Style" w:eastAsia="Bookman Old Style" w:hAnsi="Bookman Old Style" w:cs="Bookman Old Style"/>
+        </w:rPr>
+      </w:pPr>
+      <w:r>
+        <w:rPr>
+          <w:rFonts w:ascii="Bookman Old Style" w:eastAsia="Bookman Old Style" w:hAnsi="Bookman Old Style" w:cs="Bookman Old Style"/>
+        </w:rPr>
+        <w:t>&lt;/documento&gt;</w:t>
+      </w:r>
+    </w:p>
+    <w:p>
+      <w:pPr>
+        <w:rPr>
+          <w:rFonts w:ascii="Bookman Old Style" w:eastAsia="Bookman Old Style" w:hAnsi="Bookman Old Style" w:cs="Bookman Old Style"/>
+        </w:rPr>
+      </w:pPr>
+      <w:r>
+        <w:rPr>
+          <w:rFonts w:ascii="Bookman Old Style" w:eastAsia="Bookman Old Style" w:hAnsi="Bookman Old Style" w:cs="Bookman Old Style"/>
+        </w:rPr>
+        <w:t>&lt;telefono tipo="celular" cia="claro"&gt;76028642&lt;/telefono&gt;</w:t>
+      </w:r>
+    </w:p>
+    <w:p>
+      <w:pPr>
+        <w:rPr>
+          <w:rFonts w:ascii="Bookman Old Style" w:eastAsia="Bookman Old Style" w:hAnsi="Bookman Old Style" w:cs="Bookman Old Style"/>
+        </w:rPr>
+      </w:pPr>
+      <w:r>
+        <w:rPr>
+          <w:rFonts w:ascii="Bookman Old Style" w:eastAsia="Bookman Old Style" w:hAnsi="Bookman Old Style" w:cs="Bookman Old Style"/>
+        </w:rPr>
+        <w:t>&lt;email&gt;pportillo@hotmail.com&lt;/email&gt;</w:t>
+      </w:r>
+    </w:p>
+    <w:p>
+      <w:pPr>
+        <w:rPr>
+          <w:rFonts w:ascii="Bookman Old Style" w:eastAsia="Bookman Old Style" w:hAnsi="Bookman Old Style" w:cs="Bookman Old Style"/>
+        </w:rPr>
+      </w:pPr>
+      <w:r>
+        <w:rPr>
+          <w:rFonts w:ascii="Bookman Old Style" w:eastAsia="Bookman Old Style" w:hAnsi="Bookman Old Style" w:cs="Bookman Old Style"/>
+        </w:rPr>
+        <w:t>&lt;/cliente&gt;</w:t>
+      </w:r>
+    </w:p>
+    <w:p>
+      <w:pPr>
+        <w:rPr>
+          <w:rFonts w:ascii="Bookman Old Style" w:eastAsia="Bookman Old Style" w:hAnsi="Bookman Old Style" w:cs="Bookman Old Style"/>
+        </w:rPr>
+      </w:pPr>
+      <w:r>
+        <w:rPr>
+          <w:rFonts w:ascii="Bookman Old Style" w:eastAsia="Bookman Old Style" w:hAnsi="Bookman Old Style" w:cs="Bookman Old Style"/>
+        </w:rPr>
+        <w:t>&lt;lineafactura factura="593"&gt;</w:t>
+      </w:r>
+    </w:p>
+    <w:p>
+      <w:pPr>
+        <w:rPr>
+          <w:rFonts w:ascii="Bookman Old Style" w:eastAsia="Bookman Old Style" w:hAnsi="Bookman Old Style" w:cs="Bookman Old Style"/>
+        </w:rPr>
+      </w:pPr>
+      <w:r>
+        <w:rPr>
+          <w:rFonts w:ascii="Bookman Old Style" w:eastAsia="Bookman Old Style" w:hAnsi="Bookman Old Style" w:cs="Bookman Old Style"/>
+        </w:rPr>
+        <w:t>&lt;codigo tipo="perecedero"&gt;215&lt;/codigo&gt;</w:t>
+      </w:r>
+    </w:p>
+    <w:p>
+      <w:pPr>
+        <w:rPr>
+          <w:rFonts w:ascii="Bookman Old Style" w:eastAsia="Bookman Old Style" w:hAnsi="Bookman Old Style" w:cs="Bookman Old Style"/>
+        </w:rPr>
+      </w:pPr>
+      <w:r>
+        <w:rPr>
+          <w:rFonts w:ascii="Bookman Old Style" w:eastAsia="Bookman Old Style" w:hAnsi="Bookman Old Style" w:cs="Bookman Old Style"/>
+        </w:rPr>
+        <w:t>&lt;detalle&gt;Soda enlatada&lt;/detalle&gt;</w:t>
+      </w:r>
+    </w:p>
+    <w:p>
+      <w:pPr>
+        <w:rPr>
+          <w:rFonts w:ascii="Bookman Old Style" w:eastAsia="Bookman Old Style" w:hAnsi="Bookman Old Style" w:cs="Bookman Old Style"/>
+        </w:rPr>
+      </w:pPr>
+      <w:r>
+        <w:rPr>
+          <w:rFonts w:ascii="Bookman Old Style" w:eastAsia="Bookman Old Style" w:hAnsi="Bookman Old Style" w:cs="Bookman Old Style"/>
+        </w:rPr>
+        <w:t>&lt;cantidad&gt;24&lt;/cantidad&gt;</w:t>
+      </w:r>
+    </w:p>
+    <w:p>
+      <w:pPr>
+        <w:rPr>
+          <w:rFonts w:ascii="Bookman Old Style" w:eastAsia="Bookman Old Style" w:hAnsi="Bookman Old Style" w:cs="Bookman Old Style"/>
+        </w:rPr>
+      </w:pPr>
+      <w:r>
+        <w:rPr>
+          <w:rFonts w:ascii="Bookman Old Style" w:eastAsia="Bookman Old Style" w:hAnsi="Bookman Old Style" w:cs="Bookman Old Style"/>
+        </w:rPr>
+        <w:t>&lt;precio&gt;</w:t>
+      </w:r>
+    </w:p>
+    <w:p>
+      <w:pPr>
+        <w:rPr>
+          <w:rFonts w:ascii="Bookman Old Style" w:eastAsia="Bookman Old Style" w:hAnsi="Bookman Old Style" w:cs="Bookman Old Style"/>
+        </w:rPr>
+      </w:pPr>
+      <w:r>
+        <w:rPr>
+          <w:rFonts w:ascii="Bookman Old Style" w:eastAsia="Bookman Old Style" w:hAnsi="Bookman Old Style" w:cs="Bookman Old Style"/>
+        </w:rPr>
+        <w:t>&lt;moneda&gt;$&lt;/moneda&gt;</w:t>
+      </w:r>
+    </w:p>
+    <w:p>
+      <w:pPr>
+        <w:rPr>
+          <w:rFonts w:ascii="Bookman Old Style" w:eastAsia="Bookman Old Style" w:hAnsi="Bookman Old Style" w:cs="Bookman Old Style"/>
+        </w:rPr>
+      </w:pPr>
+      <w:r>
+        <w:rPr>
+          <w:rFonts w:ascii="Bookman Old Style" w:eastAsia="Bookman Old Style" w:hAnsi="Bookman Old Style" w:cs="Bookman Old Style"/>
+        </w:rPr>
+        <w:t>&lt;valor&gt;0.50&lt;/valor&gt;</w:t>
+      </w:r>
+    </w:p>
+    <w:p>
+      <w:pPr>
+        <w:rPr>
+          <w:rFonts w:ascii="Bookman Old Style" w:eastAsia="Bookman Old Style" w:hAnsi="Bookman Old Style" w:cs="Bookman Old Style"/>
+        </w:rPr>
+      </w:pPr>
+      <w:r>
+        <w:rPr>
+          <w:rFonts w:ascii="Bookman Old Style" w:eastAsia="Bookman Old Style" w:hAnsi="Bookman Old Style" w:cs="Bookman Old Style"/>
+        </w:rPr>
+        <w:t>&lt;/precio&gt;</w:t>
+      </w:r>
+    </w:p>
+    <w:p>
+      <w:pPr>
+        <w:rPr>
+          <w:rFonts w:ascii="Bookman Old Style" w:eastAsia="Bookman Old Style" w:hAnsi="Bookman Old Style" w:cs="Bookman Old Style"/>
+        </w:rPr>
+      </w:pPr>
+      <w:r>
+        <w:rPr>
+          <w:rFonts w:ascii="Bookman Old Style" w:eastAsia="Bookman Old Style" w:hAnsi="Bookman Old Style" w:cs="Bookman Old Style"/>
+        </w:rPr>
+        <w:t>&lt;subtotal&gt;</w:t>
+      </w:r>
+    </w:p>
+    <w:p>
+      <w:pPr>
+        <w:rPr>
+          <w:rFonts w:ascii="Bookman Old Style" w:eastAsia="Bookman Old Style" w:hAnsi="Bookman Old Style" w:cs="Bookman Old Style"/>
+        </w:rPr>
+      </w:pPr>
+      <w:r>
+        <w:rPr>
+          <w:rFonts w:ascii="Bookman Old Style" w:eastAsia="Bookman Old Style" w:hAnsi="Bookman Old Style" w:cs="Bookman Old Style"/>
+        </w:rPr>
+        <w:t>&lt;moneda&gt;$&lt;/moneda&gt;</w:t>
+      </w:r>
+    </w:p>
+    <w:p>
+      <w:pPr>
+        <w:rPr>
+          <w:rFonts w:ascii="Bookman Old Style" w:eastAsia="Bookman Old Style" w:hAnsi="Bookman Old Style" w:cs="Bookman Old Style"/>
+        </w:rPr>
+      </w:pPr>
+      <w:r>
+        <w:rPr>
+          <w:rFonts w:ascii="Bookman Old Style" w:eastAsia="Bookman Old Style" w:hAnsi="Bookman Old Style" w:cs="Bookman Old Style"/>
+        </w:rPr>
+        <w:t>&lt;valor&gt;5.00&lt;/valor&gt;</w:t>
+      </w:r>
+    </w:p>
+    <w:p>
+      <w:pPr>
+        <w:rPr>
+          <w:rFonts w:ascii="Bookman Old Style" w:eastAsia="Bookman Old Style" w:hAnsi="Bookman Old Style" w:cs="Bookman Old Style"/>
+        </w:rPr>
+      </w:pPr>
+      <w:r>
+        <w:rPr>
+          <w:rFonts w:ascii="Bookman Old Style" w:eastAsia="Bookman Old Style" w:hAnsi="Bookman Old Style" w:cs="Bookman Old Style"/>
+        </w:rPr>
+        <w:t>&lt;/subtotal&gt;</w:t>
+      </w:r>
+    </w:p>
+    <w:p>
+      <w:pPr>
+        <w:rPr>
+          <w:rFonts w:ascii="Bookman Old Style" w:eastAsia="Bookman Old Style" w:hAnsi="Bookman Old Style" w:cs="Bookman Old Style"/>
+        </w:rPr>
+      </w:pPr>
+      <w:r>
+        <w:rPr>
+          <w:rFonts w:ascii="Bookman Old Style" w:eastAsia="Bookman Old Style" w:hAnsi="Bookman Old Style" w:cs="Bookman Old Style"/>
+        </w:rPr>
+        <w:t>&lt;/lineafactura&gt;</w:t>
+      </w:r>
+    </w:p>
+    <w:p>
+      <w:pPr>
+        <w:rPr>
+          <w:rFonts w:ascii="Bookman Old Style" w:eastAsia="Bookman Old Style" w:hAnsi="Bookman Old Style" w:cs="Bookman Old Style"/>
+        </w:rPr>
+      </w:pPr>
+      <w:r>
+        <w:rPr>
+          <w:rFonts w:ascii="Bookman Old Style" w:eastAsia="Bookman Old Style" w:hAnsi="Bookman Old Style" w:cs="Bookman Old Style"/>
+        </w:rPr>
+        <w:t>&lt;total&gt;</w:t>
+      </w:r>
+    </w:p>
+    <w:p>
+      <w:pPr>
+        <w:rPr>
+          <w:rFonts w:ascii="Bookman Old Style" w:eastAsia="Bookman Old Style" w:hAnsi="Bookman Old Style" w:cs="Bookman Old Style"/>
+        </w:rPr>
+      </w:pPr>
+      <w:r>
+        <w:rPr>
+          <w:rFonts w:ascii="Bookman Old Style" w:eastAsia="Bookman Old Style" w:hAnsi="Bookman Old Style" w:cs="Bookman Old Style"/>
+        </w:rPr>
+        <w:t>&lt;moneda&gt;$&lt;/moneda&gt;</w:t>
+      </w:r>
+    </w:p>
+    <w:p>
+      <w:pPr>
+        <w:rPr>
+          <w:rFonts w:ascii="Bookman Old Style" w:eastAsia="Bookman Old Style" w:hAnsi="Bookman Old Style" w:cs="Bookman Old Style"/>
+        </w:rPr>
+      </w:pPr>
+      <w:r>
+        <w:rPr>
+          <w:rFonts w:ascii="Bookman Old Style" w:eastAsia="Bookman Old Style" w:hAnsi="Bookman Old Style" w:cs="Bookman Old Style"/>
+        </w:rPr>
+        <w:t>&lt;valor&gt;5.00&lt;/valor&gt;</w:t>
+      </w:r>
+    </w:p>
+    <w:p>
+      <w:pPr>
+        <w:rPr>
+          <w:rFonts w:ascii="Bookman Old Style" w:eastAsia="Bookman Old Style" w:hAnsi="Bookman Old Style" w:cs="Bookman Old Style"/>
+        </w:rPr>
+      </w:pPr>
+      <w:r>
+        <w:rPr>
+          <w:rFonts w:ascii="Bookman Old Style" w:eastAsia="Bookman Old Style" w:hAnsi="Bookman Old Style" w:cs="Bookman Old Style"/>
+        </w:rPr>
+        <w:t>&lt;/total&gt;</w:t>
+      </w:r>
+    </w:p>
+    <w:p>
+      <w:pPr>
+        <w:rPr>
+          <w:rFonts w:ascii="Bookman Old Style" w:eastAsia="Bookman Old Style" w:hAnsi="Bookman Old Style" w:cs="Bookman Old Style"/>
+        </w:rPr>
+      </w:pPr>
+      <w:r>
+        <w:rPr>
+          <w:rFonts w:ascii="Bookman Old Style" w:eastAsia="Bookman Old Style" w:hAnsi="Bookman Old Style" w:cs="Bookman Old Style"/>
+        </w:rPr>
+        <w:t>&lt;/factura&gt;</w:t>
+      </w:r>
+    </w:p>
+    <w:p>
+      <w:pPr>
+        <w:rPr>
+          <w:rFonts w:ascii="Bookman Old Style" w:eastAsia="Bookman Old Style" w:hAnsi="Bookman Old Style" w:cs="Bookman Old Style"/>
+        </w:rPr>
+      </w:pPr>
+      <w:r>
+        <w:rPr>
+          <w:rFonts w:ascii="Bookman Old Style" w:eastAsia="Bookman Old Style" w:hAnsi="Bookman Old Style" w:cs="Bookman Old Style"/>
+        </w:rPr>
+        <w:t>&lt;factura tipo="credito"&gt;</w:t>
+      </w:r>
+    </w:p>
+    <w:p>
+      <w:pPr>
+        <w:rPr>
+          <w:rFonts w:ascii="Bookman Old Style" w:eastAsia="Bookman Old Style" w:hAnsi="Bookman Old Style" w:cs="Bookman Old Style"/>
+        </w:rPr>
+      </w:pPr>
+      <w:r>
+        <w:rPr>
+          <w:rFonts w:ascii="Bookman Old Style" w:eastAsia="Bookman Old Style" w:hAnsi="Bookman Old Style" w:cs="Bookman Old Style"/>
+        </w:rPr>
+        <w:t>&lt;num&gt;585&lt;/num&gt;</w:t>
+      </w:r>
+    </w:p>
+    <w:p>
+      <w:pPr>
+        <w:rPr>
+          <w:rFonts w:ascii="Bookman Old Style" w:eastAsia="Bookman Old Style" w:hAnsi="Bookman Old Style" w:cs="Bookman Old Style"/>
+        </w:rPr>
+      </w:pPr>
+      <w:r>
+        <w:rPr>
+          <w:rFonts w:ascii="Bookman Old Style" w:eastAsia="Bookman Old Style" w:hAnsi="Bookman Old Style" w:cs="Bookman Old Style"/>
+        </w:rPr>
+        <w:t>&lt;cliente codigo="5327" sexo="masculino"&gt;</w:t>
+      </w:r>
+    </w:p>
+    <w:p>
+      <w:pPr>
+        <w:rPr>
+          <w:rFonts w:ascii="Bookman Old Style" w:eastAsia="Bookman Old Style" w:hAnsi="Bookman Old Style" w:cs="Bookman Old Style"/>
+        </w:rPr>
+      </w:pPr>
+      <w:r>
+        <w:rPr>
+          <w:rFonts w:ascii="Bookman Old Style" w:eastAsia="Bookman Old Style" w:hAnsi="Bookman Old Style" w:cs="Bookman Old Style"/>
+        </w:rPr>
+        <w:t>&lt;nombre&gt;Jhon Smith&lt;/nombre&gt;</w:t>
+      </w:r>
+    </w:p>
+    <w:p>
+      <w:pPr>
+        <w:rPr>
+          <w:rFonts w:ascii="Bookman Old Style" w:eastAsia="Bookman Old Style" w:hAnsi="Bookman Old Style" w:cs="Bookman Old Style"/>
+        </w:rPr>
+      </w:pPr>
+      <w:r>
+        <w:rPr>
+          <w:rFonts w:ascii="Bookman Old Style" w:eastAsia="Bookman Old Style" w:hAnsi="Bookman Old Style" w:cs="Bookman Old Style"/>
+        </w:rPr>
+        <w:t>&lt;documento&gt;</w:t>
+      </w:r>
+    </w:p>
+    <w:p>
+      <w:pPr>
+        <w:rPr>
+          <w:rFonts w:ascii="Bookman Old Style" w:eastAsia="Bookman Old Style" w:hAnsi="Bookman Old Style" w:cs="Bookman Old Style"/>
+        </w:rPr>
+      </w:pPr>
+      <w:r>
+        <w:rPr>
+          <w:rFonts w:ascii="Bookman Old Style" w:eastAsia="Bookman Old Style" w:hAnsi="Bookman Old Style" w:cs="Bookman Old Style"/>
+        </w:rPr>
+        <w:t>&lt;dui vence="2018-06-03"&gt;02810867-0&lt;/dui&gt;</w:t>
+      </w:r>
+    </w:p>
+    <w:p>
+      <w:pPr>
+        <w:rPr>
+          <w:rFonts w:ascii="Bookman Old Style" w:eastAsia="Bookman Old Style" w:hAnsi="Bookman Old Style" w:cs="Bookman Old Style"/>
+        </w:rPr>
+      </w:pPr>
+      <w:r>
+        <w:rPr>
+          <w:rFonts w:ascii="Bookman Old Style" w:eastAsia="Bookman Old Style" w:hAnsi="Bookman Old Style" w:cs="Bookman Old Style"/>
+        </w:rPr>
+        <w:t>&lt;/documento&gt;</w:t>
+      </w:r>
+    </w:p>
+    <w:p>
+      <w:pPr>
+        <w:rPr>
+          <w:rFonts w:ascii="Bookman Old Style" w:eastAsia="Bookman Old Style" w:hAnsi="Bookman Old Style" w:cs="Bookman Old Style"/>
+        </w:rPr>
+      </w:pPr>
+      <w:r>
+        <w:rPr>
+          <w:rFonts w:ascii="Bookman Old Style" w:eastAsia="Bookman Old Style" w:hAnsi="Bookman Old Style" w:cs="Bookman Old Style"/>
+        </w:rPr>
+        <w:t>&lt;telefono tipo="celular" cia="tigo"&gt;78923546&lt;/telefono&gt;</w:t>
+      </w:r>
+    </w:p>
+    <w:p>
+      <w:pPr>
+        <w:rPr>
+          <w:rFonts w:ascii="Bookman Old Style" w:eastAsia="Bookman Old Style" w:hAnsi="Bookman Old Style" w:cs="Bookman Old Style"/>
+        </w:rPr>
+      </w:pPr>
+      <w:r>
+        <w:rPr>
+          <w:rFonts w:ascii="Bookman Old Style" w:eastAsia="Bookman Old Style" w:hAnsi="Bookman Old Style" w:cs="Bookman Old Style"/>
+        </w:rPr>
+        <w:t>&lt;email&gt;jsmith@usaid.com&lt;/email&gt;</w:t>
+      </w:r>
+    </w:p>
+    <w:p>
+      <w:pPr>
+        <w:rPr>
+          <w:rFonts w:ascii="Bookman Old Style" w:eastAsia="Bookman Old Style" w:hAnsi="Bookman Old Style" w:cs="Bookman Old Style"/>
+        </w:rPr>
+      </w:pPr>
+      <w:r>
+        <w:rPr>
+          <w:rFonts w:ascii="Bookman Old Style" w:eastAsia="Bookman Old Style" w:hAnsi="Bookman Old Style" w:cs="Bookman Old Style"/>
+        </w:rPr>
+        <w:t>&lt;/cliente&gt;</w:t>
+      </w:r>
+    </w:p>
+    <w:p>
+      <w:pPr>
+        <w:rPr>
+          <w:rFonts w:ascii="Bookman Old Style" w:eastAsia="Bookman Old Style" w:hAnsi="Bookman Old Style" w:cs="Bookman Old Style"/>
+        </w:rPr>
+      </w:pPr>
+      <w:r>
+        <w:rPr>
+          <w:rFonts w:ascii="Bookman Old Style" w:eastAsia="Bookman Old Style" w:hAnsi="Bookman Old Style" w:cs="Bookman Old Style"/>
+        </w:rPr>
+        <w:t>&lt;direccion depto="La Libertad" municipio="Santa Tecla"&gt;</w:t>
+      </w:r>
+    </w:p>
+    <w:p>
+      <w:pPr>
+        <w:rPr>
+          <w:rFonts w:ascii="Bookman Old Style" w:eastAsia="Bookman Old Style" w:hAnsi="Bookman Old Style" w:cs="Bookman Old Style"/>
+        </w:rPr>
+      </w:pPr>
+      <w:r>
+        <w:rPr>
+          <w:rFonts w:ascii="Bookman Old Style" w:eastAsia="Bookman Old Style" w:hAnsi="Bookman Old Style" w:cs="Bookman Old Style"/>
+        </w:rPr>
+        <w:t>&lt;oficina&gt;Final 25 Av. Norte&lt;/oficina&gt;</w:t>
+      </w:r>
+    </w:p>
+    <w:p>
+      <w:pPr>
+        <w:rPr>
+          <w:rFonts w:ascii="Bookman Old Style" w:eastAsia="Bookman Old Style" w:hAnsi="Bookman Old Style" w:cs="Bookman Old Style"/>
+        </w:rPr>
+      </w:pPr>
+      <w:r>
+        <w:rPr>
+          <w:rFonts w:ascii="Bookman Old Style" w:eastAsia="Bookman Old Style" w:hAnsi="Bookman Old Style" w:cs="Bookman Old Style"/>
+        </w:rPr>
+        <w:t>&lt;/direccion&gt;</w:t>
+      </w:r>
+    </w:p>
+    <w:p>
+      <w:pPr>
+        <w:rPr>
+          <w:rFonts w:ascii="Bookman Old Style" w:eastAsia="Bookman Old Style" w:hAnsi="Bookman Old Style" w:cs="Bookman Old Style"/>
+        </w:rPr>
+      </w:pPr>
+      <w:r>
+        <w:rPr>
+          <w:rFonts w:ascii="Bookman Old Style" w:eastAsia="Bookman Old Style" w:hAnsi="Bookman Old Style" w:cs="Bookman Old Style"/>
+        </w:rPr>
+        <w:t>&lt;lineafactura factura="575"&gt;</w:t>
+      </w:r>
+    </w:p>
+    <w:p>
+      <w:pPr>
+        <w:rPr>
+          <w:rFonts w:ascii="Bookman Old Style" w:eastAsia="Bookman Old Style" w:hAnsi="Bookman Old Style" w:cs="Bookman Old Style"/>
+        </w:rPr>
+      </w:pPr>
+      <w:r>
+        <w:rPr>
+          <w:rFonts w:ascii="Bookman Old Style" w:eastAsia="Bookman Old Style" w:hAnsi="Bookman Old Style" w:cs="Bookman Old Style"/>
+        </w:rPr>
+        <w:t>&lt;codigo tipo="accesorio_pc"&gt;247&lt;/codigo&gt;</w:t>
+      </w:r>
+    </w:p>
+    <w:p>
+      <w:pPr>
+        <w:rPr>
+          <w:rFonts w:ascii="Bookman Old Style" w:eastAsia="Bookman Old Style" w:hAnsi="Bookman Old Style" w:cs="Bookman Old Style"/>
+        </w:rPr>
+      </w:pPr>
+      <w:r>
+        <w:rPr>
+          <w:rFonts w:ascii="Bookman Old Style" w:eastAsia="Bookman Old Style" w:hAnsi="Bookman Old Style" w:cs="Bookman Old Style"/>
+        </w:rPr>
+        <w:t>&lt;detalle&gt;Mouse inalámbrico&lt;/detalle&gt;</w:t>
+      </w:r>
+    </w:p>
+    <w:p>
+      <w:pPr>
+        <w:rPr>
+          <w:rFonts w:ascii="Bookman Old Style" w:eastAsia="Bookman Old Style" w:hAnsi="Bookman Old Style" w:cs="Bookman Old Style"/>
+        </w:rPr>
+      </w:pPr>
+      <w:r>
+        <w:rPr>
+          <w:rFonts w:ascii="Bookman Old Style" w:eastAsia="Bookman Old Style" w:hAnsi="Bookman Old Style" w:cs="Bookman Old Style"/>
+        </w:rPr>
+        <w:t>&lt;cantidad&gt;10&lt;/cantidad&gt;</w:t>
+      </w:r>
+    </w:p>
+    <w:p>
+      <w:pPr>
+        <w:rPr>
+          <w:rFonts w:ascii="Bookman Old Style" w:eastAsia="Bookman Old Style" w:hAnsi="Bookman Old Style" w:cs="Bookman Old Style"/>
+        </w:rPr>
+      </w:pPr>
+      <w:r>
+        <w:rPr>
+          <w:rFonts w:ascii="Bookman Old Style" w:eastAsia="Bookman Old Style" w:hAnsi="Bookman Old Style" w:cs="Bookman Old Style"/>
+        </w:rPr>
+        <w:t>&lt;precio&gt;</w:t>
+      </w:r>
+    </w:p>
+    <w:p>
+      <w:pPr>
+        <w:rPr>
+          <w:rFonts w:ascii="Bookman Old Style" w:eastAsia="Bookman Old Style" w:hAnsi="Bookman Old Style" w:cs="Bookman Old Style"/>
+        </w:rPr>
+      </w:pPr>
+      <w:r>
+        <w:rPr>
+          <w:rFonts w:ascii="Bookman Old Style" w:eastAsia="Bookman Old Style" w:hAnsi="Bookman Old Style" w:cs="Bookman Old Style"/>
+        </w:rPr>
+        <w:t>&lt;moneda&gt;$&lt;/moneda&gt;</w:t>
+      </w:r>
+    </w:p>
+    <w:p>
+      <w:pPr>
+        <w:rPr>
+          <w:rFonts w:ascii="Bookman Old Style" w:eastAsia="Bookman Old Style" w:hAnsi="Bookman Old Style" w:cs="Bookman Old Style"/>
+        </w:rPr>
+      </w:pPr>
+      <w:r>
+        <w:rPr>
+          <w:rFonts w:ascii="Bookman Old Style" w:eastAsia="Bookman Old Style" w:hAnsi="Bookman Old Style" w:cs="Bookman Old Style"/>
+        </w:rPr>
+        <w:t>&lt;valor&gt;10.00&lt;/valor&gt;</w:t>
+      </w:r>
+    </w:p>
+    <w:p>
+      <w:pPr>
+        <w:rPr>
+          <w:rFonts w:ascii="Bookman Old Style" w:eastAsia="Bookman Old Style" w:hAnsi="Bookman Old Style" w:cs="Bookman Old Style"/>
+        </w:rPr>
+      </w:pPr>
+      <w:r>
+        <w:rPr>
+          <w:rFonts w:ascii="Bookman Old Style" w:eastAsia="Bookman Old Style" w:hAnsi="Bookman Old Style" w:cs="Bookman Old Style"/>
+        </w:rPr>
+        <w:t>&lt;/precio&gt;</w:t>
+      </w:r>
+    </w:p>
+    <w:p>
+      <w:pPr>
+        <w:rPr>
+          <w:rFonts w:ascii="Bookman Old Style" w:eastAsia="Bookman Old Style" w:hAnsi="Bookman Old Style" w:cs="Bookman Old Style"/>
+        </w:rPr>
+      </w:pPr>
+      <w:r>
+        <w:rPr>
+          <w:rFonts w:ascii="Bookman Old Style" w:eastAsia="Bookman Old Style" w:hAnsi="Bookman Old Style" w:cs="Bookman Old Style"/>
+        </w:rPr>
+        <w:t>&lt;subtotal&gt;</w:t>
+      </w:r>
+    </w:p>
+    <w:p>
+      <w:pPr>
+        <w:rPr>
+          <w:rFonts w:ascii="Bookman Old Style" w:eastAsia="Bookman Old Style" w:hAnsi="Bookman Old Style" w:cs="Bookman Old Style"/>
+        </w:rPr>
+      </w:pPr>
+      <w:r>
+        <w:rPr>
+          <w:rFonts w:ascii="Bookman Old Style" w:eastAsia="Bookman Old Style" w:hAnsi="Bookman Old Style" w:cs="Bookman Old Style"/>
+        </w:rPr>
+        <w:t>&lt;moneda&gt;$&lt;/moneda&gt;</w:t>
+      </w:r>
+    </w:p>
+    <w:p>
+      <w:pPr>
+        <w:rPr>
+          <w:rFonts w:ascii="Bookman Old Style" w:eastAsia="Bookman Old Style" w:hAnsi="Bookman Old Style" w:cs="Bookman Old Style"/>
+        </w:rPr>
+      </w:pPr>
+      <w:r>
+        <w:rPr>
+          <w:rFonts w:ascii="Bookman Old Style" w:eastAsia="Bookman Old Style" w:hAnsi="Bookman Old Style" w:cs="Bookman Old Style"/>
+        </w:rPr>
+        <w:t>&lt;valor&gt;100.00&lt;/valor&gt;</w:t>
+      </w:r>
+    </w:p>
+    <w:p>
+      <w:pPr>
+        <w:rPr>
+          <w:rFonts w:ascii="Bookman Old Style" w:eastAsia="Bookman Old Style" w:hAnsi="Bookman Old Style" w:cs="Bookman Old Style"/>
+        </w:rPr>
+      </w:pPr>
+      <w:r>
+        <w:rPr>
+          <w:rFonts w:ascii="Bookman Old Style" w:eastAsia="Bookman Old Style" w:hAnsi="Bookman Old Style" w:cs="Bookman Old Style"/>
+        </w:rPr>
+        <w:t>&lt;/subtotal&gt;</w:t>
+      </w:r>
+    </w:p>
+    <w:p>
+      <w:pPr>
+        <w:rPr>
+          <w:rFonts w:ascii="Bookman Old Style" w:eastAsia="Bookman Old Style" w:hAnsi="Bookman Old Style" w:cs="Bookman Old Style"/>
+        </w:rPr>
+      </w:pPr>
+      <w:r>
+        <w:rPr>
+          <w:rFonts w:ascii="Bookman Old Style" w:eastAsia="Bookman Old Style" w:hAnsi="Bookman Old Style" w:cs="Bookman Old Style"/>
+        </w:rPr>
+        <w:t>&lt;/lineafactura&gt;</w:t>
+      </w:r>
+    </w:p>
+    <w:p>
+      <w:pPr>
+        <w:rPr>
+          <w:rFonts w:ascii="Bookman Old Style" w:eastAsia="Bookman Old Style" w:hAnsi="Bookman Old Style" w:cs="Bookman Old Style"/>
+        </w:rPr>
+      </w:pPr>
+      <w:r>
+        <w:rPr>
+          <w:rFonts w:ascii="Bookman Old Style" w:eastAsia="Bookman Old Style" w:hAnsi="Bookman Old Style" w:cs="Bookman Old Style"/>
+        </w:rPr>
+        <w:t>&lt;total&gt;</w:t>
+      </w:r>
+    </w:p>
+    <w:p>
+      <w:pPr>
+        <w:rPr>
+          <w:rFonts w:ascii="Bookman Old Style" w:eastAsia="Bookman Old Style" w:hAnsi="Bookman Old Style" w:cs="Bookman Old Style"/>
+        </w:rPr>
+      </w:pPr>
+      <w:r>
+        <w:rPr>
+          <w:rFonts w:ascii="Bookman Old Style" w:eastAsia="Bookman Old Style" w:hAnsi="Bookman Old Style" w:cs="Bookman Old Style"/>
+        </w:rPr>
+        <w:t>&lt;moneda&gt;$&lt;/moneda&gt;</w:t>
+      </w:r>
+    </w:p>
+    <w:p>
+      <w:pPr>
+        <w:rPr>
+          <w:rFonts w:ascii="Bookman Old Style" w:eastAsia="Bookman Old Style" w:hAnsi="Bookman Old Style" w:cs="Bookman Old Style"/>
+        </w:rPr>
+      </w:pPr>
+      <w:r>
+        <w:rPr>
+          <w:rFonts w:ascii="Bookman Old Style" w:eastAsia="Bookman Old Style" w:hAnsi="Bookman Old Style" w:cs="Bookman Old Style"/>
+        </w:rPr>
+        <w:t>&lt;valor&gt;100.00&lt;/valor&gt;</w:t>
+      </w:r>
+    </w:p>
+    <w:p>
+      <w:pPr>
+        <w:rPr>
+          <w:rFonts w:ascii="Bookman Old Style" w:eastAsia="Bookman Old Style" w:hAnsi="Bookman Old Style" w:cs="Bookman Old Style"/>
+        </w:rPr>
+      </w:pPr>
+      <w:r>
+        <w:rPr>
+          <w:rFonts w:ascii="Bookman Old Style" w:eastAsia="Bookman Old Style" w:hAnsi="Bookman Old Style" w:cs="Bookman Old Style"/>
+        </w:rPr>
+        <w:t>&lt;/total&gt;</w:t>
+      </w:r>
+    </w:p>
+    <w:p>
+      <w:pPr>
+        <w:rPr>
+          <w:rFonts w:ascii="Bookman Old Style" w:eastAsia="Bookman Old Style" w:hAnsi="Bookman Old Style" w:cs="Bookman Old Style"/>
+        </w:rPr>
+      </w:pPr>
+      <w:r>
+        <w:rPr>
+          <w:rFonts w:ascii="Bookman Old Style" w:eastAsia="Bookman Old Style" w:hAnsi="Bookman Old Style" w:cs="Bookman Old Style"/>
+        </w:rPr>
+        <w:t>&lt;/factura&gt;</w:t>
+      </w:r>
+    </w:p>
+    <w:p>
+      <w:pPr>
+        <w:rPr>
+          <w:rFonts w:ascii="Bookman Old Style" w:eastAsia="Bookman Old Style" w:hAnsi="Bookman Old Style" w:cs="Bookman Old Style"/>
+        </w:rPr>
+      </w:pPr>
+    </w:p>
+    <w:p>
+      <w:pPr>
+        <w:jc w:val="both"/>
+        <w:rPr>
+          <w:rFonts w:ascii="Bookman Old Style" w:eastAsia="Bookman Old Style" w:hAnsi="Bookman Old Style" w:cs="Bookman Old Style"/>
+          <w:sz w:val="24"/>
+          <w:szCs w:val="24"/>
+        </w:rPr>
+        <w:sectPr>
+          <w:type w:val="continuous"/>
+          <w:pgSz w:w="11906" w:h="16838"/>
+          <w:pgMar w:top="1133" w:right="680" w:bottom="1133" w:left="850" w:header="0" w:footer="360" w:gutter="0"/>
+          <w:pgNumType w:start="1"/>
+          <w:cols w:num="2" w:space="720"/>
+          <w:titlePg/>
+        </w:sectPr>
       </w:pPr>
     </w:p>
     <w:p>
@@ -1144,6 +3535,22 @@
         </w:rPr>
         <w:t>:</w:t>
       </w:r>
+      <w:r>
+        <w:rPr>
+          <w:rFonts w:ascii="Bookman Old Style" w:eastAsia="Bookman Old Style" w:hAnsi="Bookman Old Style" w:cs="Bookman Old Style"/>
+          <w:sz w:val="24"/>
+          <w:szCs w:val="24"/>
+        </w:rPr>
+        <w:t xml:space="preserve"> </w:t>
+      </w:r>
+      <w:r>
+        <w:rPr>
+          <w:rFonts w:ascii="Bookman Old Style" w:eastAsia="Bookman Old Style" w:hAnsi="Bookman Old Style" w:cs="Bookman Old Style"/>
+          <w:sz w:val="24"/>
+          <w:szCs w:val="24"/>
+        </w:rPr>
+        <w:t>/registro/factura/cliente</w:t>
+      </w:r>
     </w:p>
     <w:p>
       <w:pPr>
@@ -1181,6 +3588,22 @@
         </w:rPr>
         <w:t>:</w:t>
       </w:r>
+      <w:r>
+        <w:rPr>
+          <w:rFonts w:ascii="Bookman Old Style" w:eastAsia="Bookman Old Style" w:hAnsi="Bookman Old Style" w:cs="Bookman Old Style"/>
+          <w:sz w:val="24"/>
+          <w:szCs w:val="24"/>
+        </w:rPr>
+        <w:t xml:space="preserve"> </w:t>
+      </w:r>
+      <w:r>
+        <w:rPr>
+          <w:rFonts w:ascii="Bookman Old Style" w:eastAsia="Bookman Old Style" w:hAnsi="Bookman Old Style" w:cs="Bookman Old Style"/>
+          <w:sz w:val="24"/>
+          <w:szCs w:val="24"/>
+        </w:rPr>
+        <w:t>/*/*/cliente</w:t>
+      </w:r>
     </w:p>
     <w:p>
       <w:pPr>
@@ -1208,6 +3631,7 @@
           <w:sz w:val="24"/>
           <w:szCs w:val="24"/>
         </w:rPr>
+        <w:lastRenderedPageBreak/>
         <w:t>Resultado obtenido</w:t>
       </w:r>
       <w:r>
@@ -1224,27 +3648,740 @@
         <w:jc w:val="both"/>
         <w:rPr>
           <w:rFonts w:ascii="Bookman Old Style" w:eastAsia="Bookman Old Style" w:hAnsi="Bookman Old Style" w:cs="Bookman Old Style"/>
-          <w:sz w:val="24"/>
-          <w:szCs w:val="24"/>
-        </w:rPr>
-      </w:pPr>
-    </w:p>
-    <w:p>
-      <w:pPr>
-        <w:jc w:val="both"/>
-        <w:rPr>
-          <w:rFonts w:ascii="Bookman Old Style" w:eastAsia="Bookman Old Style" w:hAnsi="Bookman Old Style" w:cs="Bookman Old Style"/>
-          <w:sz w:val="24"/>
-          <w:szCs w:val="24"/>
-        </w:rPr>
-      </w:pPr>
-      <w:r>
+        </w:rPr>
+        <w:sectPr>
+          <w:type w:val="continuous"/>
+          <w:pgSz w:w="11906" w:h="16838"/>
+          <w:pgMar w:top="1133" w:right="680" w:bottom="1133" w:left="850" w:header="0" w:footer="360" w:gutter="0"/>
+          <w:pgNumType w:start="1"/>
+          <w:cols w:space="720"/>
+          <w:titlePg/>
+        </w:sectPr>
+      </w:pPr>
+    </w:p>
+    <w:p>
+      <w:pPr>
+        <w:jc w:val="both"/>
+        <w:rPr>
+          <w:rFonts w:ascii="Bookman Old Style" w:eastAsia="Bookman Old Style" w:hAnsi="Bookman Old Style" w:cs="Bookman Old Style"/>
+        </w:rPr>
+      </w:pPr>
+      <w:r>
+        <w:rPr>
+          <w:rFonts w:ascii="Bookman Old Style" w:eastAsia="Bookman Old Style" w:hAnsi="Bookman Old Style" w:cs="Bookman Old Style"/>
+        </w:rPr>
+        <w:t>&lt;cliente codigo="2617" sexo="femenino"&gt;</w:t>
+      </w:r>
+    </w:p>
+    <w:p>
+      <w:pPr>
+        <w:jc w:val="both"/>
+        <w:rPr>
+          <w:rFonts w:ascii="Bookman Old Style" w:eastAsia="Bookman Old Style" w:hAnsi="Bookman Old Style" w:cs="Bookman Old Style"/>
+        </w:rPr>
+      </w:pPr>
+      <w:r>
+        <w:rPr>
+          <w:rFonts w:ascii="Bookman Old Style" w:eastAsia="Bookman Old Style" w:hAnsi="Bookman Old Style" w:cs="Bookman Old Style"/>
+        </w:rPr>
+        <w:t xml:space="preserve">  &lt;nombre&gt;María Vélez&lt;/nombre&gt;</w:t>
+      </w:r>
+    </w:p>
+    <w:p>
+      <w:pPr>
+        <w:jc w:val="both"/>
+        <w:rPr>
+          <w:rFonts w:ascii="Bookman Old Style" w:eastAsia="Bookman Old Style" w:hAnsi="Bookman Old Style" w:cs="Bookman Old Style"/>
+        </w:rPr>
+      </w:pPr>
+      <w:r>
+        <w:rPr>
+          <w:rFonts w:ascii="Bookman Old Style" w:eastAsia="Bookman Old Style" w:hAnsi="Bookman Old Style" w:cs="Bookman Old Style"/>
+        </w:rPr>
+        <w:t xml:space="preserve">  &lt;documento&gt;</w:t>
+      </w:r>
+    </w:p>
+    <w:p>
+      <w:pPr>
+        <w:jc w:val="both"/>
+        <w:rPr>
+          <w:rFonts w:ascii="Bookman Old Style" w:eastAsia="Bookman Old Style" w:hAnsi="Bookman Old Style" w:cs="Bookman Old Style"/>
+        </w:rPr>
+      </w:pPr>
+      <w:r>
+        <w:rPr>
+          <w:rFonts w:ascii="Bookman Old Style" w:eastAsia="Bookman Old Style" w:hAnsi="Bookman Old Style" w:cs="Bookman Old Style"/>
+        </w:rPr>
+        <w:t xml:space="preserve">    &lt;dui vence="2018-03-03"&gt;02349867-9&lt;/dui&gt;</w:t>
+      </w:r>
+    </w:p>
+    <w:p>
+      <w:pPr>
+        <w:jc w:val="both"/>
+        <w:rPr>
+          <w:rFonts w:ascii="Bookman Old Style" w:eastAsia="Bookman Old Style" w:hAnsi="Bookman Old Style" w:cs="Bookman Old Style"/>
+        </w:rPr>
+      </w:pPr>
+      <w:r>
+        <w:rPr>
+          <w:rFonts w:ascii="Bookman Old Style" w:eastAsia="Bookman Old Style" w:hAnsi="Bookman Old Style" w:cs="Bookman Old Style"/>
+        </w:rPr>
+        <w:t xml:space="preserve">  &lt;/documento&gt;</w:t>
+      </w:r>
+    </w:p>
+    <w:p>
+      <w:pPr>
+        <w:jc w:val="both"/>
+        <w:rPr>
+          <w:rFonts w:ascii="Bookman Old Style" w:eastAsia="Bookman Old Style" w:hAnsi="Bookman Old Style" w:cs="Bookman Old Style"/>
+        </w:rPr>
+      </w:pPr>
+      <w:r>
+        <w:rPr>
+          <w:rFonts w:ascii="Bookman Old Style" w:eastAsia="Bookman Old Style" w:hAnsi="Bookman Old Style" w:cs="Bookman Old Style"/>
+        </w:rPr>
+        <w:t xml:space="preserve">  &lt;telefono tipo="fijo"&gt;24356789&lt;/telefono&gt;</w:t>
+      </w:r>
+    </w:p>
+    <w:p>
+      <w:pPr>
+        <w:jc w:val="both"/>
+        <w:rPr>
+          <w:rFonts w:ascii="Bookman Old Style" w:eastAsia="Bookman Old Style" w:hAnsi="Bookman Old Style" w:cs="Bookman Old Style"/>
+        </w:rPr>
+      </w:pPr>
+      <w:r>
+        <w:rPr>
+          <w:rFonts w:ascii="Bookman Old Style" w:eastAsia="Bookman Old Style" w:hAnsi="Bookman Old Style" w:cs="Bookman Old Style"/>
+        </w:rPr>
+        <w:t xml:space="preserve">  &lt;email&gt;mariav@gmail.com&lt;/email&gt;</w:t>
+      </w:r>
+    </w:p>
+    <w:p>
+      <w:pPr>
+        <w:jc w:val="both"/>
+        <w:rPr>
+          <w:rFonts w:ascii="Bookman Old Style" w:eastAsia="Bookman Old Style" w:hAnsi="Bookman Old Style" w:cs="Bookman Old Style"/>
+        </w:rPr>
+      </w:pPr>
+      <w:r>
+        <w:rPr>
+          <w:rFonts w:ascii="Bookman Old Style" w:eastAsia="Bookman Old Style" w:hAnsi="Bookman Old Style" w:cs="Bookman Old Style"/>
+        </w:rPr>
+        <w:t>&lt;/cliente&gt;</w:t>
+      </w:r>
+    </w:p>
+    <w:p>
+      <w:pPr>
+        <w:jc w:val="both"/>
+        <w:rPr>
+          <w:rFonts w:ascii="Bookman Old Style" w:eastAsia="Bookman Old Style" w:hAnsi="Bookman Old Style" w:cs="Bookman Old Style"/>
+        </w:rPr>
+      </w:pPr>
+      <w:r>
+        <w:rPr>
+          <w:rFonts w:ascii="Bookman Old Style" w:eastAsia="Bookman Old Style" w:hAnsi="Bookman Old Style" w:cs="Bookman Old Style"/>
+        </w:rPr>
+        <w:t>&lt;cliente codigo="5032" sexo="femenino"&gt;</w:t>
+      </w:r>
+    </w:p>
+    <w:p>
+      <w:pPr>
+        <w:jc w:val="both"/>
+        <w:rPr>
+          <w:rFonts w:ascii="Bookman Old Style" w:eastAsia="Bookman Old Style" w:hAnsi="Bookman Old Style" w:cs="Bookman Old Style"/>
+        </w:rPr>
+      </w:pPr>
+      <w:r>
+        <w:rPr>
+          <w:rFonts w:ascii="Bookman Old Style" w:eastAsia="Bookman Old Style" w:hAnsi="Bookman Old Style" w:cs="Bookman Old Style"/>
+        </w:rPr>
+        <w:t xml:space="preserve">  &lt;nombre&gt;Julia Pérez&lt;/nombre&gt;</w:t>
+      </w:r>
+    </w:p>
+    <w:p>
+      <w:pPr>
+        <w:jc w:val="both"/>
+        <w:rPr>
+          <w:rFonts w:ascii="Bookman Old Style" w:eastAsia="Bookman Old Style" w:hAnsi="Bookman Old Style" w:cs="Bookman Old Style"/>
+        </w:rPr>
+      </w:pPr>
+      <w:r>
+        <w:rPr>
+          <w:rFonts w:ascii="Bookman Old Style" w:eastAsia="Bookman Old Style" w:hAnsi="Bookman Old Style" w:cs="Bookman Old Style"/>
+        </w:rPr>
+        <w:t xml:space="preserve">  &lt;documento&gt;</w:t>
+      </w:r>
+    </w:p>
+    <w:p>
+      <w:pPr>
+        <w:jc w:val="both"/>
+        <w:rPr>
+          <w:rFonts w:ascii="Bookman Old Style" w:eastAsia="Bookman Old Style" w:hAnsi="Bookman Old Style" w:cs="Bookman Old Style"/>
+        </w:rPr>
+      </w:pPr>
+      <w:r>
+        <w:rPr>
+          <w:rFonts w:ascii="Bookman Old Style" w:eastAsia="Bookman Old Style" w:hAnsi="Bookman Old Style" w:cs="Bookman Old Style"/>
+        </w:rPr>
+        <w:t xml:space="preserve">    &lt;pasaporte pais="USA"&gt;A98672340&lt;/pasaporte&gt;</w:t>
+      </w:r>
+    </w:p>
+    <w:p>
+      <w:pPr>
+        <w:jc w:val="both"/>
+        <w:rPr>
+          <w:rFonts w:ascii="Bookman Old Style" w:eastAsia="Bookman Old Style" w:hAnsi="Bookman Old Style" w:cs="Bookman Old Style"/>
+        </w:rPr>
+      </w:pPr>
+      <w:r>
+        <w:rPr>
+          <w:rFonts w:ascii="Bookman Old Style" w:eastAsia="Bookman Old Style" w:hAnsi="Bookman Old Style" w:cs="Bookman Old Style"/>
+        </w:rPr>
+        <w:t xml:space="preserve">  &lt;/documento&gt;</w:t>
+      </w:r>
+    </w:p>
+    <w:p>
+      <w:pPr>
+        <w:jc w:val="both"/>
+        <w:rPr>
+          <w:rFonts w:ascii="Bookman Old Style" w:eastAsia="Bookman Old Style" w:hAnsi="Bookman Old Style" w:cs="Bookman Old Style"/>
+        </w:rPr>
+      </w:pPr>
+      <w:r>
+        <w:rPr>
+          <w:rFonts w:ascii="Bookman Old Style" w:eastAsia="Bookman Old Style" w:hAnsi="Bookman Old Style" w:cs="Bookman Old Style"/>
+        </w:rPr>
+        <w:t xml:space="preserve">  &lt;telefono tipo="celular" cia="tigo"&gt;78354926&lt;/telefono&gt;</w:t>
+      </w:r>
+    </w:p>
+    <w:p>
+      <w:pPr>
+        <w:jc w:val="both"/>
+        <w:rPr>
+          <w:rFonts w:ascii="Bookman Old Style" w:eastAsia="Bookman Old Style" w:hAnsi="Bookman Old Style" w:cs="Bookman Old Style"/>
+        </w:rPr>
+      </w:pPr>
+      <w:r>
+        <w:rPr>
+          <w:rFonts w:ascii="Bookman Old Style" w:eastAsia="Bookman Old Style" w:hAnsi="Bookman Old Style" w:cs="Bookman Old Style"/>
+        </w:rPr>
+        <w:t xml:space="preserve">  &lt;email&gt;jperez@sica.com&lt;/email&gt;</w:t>
+      </w:r>
+    </w:p>
+    <w:p>
+      <w:pPr>
+        <w:jc w:val="both"/>
+        <w:rPr>
+          <w:rFonts w:ascii="Bookman Old Style" w:eastAsia="Bookman Old Style" w:hAnsi="Bookman Old Style" w:cs="Bookman Old Style"/>
+        </w:rPr>
+      </w:pPr>
+      <w:r>
+        <w:rPr>
+          <w:rFonts w:ascii="Bookman Old Style" w:eastAsia="Bookman Old Style" w:hAnsi="Bookman Old Style" w:cs="Bookman Old Style"/>
+        </w:rPr>
+        <w:t>&lt;/cliente&gt;</w:t>
+      </w:r>
+    </w:p>
+    <w:p>
+      <w:pPr>
+        <w:jc w:val="both"/>
+        <w:rPr>
+          <w:rFonts w:ascii="Bookman Old Style" w:eastAsia="Bookman Old Style" w:hAnsi="Bookman Old Style" w:cs="Bookman Old Style"/>
+        </w:rPr>
+      </w:pPr>
+      <w:r>
+        <w:rPr>
+          <w:rFonts w:ascii="Bookman Old Style" w:eastAsia="Bookman Old Style" w:hAnsi="Bookman Old Style" w:cs="Bookman Old Style"/>
+        </w:rPr>
+        <w:t>&lt;cliente codigo="5327" sexo="masculino"&gt;</w:t>
+      </w:r>
+    </w:p>
+    <w:p>
+      <w:pPr>
+        <w:jc w:val="both"/>
+        <w:rPr>
+          <w:rFonts w:ascii="Bookman Old Style" w:eastAsia="Bookman Old Style" w:hAnsi="Bookman Old Style" w:cs="Bookman Old Style"/>
+        </w:rPr>
+      </w:pPr>
+      <w:r>
+        <w:rPr>
+          <w:rFonts w:ascii="Bookman Old Style" w:eastAsia="Bookman Old Style" w:hAnsi="Bookman Old Style" w:cs="Bookman Old Style"/>
+        </w:rPr>
+        <w:t xml:space="preserve">  &lt;nombre&gt;Jhon Smith&lt;/nombre&gt;</w:t>
+      </w:r>
+    </w:p>
+    <w:p>
+      <w:pPr>
+        <w:jc w:val="both"/>
+        <w:rPr>
+          <w:rFonts w:ascii="Bookman Old Style" w:eastAsia="Bookman Old Style" w:hAnsi="Bookman Old Style" w:cs="Bookman Old Style"/>
+        </w:rPr>
+      </w:pPr>
+      <w:r>
+        <w:rPr>
+          <w:rFonts w:ascii="Bookman Old Style" w:eastAsia="Bookman Old Style" w:hAnsi="Bookman Old Style" w:cs="Bookman Old Style"/>
+        </w:rPr>
+        <w:t xml:space="preserve">  &lt;documento&gt;</w:t>
+      </w:r>
+    </w:p>
+    <w:p>
+      <w:pPr>
+        <w:jc w:val="both"/>
+        <w:rPr>
+          <w:rFonts w:ascii="Bookman Old Style" w:eastAsia="Bookman Old Style" w:hAnsi="Bookman Old Style" w:cs="Bookman Old Style"/>
+        </w:rPr>
+      </w:pPr>
+      <w:r>
+        <w:rPr>
+          <w:rFonts w:ascii="Bookman Old Style" w:eastAsia="Bookman Old Style" w:hAnsi="Bookman Old Style" w:cs="Bookman Old Style"/>
+        </w:rPr>
+        <w:t xml:space="preserve">    &lt;pasaporte pais="USA"&gt;A98670234&lt;/pasaporte&gt;</w:t>
+      </w:r>
+    </w:p>
+    <w:p>
+      <w:pPr>
+        <w:jc w:val="both"/>
+        <w:rPr>
+          <w:rFonts w:ascii="Bookman Old Style" w:eastAsia="Bookman Old Style" w:hAnsi="Bookman Old Style" w:cs="Bookman Old Style"/>
+        </w:rPr>
+      </w:pPr>
+      <w:r>
+        <w:rPr>
+          <w:rFonts w:ascii="Bookman Old Style" w:eastAsia="Bookman Old Style" w:hAnsi="Bookman Old Style" w:cs="Bookman Old Style"/>
+        </w:rPr>
+        <w:t xml:space="preserve">  &lt;/documento&gt;</w:t>
+      </w:r>
+    </w:p>
+    <w:p>
+      <w:pPr>
+        <w:jc w:val="both"/>
+        <w:rPr>
+          <w:rFonts w:ascii="Bookman Old Style" w:eastAsia="Bookman Old Style" w:hAnsi="Bookman Old Style" w:cs="Bookman Old Style"/>
+        </w:rPr>
+      </w:pPr>
+      <w:r>
+        <w:rPr>
+          <w:rFonts w:ascii="Bookman Old Style" w:eastAsia="Bookman Old Style" w:hAnsi="Bookman Old Style" w:cs="Bookman Old Style"/>
+        </w:rPr>
+        <w:t xml:space="preserve">  &lt;telefono tipo="celular" cia="tigo"&gt;78923546&lt;/telefono&gt;</w:t>
+      </w:r>
+    </w:p>
+    <w:p>
+      <w:pPr>
+        <w:jc w:val="both"/>
+        <w:rPr>
+          <w:rFonts w:ascii="Bookman Old Style" w:eastAsia="Bookman Old Style" w:hAnsi="Bookman Old Style" w:cs="Bookman Old Style"/>
+        </w:rPr>
+      </w:pPr>
+      <w:r>
+        <w:rPr>
+          <w:rFonts w:ascii="Bookman Old Style" w:eastAsia="Bookman Old Style" w:hAnsi="Bookman Old Style" w:cs="Bookman Old Style"/>
+        </w:rPr>
+        <w:t xml:space="preserve">  &lt;email&gt;jsmith@usaid.com&lt;/email&gt;</w:t>
+      </w:r>
+    </w:p>
+    <w:p>
+      <w:pPr>
+        <w:jc w:val="both"/>
+        <w:rPr>
+          <w:rFonts w:ascii="Bookman Old Style" w:eastAsia="Bookman Old Style" w:hAnsi="Bookman Old Style" w:cs="Bookman Old Style"/>
+        </w:rPr>
+      </w:pPr>
+      <w:r>
+        <w:rPr>
+          <w:rFonts w:ascii="Bookman Old Style" w:eastAsia="Bookman Old Style" w:hAnsi="Bookman Old Style" w:cs="Bookman Old Style"/>
+        </w:rPr>
+        <w:t>&lt;/cliente&gt;</w:t>
+      </w:r>
+    </w:p>
+    <w:p>
+      <w:pPr>
+        <w:jc w:val="both"/>
+        <w:rPr>
+          <w:rFonts w:ascii="Bookman Old Style" w:eastAsia="Bookman Old Style" w:hAnsi="Bookman Old Style" w:cs="Bookman Old Style"/>
+        </w:rPr>
+      </w:pPr>
+      <w:r>
+        <w:rPr>
+          <w:rFonts w:ascii="Bookman Old Style" w:eastAsia="Bookman Old Style" w:hAnsi="Bookman Old Style" w:cs="Bookman Old Style"/>
+        </w:rPr>
+        <w:t>&lt;cliente codigo="617" sexo="masculino"&gt;</w:t>
+      </w:r>
+    </w:p>
+    <w:p>
+      <w:pPr>
+        <w:jc w:val="both"/>
+        <w:rPr>
+          <w:rFonts w:ascii="Bookman Old Style" w:eastAsia="Bookman Old Style" w:hAnsi="Bookman Old Style" w:cs="Bookman Old Style"/>
+        </w:rPr>
+      </w:pPr>
+    </w:p>
+    <w:p>
+      <w:pPr>
+        <w:jc w:val="both"/>
+        <w:rPr>
+          <w:rFonts w:ascii="Bookman Old Style" w:eastAsia="Bookman Old Style" w:hAnsi="Bookman Old Style" w:cs="Bookman Old Style"/>
+        </w:rPr>
+      </w:pPr>
+      <w:r>
+        <w:rPr>
+          <w:rFonts w:ascii="Bookman Old Style" w:eastAsia="Bookman Old Style" w:hAnsi="Bookman Old Style" w:cs="Bookman Old Style"/>
+        </w:rPr>
+        <w:t xml:space="preserve">  &lt;nombre&gt;Juan Pérez&lt;/nombre&gt;</w:t>
+      </w:r>
+    </w:p>
+    <w:p>
+      <w:pPr>
+        <w:jc w:val="both"/>
+        <w:rPr>
+          <w:rFonts w:ascii="Bookman Old Style" w:eastAsia="Bookman Old Style" w:hAnsi="Bookman Old Style" w:cs="Bookman Old Style"/>
+        </w:rPr>
+      </w:pPr>
+      <w:r>
+        <w:rPr>
+          <w:rFonts w:ascii="Bookman Old Style" w:eastAsia="Bookman Old Style" w:hAnsi="Bookman Old Style" w:cs="Bookman Old Style"/>
+        </w:rPr>
+        <w:t xml:space="preserve">  &lt;documento&gt;</w:t>
+      </w:r>
+    </w:p>
+    <w:p>
+      <w:pPr>
+        <w:jc w:val="both"/>
+        <w:rPr>
+          <w:rFonts w:ascii="Bookman Old Style" w:eastAsia="Bookman Old Style" w:hAnsi="Bookman Old Style" w:cs="Bookman Old Style"/>
+        </w:rPr>
+      </w:pPr>
+      <w:r>
+        <w:rPr>
+          <w:rFonts w:ascii="Bookman Old Style" w:eastAsia="Bookman Old Style" w:hAnsi="Bookman Old Style" w:cs="Bookman Old Style"/>
+        </w:rPr>
+        <w:t xml:space="preserve">    &lt;pasaporte pais="SLV"&gt;A40298367&lt;/pasaporte&gt;</w:t>
+      </w:r>
+    </w:p>
+    <w:p>
+      <w:pPr>
+        <w:jc w:val="both"/>
+        <w:rPr>
+          <w:rFonts w:ascii="Bookman Old Style" w:eastAsia="Bookman Old Style" w:hAnsi="Bookman Old Style" w:cs="Bookman Old Style"/>
+        </w:rPr>
+      </w:pPr>
+      <w:r>
+        <w:rPr>
+          <w:rFonts w:ascii="Bookman Old Style" w:eastAsia="Bookman Old Style" w:hAnsi="Bookman Old Style" w:cs="Bookman Old Style"/>
+        </w:rPr>
+        <w:t xml:space="preserve">  &lt;/documento&gt;</w:t>
+      </w:r>
+    </w:p>
+    <w:p>
+      <w:pPr>
+        <w:jc w:val="both"/>
+        <w:rPr>
+          <w:rFonts w:ascii="Bookman Old Style" w:eastAsia="Bookman Old Style" w:hAnsi="Bookman Old Style" w:cs="Bookman Old Style"/>
+        </w:rPr>
+      </w:pPr>
+      <w:r>
+        <w:rPr>
+          <w:rFonts w:ascii="Bookman Old Style" w:eastAsia="Bookman Old Style" w:hAnsi="Bookman Old Style" w:cs="Bookman Old Style"/>
+        </w:rPr>
+        <w:t xml:space="preserve">  &lt;telefono tipo="celular" cia="claro"&gt;76023546&lt;/telefono&gt;</w:t>
+      </w:r>
+    </w:p>
+    <w:p>
+      <w:pPr>
+        <w:jc w:val="both"/>
+        <w:rPr>
+          <w:rFonts w:ascii="Bookman Old Style" w:eastAsia="Bookman Old Style" w:hAnsi="Bookman Old Style" w:cs="Bookman Old Style"/>
+        </w:rPr>
+      </w:pPr>
+      <w:r>
+        <w:rPr>
+          <w:rFonts w:ascii="Bookman Old Style" w:eastAsia="Bookman Old Style" w:hAnsi="Bookman Old Style" w:cs="Bookman Old Style"/>
+        </w:rPr>
+        <w:t xml:space="preserve">  &lt;email&gt;jperez@gmail.com&lt;/email&gt;</w:t>
+      </w:r>
+    </w:p>
+    <w:p>
+      <w:pPr>
+        <w:jc w:val="both"/>
+        <w:rPr>
+          <w:rFonts w:ascii="Bookman Old Style" w:eastAsia="Bookman Old Style" w:hAnsi="Bookman Old Style" w:cs="Bookman Old Style"/>
+        </w:rPr>
+      </w:pPr>
+      <w:r>
+        <w:rPr>
+          <w:rFonts w:ascii="Bookman Old Style" w:eastAsia="Bookman Old Style" w:hAnsi="Bookman Old Style" w:cs="Bookman Old Style"/>
+        </w:rPr>
+        <w:t>&lt;/cliente&gt;</w:t>
+      </w:r>
+    </w:p>
+    <w:p>
+      <w:pPr>
+        <w:jc w:val="both"/>
+        <w:rPr>
+          <w:rFonts w:ascii="Bookman Old Style" w:eastAsia="Bookman Old Style" w:hAnsi="Bookman Old Style" w:cs="Bookman Old Style"/>
+        </w:rPr>
+      </w:pPr>
+      <w:r>
+        <w:rPr>
+          <w:rFonts w:ascii="Bookman Old Style" w:eastAsia="Bookman Old Style" w:hAnsi="Bookman Old Style" w:cs="Bookman Old Style"/>
+        </w:rPr>
+        <w:t>&lt;cliente codigo="177" sexo="masculino"&gt;</w:t>
+      </w:r>
+    </w:p>
+    <w:p>
+      <w:pPr>
+        <w:jc w:val="both"/>
+        <w:rPr>
+          <w:rFonts w:ascii="Bookman Old Style" w:eastAsia="Bookman Old Style" w:hAnsi="Bookman Old Style" w:cs="Bookman Old Style"/>
+        </w:rPr>
+      </w:pPr>
+      <w:r>
+        <w:rPr>
+          <w:rFonts w:ascii="Bookman Old Style" w:eastAsia="Bookman Old Style" w:hAnsi="Bookman Old Style" w:cs="Bookman Old Style"/>
+        </w:rPr>
+        <w:t xml:space="preserve">  &lt;nombre&gt;Pedro Portillo&lt;/nombre&gt;</w:t>
+      </w:r>
+    </w:p>
+    <w:p>
+      <w:pPr>
+        <w:jc w:val="both"/>
+        <w:rPr>
+          <w:rFonts w:ascii="Bookman Old Style" w:eastAsia="Bookman Old Style" w:hAnsi="Bookman Old Style" w:cs="Bookman Old Style"/>
+        </w:rPr>
+      </w:pPr>
+      <w:r>
+        <w:rPr>
+          <w:rFonts w:ascii="Bookman Old Style" w:eastAsia="Bookman Old Style" w:hAnsi="Bookman Old Style" w:cs="Bookman Old Style"/>
+        </w:rPr>
+        <w:t xml:space="preserve">  &lt;documento&gt;</w:t>
+      </w:r>
+    </w:p>
+    <w:p>
+      <w:pPr>
+        <w:jc w:val="both"/>
+        <w:rPr>
+          <w:rFonts w:ascii="Bookman Old Style" w:eastAsia="Bookman Old Style" w:hAnsi="Bookman Old Style" w:cs="Bookman Old Style"/>
+        </w:rPr>
+      </w:pPr>
+      <w:r>
+        <w:rPr>
+          <w:rFonts w:ascii="Bookman Old Style" w:eastAsia="Bookman Old Style" w:hAnsi="Bookman Old Style" w:cs="Bookman Old Style"/>
+        </w:rPr>
+        <w:t xml:space="preserve">    &lt;pasaporte pais="SLV"&gt;A43698027&lt;/pasaporte&gt;</w:t>
+      </w:r>
+    </w:p>
+    <w:p>
+      <w:pPr>
+        <w:jc w:val="both"/>
+        <w:rPr>
+          <w:rFonts w:ascii="Bookman Old Style" w:eastAsia="Bookman Old Style" w:hAnsi="Bookman Old Style" w:cs="Bookman Old Style"/>
+        </w:rPr>
+      </w:pPr>
+      <w:r>
+        <w:rPr>
+          <w:rFonts w:ascii="Bookman Old Style" w:eastAsia="Bookman Old Style" w:hAnsi="Bookman Old Style" w:cs="Bookman Old Style"/>
+        </w:rPr>
+        <w:t xml:space="preserve">  &lt;/documento&gt;</w:t>
+      </w:r>
+    </w:p>
+    <w:p>
+      <w:pPr>
+        <w:jc w:val="both"/>
+        <w:rPr>
+          <w:rFonts w:ascii="Bookman Old Style" w:eastAsia="Bookman Old Style" w:hAnsi="Bookman Old Style" w:cs="Bookman Old Style"/>
+        </w:rPr>
+      </w:pPr>
+      <w:r>
+        <w:rPr>
+          <w:rFonts w:ascii="Bookman Old Style" w:eastAsia="Bookman Old Style" w:hAnsi="Bookman Old Style" w:cs="Bookman Old Style"/>
+        </w:rPr>
+        <w:t xml:space="preserve">  &lt;telefono tipo="celular" cia="claro"&gt;76028642&lt;/telefono&gt;</w:t>
+      </w:r>
+    </w:p>
+    <w:p>
+      <w:pPr>
+        <w:jc w:val="both"/>
+        <w:rPr>
+          <w:rFonts w:ascii="Bookman Old Style" w:eastAsia="Bookman Old Style" w:hAnsi="Bookman Old Style" w:cs="Bookman Old Style"/>
+        </w:rPr>
+      </w:pPr>
+      <w:r>
+        <w:rPr>
+          <w:rFonts w:ascii="Bookman Old Style" w:eastAsia="Bookman Old Style" w:hAnsi="Bookman Old Style" w:cs="Bookman Old Style"/>
+        </w:rPr>
+        <w:t xml:space="preserve">  &lt;email&gt;pportillo@hotmail.com&lt;/email&gt;</w:t>
+      </w:r>
+    </w:p>
+    <w:p>
+      <w:pPr>
+        <w:jc w:val="both"/>
+        <w:rPr>
+          <w:rFonts w:ascii="Bookman Old Style" w:eastAsia="Bookman Old Style" w:hAnsi="Bookman Old Style" w:cs="Bookman Old Style"/>
+        </w:rPr>
+      </w:pPr>
+      <w:r>
+        <w:rPr>
+          <w:rFonts w:ascii="Bookman Old Style" w:eastAsia="Bookman Old Style" w:hAnsi="Bookman Old Style" w:cs="Bookman Old Style"/>
+        </w:rPr>
+        <w:t>&lt;/cliente&gt;</w:t>
+      </w:r>
+    </w:p>
+    <w:p>
+      <w:pPr>
+        <w:jc w:val="both"/>
+        <w:rPr>
+          <w:rFonts w:ascii="Bookman Old Style" w:eastAsia="Bookman Old Style" w:hAnsi="Bookman Old Style" w:cs="Bookman Old Style"/>
+        </w:rPr>
+      </w:pPr>
+      <w:r>
+        <w:rPr>
+          <w:rFonts w:ascii="Bookman Old Style" w:eastAsia="Bookman Old Style" w:hAnsi="Bookman Old Style" w:cs="Bookman Old Style"/>
+        </w:rPr>
+        <w:t>&lt;cliente codigo="5327" sexo="masculino"&gt;</w:t>
+      </w:r>
+    </w:p>
+    <w:p>
+      <w:pPr>
+        <w:jc w:val="both"/>
+        <w:rPr>
+          <w:rFonts w:ascii="Bookman Old Style" w:eastAsia="Bookman Old Style" w:hAnsi="Bookman Old Style" w:cs="Bookman Old Style"/>
+        </w:rPr>
+      </w:pPr>
+      <w:r>
+        <w:rPr>
+          <w:rFonts w:ascii="Bookman Old Style" w:eastAsia="Bookman Old Style" w:hAnsi="Bookman Old Style" w:cs="Bookman Old Style"/>
+        </w:rPr>
+        <w:t xml:space="preserve">  &lt;nombre&gt;Jhon Smith&lt;/nombre&gt;</w:t>
+      </w:r>
+    </w:p>
+    <w:p>
+      <w:pPr>
+        <w:jc w:val="both"/>
+        <w:rPr>
+          <w:rFonts w:ascii="Bookman Old Style" w:eastAsia="Bookman Old Style" w:hAnsi="Bookman Old Style" w:cs="Bookman Old Style"/>
+        </w:rPr>
+      </w:pPr>
+      <w:r>
+        <w:rPr>
+          <w:rFonts w:ascii="Bookman Old Style" w:eastAsia="Bookman Old Style" w:hAnsi="Bookman Old Style" w:cs="Bookman Old Style"/>
+        </w:rPr>
+        <w:t xml:space="preserve">  &lt;documento&gt;</w:t>
+      </w:r>
+    </w:p>
+    <w:p>
+      <w:pPr>
+        <w:jc w:val="both"/>
+        <w:rPr>
+          <w:rFonts w:ascii="Bookman Old Style" w:eastAsia="Bookman Old Style" w:hAnsi="Bookman Old Style" w:cs="Bookman Old Style"/>
+        </w:rPr>
+      </w:pPr>
+      <w:r>
+        <w:rPr>
+          <w:rFonts w:ascii="Bookman Old Style" w:eastAsia="Bookman Old Style" w:hAnsi="Bookman Old Style" w:cs="Bookman Old Style"/>
+        </w:rPr>
+        <w:t xml:space="preserve">    &lt;dui vence="2018-06-03"&gt;02810867-0&lt;/dui&gt;</w:t>
+      </w:r>
+    </w:p>
+    <w:p>
+      <w:pPr>
+        <w:jc w:val="both"/>
+        <w:rPr>
+          <w:rFonts w:ascii="Bookman Old Style" w:eastAsia="Bookman Old Style" w:hAnsi="Bookman Old Style" w:cs="Bookman Old Style"/>
+        </w:rPr>
+      </w:pPr>
+      <w:r>
+        <w:rPr>
+          <w:rFonts w:ascii="Bookman Old Style" w:eastAsia="Bookman Old Style" w:hAnsi="Bookman Old Style" w:cs="Bookman Old Style"/>
+        </w:rPr>
+        <w:t xml:space="preserve">  &lt;/documento&gt;</w:t>
+      </w:r>
+    </w:p>
+    <w:p>
+      <w:pPr>
+        <w:jc w:val="both"/>
+        <w:rPr>
+          <w:rFonts w:ascii="Bookman Old Style" w:eastAsia="Bookman Old Style" w:hAnsi="Bookman Old Style" w:cs="Bookman Old Style"/>
+        </w:rPr>
+      </w:pPr>
+      <w:r>
+        <w:rPr>
+          <w:rFonts w:ascii="Bookman Old Style" w:eastAsia="Bookman Old Style" w:hAnsi="Bookman Old Style" w:cs="Bookman Old Style"/>
+        </w:rPr>
+        <w:t xml:space="preserve">  &lt;telefono tipo="celular" cia="tigo"&gt;78923546&lt;/telefono&gt;</w:t>
+      </w:r>
+    </w:p>
+    <w:p>
+      <w:pPr>
+        <w:jc w:val="both"/>
+        <w:rPr>
+          <w:rFonts w:ascii="Bookman Old Style" w:eastAsia="Bookman Old Style" w:hAnsi="Bookman Old Style" w:cs="Bookman Old Style"/>
+        </w:rPr>
+      </w:pPr>
+      <w:r>
+        <w:rPr>
+          <w:rFonts w:ascii="Bookman Old Style" w:eastAsia="Bookman Old Style" w:hAnsi="Bookman Old Style" w:cs="Bookman Old Style"/>
+        </w:rPr>
+        <w:t xml:space="preserve">  &lt;email&gt;jsmith@usaid.com&lt;/email&gt;</w:t>
+      </w:r>
+    </w:p>
+    <w:p>
+      <w:pPr>
+        <w:jc w:val="both"/>
+        <w:rPr>
+          <w:rFonts w:ascii="Bookman Old Style" w:eastAsia="Bookman Old Style" w:hAnsi="Bookman Old Style" w:cs="Bookman Old Style"/>
+        </w:rPr>
+      </w:pPr>
+      <w:r>
+        <w:rPr>
+          <w:rFonts w:ascii="Bookman Old Style" w:eastAsia="Bookman Old Style" w:hAnsi="Bookman Old Style" w:cs="Bookman Old Style"/>
+        </w:rPr>
+        <w:t>&lt;/cliente&gt;</w:t>
+      </w:r>
+    </w:p>
+    <w:p>
+      <w:pPr>
+        <w:jc w:val="both"/>
+        <w:rPr>
+          <w:rFonts w:ascii="Bookman Old Style" w:eastAsia="Bookman Old Style" w:hAnsi="Bookman Old Style" w:cs="Bookman Old Style"/>
+        </w:rPr>
+      </w:pPr>
+    </w:p>
+    <w:p>
+      <w:pPr>
+        <w:jc w:val="both"/>
         <w:rPr>
           <w:rFonts w:ascii="Bookman Old Style" w:eastAsia="Bookman Old Style" w:hAnsi="Bookman Old Style" w:cs="Bookman Old Style"/>
           <w:b/>
           <w:sz w:val="24"/>
           <w:szCs w:val="24"/>
         </w:rPr>
+        <w:sectPr>
+          <w:type w:val="continuous"/>
+          <w:pgSz w:w="11906" w:h="16838"/>
+          <w:pgMar w:top="1133" w:right="680" w:bottom="1133" w:left="850" w:header="0" w:footer="360" w:gutter="0"/>
+          <w:pgNumType w:start="1"/>
+          <w:cols w:num="2" w:space="720"/>
+          <w:titlePg/>
+        </w:sectPr>
+      </w:pPr>
+    </w:p>
+    <w:p>
+      <w:pPr>
+        <w:jc w:val="both"/>
+        <w:rPr>
+          <w:rFonts w:ascii="Bookman Old Style" w:eastAsia="Bookman Old Style" w:hAnsi="Bookman Old Style" w:cs="Bookman Old Style"/>
+          <w:sz w:val="24"/>
+          <w:szCs w:val="24"/>
+        </w:rPr>
+      </w:pPr>
+      <w:r>
+        <w:rPr>
+          <w:rFonts w:ascii="Bookman Old Style" w:eastAsia="Bookman Old Style" w:hAnsi="Bookman Old Style" w:cs="Bookman Old Style"/>
+          <w:b/>
+          <w:sz w:val="24"/>
+          <w:szCs w:val="24"/>
+        </w:rPr>
         <w:t>I.3. Requerimiento de información</w:t>
       </w:r>
       <w:r>
@@ -1292,6 +4429,22 @@
         </w:rPr>
         <w:t>:</w:t>
       </w:r>
+      <w:r>
+        <w:rPr>
+          <w:rFonts w:ascii="Bookman Old Style" w:eastAsia="Bookman Old Style" w:hAnsi="Bookman Old Style" w:cs="Bookman Old Style"/>
+          <w:sz w:val="24"/>
+          <w:szCs w:val="24"/>
+        </w:rPr>
+        <w:t xml:space="preserve"> </w:t>
+      </w:r>
+      <w:r>
+        <w:rPr>
+          <w:rFonts w:ascii="Bookman Old Style" w:eastAsia="Bookman Old Style" w:hAnsi="Bookman Old Style" w:cs="Bookman Old Style"/>
+          <w:sz w:val="24"/>
+          <w:szCs w:val="24"/>
+        </w:rPr>
+        <w:t>/registro/@periodo</w:t>
+      </w:r>
     </w:p>
     <w:p>
       <w:pPr>
@@ -1329,6 +4482,22 @@
         </w:rPr>
         <w:t>:</w:t>
       </w:r>
+      <w:r>
+        <w:rPr>
+          <w:rFonts w:ascii="Bookman Old Style" w:eastAsia="Bookman Old Style" w:hAnsi="Bookman Old Style" w:cs="Bookman Old Style"/>
+          <w:sz w:val="24"/>
+          <w:szCs w:val="24"/>
+        </w:rPr>
+        <w:t xml:space="preserve"> </w:t>
+      </w:r>
+      <w:r>
+        <w:rPr>
+          <w:rFonts w:ascii="Bookman Old Style" w:eastAsia="Bookman Old Style" w:hAnsi="Bookman Old Style" w:cs="Bookman Old Style"/>
+          <w:sz w:val="24"/>
+          <w:szCs w:val="24"/>
+        </w:rPr>
+        <w:t>//@periodo</w:t>
+      </w:r>
     </w:p>
     <w:p>
       <w:pPr>
@@ -1366,6 +4535,22 @@
         </w:rPr>
         <w:t>:</w:t>
       </w:r>
+      <w:r>
+        <w:rPr>
+          <w:rFonts w:ascii="Bookman Old Style" w:eastAsia="Bookman Old Style" w:hAnsi="Bookman Old Style" w:cs="Bookman Old Style"/>
+          <w:sz w:val="24"/>
+          <w:szCs w:val="24"/>
+        </w:rPr>
+        <w:t xml:space="preserve"> </w:t>
+      </w:r>
+      <w:r>
+        <w:rPr>
+          <w:rFonts w:ascii="Bookman Old Style" w:eastAsia="Bookman Old Style" w:hAnsi="Bookman Old Style" w:cs="Bookman Old Style"/>
+          <w:sz w:val="24"/>
+          <w:szCs w:val="24"/>
+        </w:rPr>
+        <w:t>periodo="2012-03"</w:t>
+      </w:r>
     </w:p>
     <w:p>
       <w:pPr>
@@ -1429,6 +4614,7 @@
           <w:rFonts w:ascii="Bookman Old Style" w:eastAsia="Bookman Old Style" w:hAnsi="Bookman Old Style" w:cs="Bookman Old Style"/>
           <w:sz w:val="24"/>
           <w:szCs w:val="24"/>
+          <w:lang w:val="es-ES"/>
         </w:rPr>
       </w:pPr>
       <w:r>
@@ -1448,6 +4634,22 @@
         </w:rPr>
         <w:t>:</w:t>
       </w:r>
+      <w:r>
+        <w:rPr>
+          <w:rFonts w:ascii="Bookman Old Style" w:eastAsia="Bookman Old Style" w:hAnsi="Bookman Old Style" w:cs="Bookman Old Style"/>
+          <w:sz w:val="24"/>
+          <w:szCs w:val="24"/>
+        </w:rPr>
+        <w:t xml:space="preserve"> </w:t>
+      </w:r>
+      <w:r>
+        <w:rPr>
+          <w:rFonts w:ascii="Bookman Old Style" w:eastAsia="Bookman Old Style" w:hAnsi="Bookman Old Style" w:cs="Bookman Old Style"/>
+          <w:sz w:val="24"/>
+          <w:szCs w:val="24"/>
+        </w:rPr>
+        <w:t>/registro/responsable/text()</w:t>
+      </w:r>
     </w:p>
     <w:p>
       <w:pPr>
@@ -1485,6 +4687,22 @@
         </w:rPr>
         <w:t>:</w:t>
       </w:r>
+      <w:r>
+        <w:rPr>
+          <w:rFonts w:ascii="Bookman Old Style" w:eastAsia="Bookman Old Style" w:hAnsi="Bookman Old Style" w:cs="Bookman Old Style"/>
+          <w:sz w:val="24"/>
+          <w:szCs w:val="24"/>
+        </w:rPr>
+        <w:t xml:space="preserve"> </w:t>
+      </w:r>
+      <w:r>
+        <w:rPr>
+          <w:rFonts w:ascii="Bookman Old Style" w:eastAsia="Bookman Old Style" w:hAnsi="Bookman Old Style" w:cs="Bookman Old Style"/>
+          <w:sz w:val="24"/>
+          <w:szCs w:val="24"/>
+        </w:rPr>
+        <w:t>//responsable/text()</w:t>
+      </w:r>
     </w:p>
     <w:p>
       <w:pPr>
@@ -1521,6 +4739,22 @@
           <w:szCs w:val="24"/>
         </w:rPr>
         <w:t>:</w:t>
+      </w:r>
+      <w:r>
+        <w:rPr>
+          <w:rFonts w:ascii="Bookman Old Style" w:eastAsia="Bookman Old Style" w:hAnsi="Bookman Old Style" w:cs="Bookman Old Style"/>
+          <w:sz w:val="24"/>
+          <w:szCs w:val="24"/>
+        </w:rPr>
+        <w:t xml:space="preserve"> </w:t>
+      </w:r>
+      <w:r>
+        <w:rPr>
+          <w:rFonts w:ascii="Bookman Old Style" w:eastAsia="Bookman Old Style" w:hAnsi="Bookman Old Style" w:cs="Bookman Old Style"/>
+          <w:sz w:val="24"/>
+          <w:szCs w:val="24"/>
+        </w:rPr>
+        <w:t>Lic. Inocencio Pérez</w:t>
       </w:r>
     </w:p>
     <w:p>
@@ -1668,6 +4902,22 @@
         </w:rPr>
         <w:t>:</w:t>
       </w:r>
+      <w:r>
+        <w:rPr>
+          <w:rFonts w:ascii="Bookman Old Style" w:eastAsia="Bookman Old Style" w:hAnsi="Bookman Old Style" w:cs="Bookman Old Style"/>
+          <w:sz w:val="24"/>
+          <w:szCs w:val="24"/>
+        </w:rPr>
+        <w:t xml:space="preserve"> </w:t>
+      </w:r>
+      <w:r>
+        <w:rPr>
+          <w:rFonts w:ascii="Bookman Old Style" w:eastAsia="Bookman Old Style" w:hAnsi="Bookman Old Style" w:cs="Bookman Old Style"/>
+          <w:sz w:val="24"/>
+          <w:szCs w:val="24"/>
+        </w:rPr>
+        <w:t>concat("PERIODO: ", /registro/@periodo, "  RESPONSABLE REGISTRO FACTURAS: ",/registro/responsable/text())</w:t>
+      </w:r>
     </w:p>
     <w:p>
       <w:pPr>
@@ -1705,6 +4955,22 @@
         </w:rPr>
         <w:t>:</w:t>
       </w:r>
+      <w:r>
+        <w:rPr>
+          <w:rFonts w:ascii="Bookman Old Style" w:eastAsia="Bookman Old Style" w:hAnsi="Bookman Old Style" w:cs="Bookman Old Style"/>
+          <w:sz w:val="24"/>
+          <w:szCs w:val="24"/>
+        </w:rPr>
+        <w:t xml:space="preserve"> </w:t>
+      </w:r>
+      <w:r>
+        <w:rPr>
+          <w:rFonts w:ascii="Bookman Old Style" w:eastAsia="Bookman Old Style" w:hAnsi="Bookman Old Style" w:cs="Bookman Old Style"/>
+          <w:sz w:val="24"/>
+          <w:szCs w:val="24"/>
+        </w:rPr>
+        <w:t>concat("PERIODO: ", //@periodo, "  RESPONSABLE REGISTRO FACTURAS: ", //responsable/text())</w:t>
+      </w:r>
     </w:p>
     <w:p>
       <w:pPr>
@@ -1742,6 +5008,22 @@
         </w:rPr>
         <w:t>:</w:t>
       </w:r>
+      <w:r>
+        <w:rPr>
+          <w:rFonts w:ascii="Bookman Old Style" w:eastAsia="Bookman Old Style" w:hAnsi="Bookman Old Style" w:cs="Bookman Old Style"/>
+          <w:sz w:val="24"/>
+          <w:szCs w:val="24"/>
+        </w:rPr>
+        <w:t xml:space="preserve"> </w:t>
+      </w:r>
+      <w:r>
+        <w:rPr>
+          <w:rFonts w:ascii="Bookman Old Style" w:eastAsia="Bookman Old Style" w:hAnsi="Bookman Old Style" w:cs="Bookman Old Style"/>
+          <w:sz w:val="24"/>
+          <w:szCs w:val="24"/>
+        </w:rPr>
+        <w:t>PERIODO: 2012-03 RESPONSABLE REGISTRO FACTURAS: Lic. Inocencio Pérez</w:t>
+      </w:r>
     </w:p>
     <w:p>
       <w:pPr>
@@ -1851,6 +5133,22 @@
         </w:rPr>
         <w:t>:</w:t>
       </w:r>
+      <w:r>
+        <w:rPr>
+          <w:rFonts w:ascii="Bookman Old Style" w:eastAsia="Bookman Old Style" w:hAnsi="Bookman Old Style" w:cs="Bookman Old Style"/>
+          <w:sz w:val="24"/>
+          <w:szCs w:val="24"/>
+        </w:rPr>
+        <w:t xml:space="preserve"> </w:t>
+      </w:r>
+      <w:r>
+        <w:rPr>
+          <w:rFonts w:ascii="Bookman Old Style" w:eastAsia="Bookman Old Style" w:hAnsi="Bookman Old Style" w:cs="Bookman Old Style"/>
+          <w:sz w:val="24"/>
+          <w:szCs w:val="24"/>
+        </w:rPr>
+        <w:t>/registro/factura/lineafactura/subtotal | /registro/factura/total</w:t>
+      </w:r>
     </w:p>
     <w:p>
       <w:pPr>
@@ -1888,6 +5186,22 @@
         </w:rPr>
         <w:t>:</w:t>
       </w:r>
+      <w:r>
+        <w:rPr>
+          <w:rFonts w:ascii="Bookman Old Style" w:eastAsia="Bookman Old Style" w:hAnsi="Bookman Old Style" w:cs="Bookman Old Style"/>
+          <w:sz w:val="24"/>
+          <w:szCs w:val="24"/>
+        </w:rPr>
+        <w:t xml:space="preserve"> </w:t>
+      </w:r>
+      <w:r>
+        <w:rPr>
+          <w:rFonts w:ascii="Bookman Old Style" w:eastAsia="Bookman Old Style" w:hAnsi="Bookman Old Style" w:cs="Bookman Old Style"/>
+          <w:sz w:val="24"/>
+          <w:szCs w:val="24"/>
+        </w:rPr>
+        <w:t>////subtotal | ///total</w:t>
+      </w:r>
     </w:p>
     <w:p>
       <w:pPr>
@@ -1931,9 +5245,705 @@
         <w:jc w:val="both"/>
         <w:rPr>
           <w:rFonts w:ascii="Bookman Old Style" w:eastAsia="Bookman Old Style" w:hAnsi="Bookman Old Style" w:cs="Bookman Old Style"/>
-          <w:sz w:val="24"/>
-          <w:szCs w:val="24"/>
-        </w:rPr>
+        </w:rPr>
+        <w:sectPr>
+          <w:type w:val="continuous"/>
+          <w:pgSz w:w="11906" w:h="16838"/>
+          <w:pgMar w:top="1133" w:right="680" w:bottom="1133" w:left="850" w:header="0" w:footer="360" w:gutter="0"/>
+          <w:pgNumType w:start="1"/>
+          <w:cols w:space="720"/>
+          <w:titlePg/>
+        </w:sectPr>
+      </w:pPr>
+    </w:p>
+    <w:p>
+      <w:pPr>
+        <w:jc w:val="both"/>
+        <w:rPr>
+          <w:rFonts w:ascii="Bookman Old Style" w:eastAsia="Bookman Old Style" w:hAnsi="Bookman Old Style" w:cs="Bookman Old Style"/>
+        </w:rPr>
+      </w:pPr>
+      <w:r>
+        <w:rPr>
+          <w:rFonts w:ascii="Bookman Old Style" w:eastAsia="Bookman Old Style" w:hAnsi="Bookman Old Style" w:cs="Bookman Old Style"/>
+        </w:rPr>
+        <w:t>&lt;subtotal&gt;</w:t>
+      </w:r>
+    </w:p>
+    <w:p>
+      <w:pPr>
+        <w:jc w:val="both"/>
+        <w:rPr>
+          <w:rFonts w:ascii="Bookman Old Style" w:eastAsia="Bookman Old Style" w:hAnsi="Bookman Old Style" w:cs="Bookman Old Style"/>
+        </w:rPr>
+      </w:pPr>
+      <w:r>
+        <w:rPr>
+          <w:rFonts w:ascii="Bookman Old Style" w:eastAsia="Bookman Old Style" w:hAnsi="Bookman Old Style" w:cs="Bookman Old Style"/>
+        </w:rPr>
+        <w:t xml:space="preserve">  &lt;moneda&gt;$&lt;/moneda&gt;</w:t>
+      </w:r>
+    </w:p>
+    <w:p>
+      <w:pPr>
+        <w:jc w:val="both"/>
+        <w:rPr>
+          <w:rFonts w:ascii="Bookman Old Style" w:eastAsia="Bookman Old Style" w:hAnsi="Bookman Old Style" w:cs="Bookman Old Style"/>
+        </w:rPr>
+      </w:pPr>
+      <w:r>
+        <w:rPr>
+          <w:rFonts w:ascii="Bookman Old Style" w:eastAsia="Bookman Old Style" w:hAnsi="Bookman Old Style" w:cs="Bookman Old Style"/>
+        </w:rPr>
+        <w:t xml:space="preserve">  &lt;valor&gt;11.30&lt;/valor&gt;</w:t>
+      </w:r>
+    </w:p>
+    <w:p>
+      <w:pPr>
+        <w:jc w:val="both"/>
+        <w:rPr>
+          <w:rFonts w:ascii="Bookman Old Style" w:eastAsia="Bookman Old Style" w:hAnsi="Bookman Old Style" w:cs="Bookman Old Style"/>
+        </w:rPr>
+      </w:pPr>
+      <w:r>
+        <w:rPr>
+          <w:rFonts w:ascii="Bookman Old Style" w:eastAsia="Bookman Old Style" w:hAnsi="Bookman Old Style" w:cs="Bookman Old Style"/>
+        </w:rPr>
+        <w:t>&lt;/subtotal&gt;</w:t>
+      </w:r>
+    </w:p>
+    <w:p>
+      <w:pPr>
+        <w:jc w:val="both"/>
+        <w:rPr>
+          <w:rFonts w:ascii="Bookman Old Style" w:eastAsia="Bookman Old Style" w:hAnsi="Bookman Old Style" w:cs="Bookman Old Style"/>
+        </w:rPr>
+      </w:pPr>
+      <w:r>
+        <w:rPr>
+          <w:rFonts w:ascii="Bookman Old Style" w:eastAsia="Bookman Old Style" w:hAnsi="Bookman Old Style" w:cs="Bookman Old Style"/>
+        </w:rPr>
+        <w:t>&lt;total&gt;</w:t>
+      </w:r>
+    </w:p>
+    <w:p>
+      <w:pPr>
+        <w:jc w:val="both"/>
+        <w:rPr>
+          <w:rFonts w:ascii="Bookman Old Style" w:eastAsia="Bookman Old Style" w:hAnsi="Bookman Old Style" w:cs="Bookman Old Style"/>
+        </w:rPr>
+      </w:pPr>
+      <w:r>
+        <w:rPr>
+          <w:rFonts w:ascii="Bookman Old Style" w:eastAsia="Bookman Old Style" w:hAnsi="Bookman Old Style" w:cs="Bookman Old Style"/>
+        </w:rPr>
+        <w:t xml:space="preserve">  &lt;moneda&gt;$&lt;/moneda&gt;</w:t>
+      </w:r>
+    </w:p>
+    <w:p>
+      <w:pPr>
+        <w:jc w:val="both"/>
+        <w:rPr>
+          <w:rFonts w:ascii="Bookman Old Style" w:eastAsia="Bookman Old Style" w:hAnsi="Bookman Old Style" w:cs="Bookman Old Style"/>
+        </w:rPr>
+      </w:pPr>
+      <w:r>
+        <w:rPr>
+          <w:rFonts w:ascii="Bookman Old Style" w:eastAsia="Bookman Old Style" w:hAnsi="Bookman Old Style" w:cs="Bookman Old Style"/>
+        </w:rPr>
+        <w:t xml:space="preserve">  &lt;valor&gt;11.30&lt;/valor&gt;</w:t>
+      </w:r>
+    </w:p>
+    <w:p>
+      <w:pPr>
+        <w:jc w:val="both"/>
+        <w:rPr>
+          <w:rFonts w:ascii="Bookman Old Style" w:eastAsia="Bookman Old Style" w:hAnsi="Bookman Old Style" w:cs="Bookman Old Style"/>
+        </w:rPr>
+      </w:pPr>
+      <w:r>
+        <w:rPr>
+          <w:rFonts w:ascii="Bookman Old Style" w:eastAsia="Bookman Old Style" w:hAnsi="Bookman Old Style" w:cs="Bookman Old Style"/>
+        </w:rPr>
+        <w:t>&lt;/total&gt;</w:t>
+      </w:r>
+    </w:p>
+    <w:p>
+      <w:pPr>
+        <w:jc w:val="both"/>
+        <w:rPr>
+          <w:rFonts w:ascii="Bookman Old Style" w:eastAsia="Bookman Old Style" w:hAnsi="Bookman Old Style" w:cs="Bookman Old Style"/>
+        </w:rPr>
+      </w:pPr>
+      <w:r>
+        <w:rPr>
+          <w:rFonts w:ascii="Bookman Old Style" w:eastAsia="Bookman Old Style" w:hAnsi="Bookman Old Style" w:cs="Bookman Old Style"/>
+        </w:rPr>
+        <w:t>&lt;subtotal&gt;</w:t>
+      </w:r>
+    </w:p>
+    <w:p>
+      <w:pPr>
+        <w:jc w:val="both"/>
+        <w:rPr>
+          <w:rFonts w:ascii="Bookman Old Style" w:eastAsia="Bookman Old Style" w:hAnsi="Bookman Old Style" w:cs="Bookman Old Style"/>
+        </w:rPr>
+      </w:pPr>
+      <w:r>
+        <w:rPr>
+          <w:rFonts w:ascii="Bookman Old Style" w:eastAsia="Bookman Old Style" w:hAnsi="Bookman Old Style" w:cs="Bookman Old Style"/>
+        </w:rPr>
+        <w:t xml:space="preserve">  &lt;moneda&gt;$&lt;/moneda&gt;</w:t>
+      </w:r>
+    </w:p>
+    <w:p>
+      <w:pPr>
+        <w:jc w:val="both"/>
+        <w:rPr>
+          <w:rFonts w:ascii="Bookman Old Style" w:eastAsia="Bookman Old Style" w:hAnsi="Bookman Old Style" w:cs="Bookman Old Style"/>
+        </w:rPr>
+      </w:pPr>
+      <w:r>
+        <w:rPr>
+          <w:rFonts w:ascii="Bookman Old Style" w:eastAsia="Bookman Old Style" w:hAnsi="Bookman Old Style" w:cs="Bookman Old Style"/>
+        </w:rPr>
+        <w:t xml:space="preserve">  &lt;valor&gt;1050.00&lt;/valor&gt;</w:t>
+      </w:r>
+    </w:p>
+    <w:p>
+      <w:pPr>
+        <w:jc w:val="both"/>
+        <w:rPr>
+          <w:rFonts w:ascii="Bookman Old Style" w:eastAsia="Bookman Old Style" w:hAnsi="Bookman Old Style" w:cs="Bookman Old Style"/>
+        </w:rPr>
+      </w:pPr>
+      <w:r>
+        <w:rPr>
+          <w:rFonts w:ascii="Bookman Old Style" w:eastAsia="Bookman Old Style" w:hAnsi="Bookman Old Style" w:cs="Bookman Old Style"/>
+        </w:rPr>
+        <w:t>&lt;/subtotal&gt;</w:t>
+      </w:r>
+    </w:p>
+    <w:p>
+      <w:pPr>
+        <w:jc w:val="both"/>
+        <w:rPr>
+          <w:rFonts w:ascii="Bookman Old Style" w:eastAsia="Bookman Old Style" w:hAnsi="Bookman Old Style" w:cs="Bookman Old Style"/>
+        </w:rPr>
+      </w:pPr>
+      <w:r>
+        <w:rPr>
+          <w:rFonts w:ascii="Bookman Old Style" w:eastAsia="Bookman Old Style" w:hAnsi="Bookman Old Style" w:cs="Bookman Old Style"/>
+        </w:rPr>
+        <w:t>&lt;total&gt;</w:t>
+      </w:r>
+    </w:p>
+    <w:p>
+      <w:pPr>
+        <w:jc w:val="both"/>
+        <w:rPr>
+          <w:rFonts w:ascii="Bookman Old Style" w:eastAsia="Bookman Old Style" w:hAnsi="Bookman Old Style" w:cs="Bookman Old Style"/>
+        </w:rPr>
+      </w:pPr>
+      <w:r>
+        <w:rPr>
+          <w:rFonts w:ascii="Bookman Old Style" w:eastAsia="Bookman Old Style" w:hAnsi="Bookman Old Style" w:cs="Bookman Old Style"/>
+        </w:rPr>
+        <w:t xml:space="preserve">  &lt;moneda&gt;$&lt;/moneda&gt;</w:t>
+      </w:r>
+    </w:p>
+    <w:p>
+      <w:pPr>
+        <w:jc w:val="both"/>
+        <w:rPr>
+          <w:rFonts w:ascii="Bookman Old Style" w:eastAsia="Bookman Old Style" w:hAnsi="Bookman Old Style" w:cs="Bookman Old Style"/>
+        </w:rPr>
+      </w:pPr>
+      <w:r>
+        <w:rPr>
+          <w:rFonts w:ascii="Bookman Old Style" w:eastAsia="Bookman Old Style" w:hAnsi="Bookman Old Style" w:cs="Bookman Old Style"/>
+        </w:rPr>
+        <w:t xml:space="preserve">  &lt;valor&gt;1050.00&lt;/valor&gt;</w:t>
+      </w:r>
+    </w:p>
+    <w:p>
+      <w:pPr>
+        <w:jc w:val="both"/>
+        <w:rPr>
+          <w:rFonts w:ascii="Bookman Old Style" w:eastAsia="Bookman Old Style" w:hAnsi="Bookman Old Style" w:cs="Bookman Old Style"/>
+        </w:rPr>
+      </w:pPr>
+      <w:r>
+        <w:rPr>
+          <w:rFonts w:ascii="Bookman Old Style" w:eastAsia="Bookman Old Style" w:hAnsi="Bookman Old Style" w:cs="Bookman Old Style"/>
+        </w:rPr>
+        <w:t>&lt;/total&gt;</w:t>
+      </w:r>
+    </w:p>
+    <w:p>
+      <w:pPr>
+        <w:jc w:val="both"/>
+        <w:rPr>
+          <w:rFonts w:ascii="Bookman Old Style" w:eastAsia="Bookman Old Style" w:hAnsi="Bookman Old Style" w:cs="Bookman Old Style"/>
+        </w:rPr>
+      </w:pPr>
+      <w:r>
+        <w:rPr>
+          <w:rFonts w:ascii="Bookman Old Style" w:eastAsia="Bookman Old Style" w:hAnsi="Bookman Old Style" w:cs="Bookman Old Style"/>
+        </w:rPr>
+        <w:t>&lt;subtotal&gt;</w:t>
+      </w:r>
+    </w:p>
+    <w:p>
+      <w:pPr>
+        <w:jc w:val="both"/>
+        <w:rPr>
+          <w:rFonts w:ascii="Bookman Old Style" w:eastAsia="Bookman Old Style" w:hAnsi="Bookman Old Style" w:cs="Bookman Old Style"/>
+        </w:rPr>
+      </w:pPr>
+      <w:r>
+        <w:rPr>
+          <w:rFonts w:ascii="Bookman Old Style" w:eastAsia="Bookman Old Style" w:hAnsi="Bookman Old Style" w:cs="Bookman Old Style"/>
+        </w:rPr>
+        <w:t xml:space="preserve">  &lt;moneda&gt;$&lt;/moneda&gt;</w:t>
+      </w:r>
+    </w:p>
+    <w:p>
+      <w:pPr>
+        <w:jc w:val="both"/>
+        <w:rPr>
+          <w:rFonts w:ascii="Bookman Old Style" w:eastAsia="Bookman Old Style" w:hAnsi="Bookman Old Style" w:cs="Bookman Old Style"/>
+        </w:rPr>
+      </w:pPr>
+      <w:r>
+        <w:rPr>
+          <w:rFonts w:ascii="Bookman Old Style" w:eastAsia="Bookman Old Style" w:hAnsi="Bookman Old Style" w:cs="Bookman Old Style"/>
+        </w:rPr>
+        <w:t xml:space="preserve">  &lt;valor&gt;50.00&lt;/valor&gt;</w:t>
+      </w:r>
+    </w:p>
+    <w:p>
+      <w:pPr>
+        <w:jc w:val="both"/>
+        <w:rPr>
+          <w:rFonts w:ascii="Bookman Old Style" w:eastAsia="Bookman Old Style" w:hAnsi="Bookman Old Style" w:cs="Bookman Old Style"/>
+        </w:rPr>
+      </w:pPr>
+      <w:r>
+        <w:rPr>
+          <w:rFonts w:ascii="Bookman Old Style" w:eastAsia="Bookman Old Style" w:hAnsi="Bookman Old Style" w:cs="Bookman Old Style"/>
+        </w:rPr>
+        <w:t>&lt;/subtotal&gt;</w:t>
+      </w:r>
+    </w:p>
+    <w:p>
+      <w:pPr>
+        <w:jc w:val="both"/>
+        <w:rPr>
+          <w:rFonts w:ascii="Bookman Old Style" w:eastAsia="Bookman Old Style" w:hAnsi="Bookman Old Style" w:cs="Bookman Old Style"/>
+        </w:rPr>
+      </w:pPr>
+      <w:r>
+        <w:rPr>
+          <w:rFonts w:ascii="Bookman Old Style" w:eastAsia="Bookman Old Style" w:hAnsi="Bookman Old Style" w:cs="Bookman Old Style"/>
+        </w:rPr>
+        <w:t>&lt;total&gt;</w:t>
+      </w:r>
+    </w:p>
+    <w:p>
+      <w:pPr>
+        <w:jc w:val="both"/>
+        <w:rPr>
+          <w:rFonts w:ascii="Bookman Old Style" w:eastAsia="Bookman Old Style" w:hAnsi="Bookman Old Style" w:cs="Bookman Old Style"/>
+        </w:rPr>
+      </w:pPr>
+      <w:r>
+        <w:rPr>
+          <w:rFonts w:ascii="Bookman Old Style" w:eastAsia="Bookman Old Style" w:hAnsi="Bookman Old Style" w:cs="Bookman Old Style"/>
+        </w:rPr>
+        <w:t xml:space="preserve">  &lt;moneda&gt;$&lt;/moneda&gt;</w:t>
+      </w:r>
+    </w:p>
+    <w:p>
+      <w:pPr>
+        <w:jc w:val="both"/>
+        <w:rPr>
+          <w:rFonts w:ascii="Bookman Old Style" w:eastAsia="Bookman Old Style" w:hAnsi="Bookman Old Style" w:cs="Bookman Old Style"/>
+        </w:rPr>
+      </w:pPr>
+      <w:r>
+        <w:rPr>
+          <w:rFonts w:ascii="Bookman Old Style" w:eastAsia="Bookman Old Style" w:hAnsi="Bookman Old Style" w:cs="Bookman Old Style"/>
+        </w:rPr>
+        <w:t xml:space="preserve">  &lt;valor&gt;50.00&lt;/valor&gt;</w:t>
+      </w:r>
+    </w:p>
+    <w:p>
+      <w:pPr>
+        <w:jc w:val="both"/>
+        <w:rPr>
+          <w:rFonts w:ascii="Bookman Old Style" w:eastAsia="Bookman Old Style" w:hAnsi="Bookman Old Style" w:cs="Bookman Old Style"/>
+        </w:rPr>
+      </w:pPr>
+      <w:r>
+        <w:rPr>
+          <w:rFonts w:ascii="Bookman Old Style" w:eastAsia="Bookman Old Style" w:hAnsi="Bookman Old Style" w:cs="Bookman Old Style"/>
+        </w:rPr>
+        <w:t>&lt;/total&gt;</w:t>
+      </w:r>
+    </w:p>
+    <w:p>
+      <w:pPr>
+        <w:jc w:val="both"/>
+        <w:rPr>
+          <w:rFonts w:ascii="Bookman Old Style" w:eastAsia="Bookman Old Style" w:hAnsi="Bookman Old Style" w:cs="Bookman Old Style"/>
+        </w:rPr>
+      </w:pPr>
+      <w:r>
+        <w:rPr>
+          <w:rFonts w:ascii="Bookman Old Style" w:eastAsia="Bookman Old Style" w:hAnsi="Bookman Old Style" w:cs="Bookman Old Style"/>
+        </w:rPr>
+        <w:t>&lt;subtotal&gt;</w:t>
+      </w:r>
+    </w:p>
+    <w:p>
+      <w:pPr>
+        <w:jc w:val="both"/>
+        <w:rPr>
+          <w:rFonts w:ascii="Bookman Old Style" w:eastAsia="Bookman Old Style" w:hAnsi="Bookman Old Style" w:cs="Bookman Old Style"/>
+        </w:rPr>
+      </w:pPr>
+      <w:r>
+        <w:rPr>
+          <w:rFonts w:ascii="Bookman Old Style" w:eastAsia="Bookman Old Style" w:hAnsi="Bookman Old Style" w:cs="Bookman Old Style"/>
+        </w:rPr>
+        <w:t xml:space="preserve">  &lt;moneda&gt;$&lt;/moneda&gt;</w:t>
+      </w:r>
+    </w:p>
+    <w:p>
+      <w:pPr>
+        <w:jc w:val="both"/>
+        <w:rPr>
+          <w:rFonts w:ascii="Bookman Old Style" w:eastAsia="Bookman Old Style" w:hAnsi="Bookman Old Style" w:cs="Bookman Old Style"/>
+        </w:rPr>
+      </w:pPr>
+      <w:r>
+        <w:rPr>
+          <w:rFonts w:ascii="Bookman Old Style" w:eastAsia="Bookman Old Style" w:hAnsi="Bookman Old Style" w:cs="Bookman Old Style"/>
+        </w:rPr>
+        <w:t xml:space="preserve">  &lt;valor&gt;5.00&lt;/valor&gt;</w:t>
+      </w:r>
+    </w:p>
+    <w:p>
+      <w:pPr>
+        <w:jc w:val="both"/>
+        <w:rPr>
+          <w:rFonts w:ascii="Bookman Old Style" w:eastAsia="Bookman Old Style" w:hAnsi="Bookman Old Style" w:cs="Bookman Old Style"/>
+        </w:rPr>
+      </w:pPr>
+      <w:r>
+        <w:rPr>
+          <w:rFonts w:ascii="Bookman Old Style" w:eastAsia="Bookman Old Style" w:hAnsi="Bookman Old Style" w:cs="Bookman Old Style"/>
+        </w:rPr>
+        <w:t>&lt;/subtotal&gt;</w:t>
+      </w:r>
+    </w:p>
+    <w:p>
+      <w:pPr>
+        <w:jc w:val="both"/>
+        <w:rPr>
+          <w:rFonts w:ascii="Bookman Old Style" w:eastAsia="Bookman Old Style" w:hAnsi="Bookman Old Style" w:cs="Bookman Old Style"/>
+        </w:rPr>
+      </w:pPr>
+      <w:r>
+        <w:rPr>
+          <w:rFonts w:ascii="Bookman Old Style" w:eastAsia="Bookman Old Style" w:hAnsi="Bookman Old Style" w:cs="Bookman Old Style"/>
+        </w:rPr>
+        <w:t>&lt;total&gt;</w:t>
+      </w:r>
+    </w:p>
+    <w:p>
+      <w:pPr>
+        <w:jc w:val="both"/>
+        <w:rPr>
+          <w:rFonts w:ascii="Bookman Old Style" w:eastAsia="Bookman Old Style" w:hAnsi="Bookman Old Style" w:cs="Bookman Old Style"/>
+        </w:rPr>
+      </w:pPr>
+      <w:r>
+        <w:rPr>
+          <w:rFonts w:ascii="Bookman Old Style" w:eastAsia="Bookman Old Style" w:hAnsi="Bookman Old Style" w:cs="Bookman Old Style"/>
+        </w:rPr>
+        <w:t xml:space="preserve">  &lt;moneda&gt;$&lt;/moneda&gt;</w:t>
+      </w:r>
+    </w:p>
+    <w:p>
+      <w:pPr>
+        <w:jc w:val="both"/>
+        <w:rPr>
+          <w:rFonts w:ascii="Bookman Old Style" w:eastAsia="Bookman Old Style" w:hAnsi="Bookman Old Style" w:cs="Bookman Old Style"/>
+        </w:rPr>
+      </w:pPr>
+      <w:r>
+        <w:rPr>
+          <w:rFonts w:ascii="Bookman Old Style" w:eastAsia="Bookman Old Style" w:hAnsi="Bookman Old Style" w:cs="Bookman Old Style"/>
+        </w:rPr>
+        <w:t xml:space="preserve">  &lt;valor&gt;5.00&lt;/valor&gt;</w:t>
+      </w:r>
+    </w:p>
+    <w:p>
+      <w:pPr>
+        <w:jc w:val="both"/>
+        <w:rPr>
+          <w:rFonts w:ascii="Bookman Old Style" w:eastAsia="Bookman Old Style" w:hAnsi="Bookman Old Style" w:cs="Bookman Old Style"/>
+        </w:rPr>
+      </w:pPr>
+      <w:r>
+        <w:rPr>
+          <w:rFonts w:ascii="Bookman Old Style" w:eastAsia="Bookman Old Style" w:hAnsi="Bookman Old Style" w:cs="Bookman Old Style"/>
+        </w:rPr>
+        <w:t>&lt;/total&gt;</w:t>
+      </w:r>
+    </w:p>
+    <w:p>
+      <w:pPr>
+        <w:jc w:val="both"/>
+        <w:rPr>
+          <w:rFonts w:ascii="Bookman Old Style" w:eastAsia="Bookman Old Style" w:hAnsi="Bookman Old Style" w:cs="Bookman Old Style"/>
+        </w:rPr>
+      </w:pPr>
+      <w:r>
+        <w:rPr>
+          <w:rFonts w:ascii="Bookman Old Style" w:eastAsia="Bookman Old Style" w:hAnsi="Bookman Old Style" w:cs="Bookman Old Style"/>
+        </w:rPr>
+        <w:t>&lt;subtotal&gt;</w:t>
+      </w:r>
+    </w:p>
+    <w:p>
+      <w:pPr>
+        <w:jc w:val="both"/>
+        <w:rPr>
+          <w:rFonts w:ascii="Bookman Old Style" w:eastAsia="Bookman Old Style" w:hAnsi="Bookman Old Style" w:cs="Bookman Old Style"/>
+        </w:rPr>
+      </w:pPr>
+      <w:r>
+        <w:rPr>
+          <w:rFonts w:ascii="Bookman Old Style" w:eastAsia="Bookman Old Style" w:hAnsi="Bookman Old Style" w:cs="Bookman Old Style"/>
+        </w:rPr>
+        <w:t xml:space="preserve">  &lt;moneda&gt;$&lt;/moneda&gt;</w:t>
+      </w:r>
+    </w:p>
+    <w:p>
+      <w:pPr>
+        <w:jc w:val="both"/>
+        <w:rPr>
+          <w:rFonts w:ascii="Bookman Old Style" w:eastAsia="Bookman Old Style" w:hAnsi="Bookman Old Style" w:cs="Bookman Old Style"/>
+        </w:rPr>
+      </w:pPr>
+      <w:r>
+        <w:rPr>
+          <w:rFonts w:ascii="Bookman Old Style" w:eastAsia="Bookman Old Style" w:hAnsi="Bookman Old Style" w:cs="Bookman Old Style"/>
+        </w:rPr>
+        <w:t xml:space="preserve">  &lt;valor&gt;5.00&lt;/valor&gt;</w:t>
+      </w:r>
+    </w:p>
+    <w:p>
+      <w:pPr>
+        <w:jc w:val="both"/>
+        <w:rPr>
+          <w:rFonts w:ascii="Bookman Old Style" w:eastAsia="Bookman Old Style" w:hAnsi="Bookman Old Style" w:cs="Bookman Old Style"/>
+        </w:rPr>
+      </w:pPr>
+      <w:r>
+        <w:rPr>
+          <w:rFonts w:ascii="Bookman Old Style" w:eastAsia="Bookman Old Style" w:hAnsi="Bookman Old Style" w:cs="Bookman Old Style"/>
+        </w:rPr>
+        <w:t>&lt;/subtotal&gt;</w:t>
+      </w:r>
+    </w:p>
+    <w:p>
+      <w:pPr>
+        <w:jc w:val="both"/>
+        <w:rPr>
+          <w:rFonts w:ascii="Bookman Old Style" w:eastAsia="Bookman Old Style" w:hAnsi="Bookman Old Style" w:cs="Bookman Old Style"/>
+        </w:rPr>
+      </w:pPr>
+      <w:r>
+        <w:rPr>
+          <w:rFonts w:ascii="Bookman Old Style" w:eastAsia="Bookman Old Style" w:hAnsi="Bookman Old Style" w:cs="Bookman Old Style"/>
+        </w:rPr>
+        <w:t>&lt;total&gt;</w:t>
+      </w:r>
+    </w:p>
+    <w:p>
+      <w:pPr>
+        <w:jc w:val="both"/>
+        <w:rPr>
+          <w:rFonts w:ascii="Bookman Old Style" w:eastAsia="Bookman Old Style" w:hAnsi="Bookman Old Style" w:cs="Bookman Old Style"/>
+        </w:rPr>
+      </w:pPr>
+      <w:r>
+        <w:rPr>
+          <w:rFonts w:ascii="Bookman Old Style" w:eastAsia="Bookman Old Style" w:hAnsi="Bookman Old Style" w:cs="Bookman Old Style"/>
+        </w:rPr>
+        <w:t xml:space="preserve">  &lt;moneda&gt;$&lt;/moneda&gt;</w:t>
+      </w:r>
+    </w:p>
+    <w:p>
+      <w:pPr>
+        <w:jc w:val="both"/>
+        <w:rPr>
+          <w:rFonts w:ascii="Bookman Old Style" w:eastAsia="Bookman Old Style" w:hAnsi="Bookman Old Style" w:cs="Bookman Old Style"/>
+        </w:rPr>
+      </w:pPr>
+      <w:r>
+        <w:rPr>
+          <w:rFonts w:ascii="Bookman Old Style" w:eastAsia="Bookman Old Style" w:hAnsi="Bookman Old Style" w:cs="Bookman Old Style"/>
+        </w:rPr>
+        <w:t xml:space="preserve">  &lt;valor&gt;5.00&lt;/valor&gt;</w:t>
+      </w:r>
+    </w:p>
+    <w:p>
+      <w:pPr>
+        <w:jc w:val="both"/>
+        <w:rPr>
+          <w:rFonts w:ascii="Bookman Old Style" w:eastAsia="Bookman Old Style" w:hAnsi="Bookman Old Style" w:cs="Bookman Old Style"/>
+        </w:rPr>
+      </w:pPr>
+      <w:r>
+        <w:rPr>
+          <w:rFonts w:ascii="Bookman Old Style" w:eastAsia="Bookman Old Style" w:hAnsi="Bookman Old Style" w:cs="Bookman Old Style"/>
+        </w:rPr>
+        <w:t>&lt;/total&gt;</w:t>
+      </w:r>
+    </w:p>
+    <w:p>
+      <w:pPr>
+        <w:jc w:val="both"/>
+        <w:rPr>
+          <w:rFonts w:ascii="Bookman Old Style" w:eastAsia="Bookman Old Style" w:hAnsi="Bookman Old Style" w:cs="Bookman Old Style"/>
+        </w:rPr>
+      </w:pPr>
+      <w:r>
+        <w:rPr>
+          <w:rFonts w:ascii="Bookman Old Style" w:eastAsia="Bookman Old Style" w:hAnsi="Bookman Old Style" w:cs="Bookman Old Style"/>
+        </w:rPr>
+        <w:t>&lt;subtotal&gt;</w:t>
+      </w:r>
+    </w:p>
+    <w:p>
+      <w:pPr>
+        <w:jc w:val="both"/>
+        <w:rPr>
+          <w:rFonts w:ascii="Bookman Old Style" w:eastAsia="Bookman Old Style" w:hAnsi="Bookman Old Style" w:cs="Bookman Old Style"/>
+        </w:rPr>
+      </w:pPr>
+      <w:r>
+        <w:rPr>
+          <w:rFonts w:ascii="Bookman Old Style" w:eastAsia="Bookman Old Style" w:hAnsi="Bookman Old Style" w:cs="Bookman Old Style"/>
+        </w:rPr>
+        <w:t xml:space="preserve">  &lt;moneda&gt;$&lt;/moneda&gt;</w:t>
+      </w:r>
+    </w:p>
+    <w:p>
+      <w:pPr>
+        <w:jc w:val="both"/>
+        <w:rPr>
+          <w:rFonts w:ascii="Bookman Old Style" w:eastAsia="Bookman Old Style" w:hAnsi="Bookman Old Style" w:cs="Bookman Old Style"/>
+        </w:rPr>
+      </w:pPr>
+      <w:r>
+        <w:rPr>
+          <w:rFonts w:ascii="Bookman Old Style" w:eastAsia="Bookman Old Style" w:hAnsi="Bookman Old Style" w:cs="Bookman Old Style"/>
+        </w:rPr>
+        <w:t xml:space="preserve">  &lt;valor&gt;100.00&lt;/valor&gt;</w:t>
+      </w:r>
+    </w:p>
+    <w:p>
+      <w:pPr>
+        <w:jc w:val="both"/>
+        <w:rPr>
+          <w:rFonts w:ascii="Bookman Old Style" w:eastAsia="Bookman Old Style" w:hAnsi="Bookman Old Style" w:cs="Bookman Old Style"/>
+        </w:rPr>
+      </w:pPr>
+      <w:r>
+        <w:rPr>
+          <w:rFonts w:ascii="Bookman Old Style" w:eastAsia="Bookman Old Style" w:hAnsi="Bookman Old Style" w:cs="Bookman Old Style"/>
+        </w:rPr>
+        <w:t>&lt;/subtotal&gt;</w:t>
+      </w:r>
+    </w:p>
+    <w:p>
+      <w:pPr>
+        <w:jc w:val="both"/>
+        <w:rPr>
+          <w:rFonts w:ascii="Bookman Old Style" w:eastAsia="Bookman Old Style" w:hAnsi="Bookman Old Style" w:cs="Bookman Old Style"/>
+        </w:rPr>
+      </w:pPr>
+      <w:r>
+        <w:rPr>
+          <w:rFonts w:ascii="Bookman Old Style" w:eastAsia="Bookman Old Style" w:hAnsi="Bookman Old Style" w:cs="Bookman Old Style"/>
+        </w:rPr>
+        <w:t>&lt;total&gt;</w:t>
+      </w:r>
+    </w:p>
+    <w:p>
+      <w:pPr>
+        <w:jc w:val="both"/>
+        <w:rPr>
+          <w:rFonts w:ascii="Bookman Old Style" w:eastAsia="Bookman Old Style" w:hAnsi="Bookman Old Style" w:cs="Bookman Old Style"/>
+        </w:rPr>
+      </w:pPr>
+      <w:r>
+        <w:rPr>
+          <w:rFonts w:ascii="Bookman Old Style" w:eastAsia="Bookman Old Style" w:hAnsi="Bookman Old Style" w:cs="Bookman Old Style"/>
+        </w:rPr>
+        <w:t xml:space="preserve">  &lt;moneda&gt;$&lt;/moneda&gt;</w:t>
+      </w:r>
+    </w:p>
+    <w:p>
+      <w:pPr>
+        <w:jc w:val="both"/>
+        <w:rPr>
+          <w:rFonts w:ascii="Bookman Old Style" w:eastAsia="Bookman Old Style" w:hAnsi="Bookman Old Style" w:cs="Bookman Old Style"/>
+        </w:rPr>
+      </w:pPr>
+      <w:r>
+        <w:rPr>
+          <w:rFonts w:ascii="Bookman Old Style" w:eastAsia="Bookman Old Style" w:hAnsi="Bookman Old Style" w:cs="Bookman Old Style"/>
+        </w:rPr>
+        <w:t xml:space="preserve">  &lt;valor&gt;100.00&lt;/valor&gt;</w:t>
+      </w:r>
+    </w:p>
+    <w:p>
+      <w:pPr>
+        <w:jc w:val="both"/>
+        <w:rPr>
+          <w:rFonts w:ascii="Bookman Old Style" w:eastAsia="Bookman Old Style" w:hAnsi="Bookman Old Style" w:cs="Bookman Old Style"/>
+        </w:rPr>
+      </w:pPr>
+      <w:r>
+        <w:rPr>
+          <w:rFonts w:ascii="Bookman Old Style" w:eastAsia="Bookman Old Style" w:hAnsi="Bookman Old Style" w:cs="Bookman Old Style"/>
+        </w:rPr>
+        <w:t>&lt;/total&gt;</w:t>
+      </w:r>
+    </w:p>
+    <w:p>
+      <w:pPr>
+        <w:jc w:val="both"/>
+        <w:rPr>
+          <w:rFonts w:ascii="Bookman Old Style" w:eastAsia="Bookman Old Style" w:hAnsi="Bookman Old Style" w:cs="Bookman Old Style"/>
+          <w:sz w:val="24"/>
+          <w:szCs w:val="24"/>
+        </w:rPr>
+        <w:sectPr>
+          <w:type w:val="continuous"/>
+          <w:pgSz w:w="11906" w:h="16838"/>
+          <w:pgMar w:top="1133" w:right="680" w:bottom="1133" w:left="850" w:header="0" w:footer="360" w:gutter="0"/>
+          <w:pgNumType w:start="1"/>
+          <w:cols w:num="2" w:space="720"/>
+          <w:titlePg/>
+        </w:sectPr>
       </w:pPr>
     </w:p>
     <w:p>
@@ -2035,6 +6045,22 @@
         </w:rPr>
         <w:t>:</w:t>
       </w:r>
+      <w:r>
+        <w:rPr>
+          <w:rFonts w:ascii="Bookman Old Style" w:eastAsia="Bookman Old Style" w:hAnsi="Bookman Old Style" w:cs="Bookman Old Style"/>
+          <w:sz w:val="24"/>
+          <w:szCs w:val="24"/>
+        </w:rPr>
+        <w:t xml:space="preserve"> </w:t>
+      </w:r>
+      <w:r>
+        <w:rPr>
+          <w:rFonts w:ascii="Bookman Old Style" w:eastAsia="Bookman Old Style" w:hAnsi="Bookman Old Style" w:cs="Bookman Old Style"/>
+          <w:sz w:val="24"/>
+          <w:szCs w:val="24"/>
+        </w:rPr>
+        <w:t>sum(/registro/factura/total/valor) div (count(/registro/factura))</w:t>
+      </w:r>
     </w:p>
     <w:p>
       <w:pPr>
@@ -2072,6 +6098,22 @@
         </w:rPr>
         <w:t>:</w:t>
       </w:r>
+      <w:r>
+        <w:rPr>
+          <w:rFonts w:ascii="Bookman Old Style" w:eastAsia="Bookman Old Style" w:hAnsi="Bookman Old Style" w:cs="Bookman Old Style"/>
+          <w:sz w:val="24"/>
+          <w:szCs w:val="24"/>
+        </w:rPr>
+        <w:t xml:space="preserve"> </w:t>
+      </w:r>
+      <w:r>
+        <w:rPr>
+          <w:rFonts w:ascii="Bookman Old Style" w:eastAsia="Bookman Old Style" w:hAnsi="Bookman Old Style" w:cs="Bookman Old Style"/>
+          <w:sz w:val="24"/>
+          <w:szCs w:val="24"/>
+        </w:rPr>
+        <w:t>sum(////valor[parent::total]) div (count(//factura))</w:t>
+      </w:r>
     </w:p>
     <w:p>
       <w:pPr>
@@ -2109,6 +6151,22 @@
         </w:rPr>
         <w:t>:</w:t>
       </w:r>
+      <w:r>
+        <w:rPr>
+          <w:rFonts w:ascii="Bookman Old Style" w:eastAsia="Bookman Old Style" w:hAnsi="Bookman Old Style" w:cs="Bookman Old Style"/>
+          <w:sz w:val="24"/>
+          <w:szCs w:val="24"/>
+        </w:rPr>
+        <w:t xml:space="preserve"> </w:t>
+      </w:r>
+      <w:r>
+        <w:rPr>
+          <w:rFonts w:ascii="Bookman Old Style" w:eastAsia="Bookman Old Style" w:hAnsi="Bookman Old Style" w:cs="Bookman Old Style"/>
+          <w:sz w:val="24"/>
+          <w:szCs w:val="24"/>
+        </w:rPr>
+        <w:t>203.55</w:t>
+      </w:r>
     </w:p>
     <w:p>
       <w:pPr>
@@ -2193,6 +6251,22 @@
         </w:rPr>
         <w:t>:</w:t>
       </w:r>
+      <w:r>
+        <w:rPr>
+          <w:rFonts w:ascii="Bookman Old Style" w:eastAsia="Bookman Old Style" w:hAnsi="Bookman Old Style" w:cs="Bookman Old Style"/>
+          <w:sz w:val="24"/>
+          <w:szCs w:val="24"/>
+        </w:rPr>
+        <w:t xml:space="preserve"> </w:t>
+      </w:r>
+      <w:r>
+        <w:rPr>
+          <w:rFonts w:ascii="Bookman Old Style" w:eastAsia="Bookman Old Style" w:hAnsi="Bookman Old Style" w:cs="Bookman Old Style"/>
+          <w:sz w:val="24"/>
+          <w:szCs w:val="24"/>
+        </w:rPr>
+        <w:t>/registro/factura[last()]/cliente/nombre/text()</w:t>
+      </w:r>
     </w:p>
     <w:p>
       <w:pPr>
@@ -2230,6 +6304,22 @@
         </w:rPr>
         <w:t>:</w:t>
       </w:r>
+      <w:r>
+        <w:rPr>
+          <w:rFonts w:ascii="Bookman Old Style" w:eastAsia="Bookman Old Style" w:hAnsi="Bookman Old Style" w:cs="Bookman Old Style"/>
+          <w:sz w:val="24"/>
+          <w:szCs w:val="24"/>
+        </w:rPr>
+        <w:t xml:space="preserve"> </w:t>
+      </w:r>
+      <w:r>
+        <w:rPr>
+          <w:rFonts w:ascii="Bookman Old Style" w:eastAsia="Bookman Old Style" w:hAnsi="Bookman Old Style" w:cs="Bookman Old Style"/>
+          <w:sz w:val="24"/>
+          <w:szCs w:val="24"/>
+        </w:rPr>
+        <w:t>//factura[last()]//nombre[parent::cliente]/text()</w:t>
+      </w:r>
     </w:p>
     <w:p>
       <w:pPr>
@@ -2266,6 +6356,22 @@
           <w:szCs w:val="24"/>
         </w:rPr>
         <w:t>:</w:t>
+      </w:r>
+      <w:r>
+        <w:rPr>
+          <w:rFonts w:ascii="Bookman Old Style" w:eastAsia="Bookman Old Style" w:hAnsi="Bookman Old Style" w:cs="Bookman Old Style"/>
+          <w:sz w:val="24"/>
+          <w:szCs w:val="24"/>
+        </w:rPr>
+        <w:t xml:space="preserve"> </w:t>
+      </w:r>
+      <w:r>
+        <w:rPr>
+          <w:rFonts w:ascii="Bookman Old Style" w:eastAsia="Bookman Old Style" w:hAnsi="Bookman Old Style" w:cs="Bookman Old Style"/>
+          <w:sz w:val="24"/>
+          <w:szCs w:val="24"/>
+        </w:rPr>
+        <w:t>Jhon Smith</w:t>
       </w:r>
     </w:p>
     <w:p>
@@ -3927,12 +8033,7 @@
       </w:pPr>
     </w:p>
     <w:sectPr>
-      <w:headerReference w:type="even" r:id="rId10"/>
-      <w:headerReference w:type="default" r:id="rId11"/>
-      <w:footerReference w:type="even" r:id="rId12"/>
-      <w:footerReference w:type="default" r:id="rId13"/>
-      <w:headerReference w:type="first" r:id="rId14"/>
-      <w:footerReference w:type="first" r:id="rId15"/>
+      <w:type w:val="continuous"/>
       <w:pgSz w:w="11906" w:h="16838"/>
       <w:pgMar w:top="1133" w:right="680" w:bottom="1133" w:left="850" w:header="0" w:footer="360" w:gutter="0"/>
       <w:pgNumType w:start="1"/>
